--- a/Parte Escrita/TCC Marcelo Pereira Cunha.docx
+++ b/Parte Escrita/TCC Marcelo Pereira Cunha.docx
@@ -1145,7 +1145,7 @@
         </w:rPr>
         <w:fldChar w:fldCharType="separate"/>
       </w:r>
-      <w:hyperlink w:anchor="_Toc78122013" w:history="1">
+      <w:hyperlink w:anchor="_Toc78280095" w:history="1">
         <w:r>
           <w:rPr>
             <w:rStyle w:val="Hyperlink"/>
@@ -1168,7 +1168,7 @@
           <w:rPr>
             <w:webHidden/>
           </w:rPr>
-          <w:instrText xml:space="preserve"> PAGEREF _Toc78122013 \h </w:instrText>
+          <w:instrText xml:space="preserve"> PAGEREF _Toc78280095 \h </w:instrText>
         </w:r>
         <w:r>
           <w:rPr>
@@ -1208,7 +1208,7 @@
           <w:sz w:val="22"/>
         </w:rPr>
       </w:pPr>
-      <w:hyperlink w:anchor="_Toc78122014" w:history="1">
+      <w:hyperlink w:anchor="_Toc78280096" w:history="1">
         <w:r>
           <w:rPr>
             <w:rStyle w:val="Hyperlink"/>
@@ -1248,7 +1248,7 @@
           <w:rPr>
             <w:webHidden/>
           </w:rPr>
-          <w:instrText xml:space="preserve"> PAGEREF _Toc78122014 \h </w:instrText>
+          <w:instrText xml:space="preserve"> PAGEREF _Toc78280096 \h </w:instrText>
         </w:r>
         <w:r>
           <w:rPr>
@@ -1285,7 +1285,7 @@
           <w:sz w:val="22"/>
         </w:rPr>
       </w:pPr>
-      <w:hyperlink w:anchor="_Toc78122015" w:history="1">
+      <w:hyperlink w:anchor="_Toc78280097" w:history="1">
         <w:r>
           <w:rPr>
             <w:rStyle w:val="Hyperlink"/>
@@ -1309,7 +1309,7 @@
           <w:rPr>
             <w:webHidden/>
           </w:rPr>
-          <w:instrText xml:space="preserve"> PAGEREF _Toc78122015 \h </w:instrText>
+          <w:instrText xml:space="preserve"> PAGEREF _Toc78280097 \h </w:instrText>
         </w:r>
         <w:r>
           <w:rPr>
@@ -1345,7 +1345,7 @@
           <w:sz w:val="22"/>
         </w:rPr>
       </w:pPr>
-      <w:hyperlink w:anchor="_Toc78122016" w:history="1">
+      <w:hyperlink w:anchor="_Toc78280098" w:history="1">
         <w:r>
           <w:rPr>
             <w:rStyle w:val="Hyperlink"/>
@@ -1368,7 +1368,7 @@
           <w:rPr>
             <w:webHidden/>
           </w:rPr>
-          <w:instrText xml:space="preserve"> PAGEREF _Toc78122016 \h </w:instrText>
+          <w:instrText xml:space="preserve"> PAGEREF _Toc78280098 \h </w:instrText>
         </w:r>
         <w:r>
           <w:rPr>
@@ -1404,7 +1404,7 @@
           <w:sz w:val="22"/>
         </w:rPr>
       </w:pPr>
-      <w:hyperlink w:anchor="_Toc78122017" w:history="1">
+      <w:hyperlink w:anchor="_Toc78280099" w:history="1">
         <w:r>
           <w:rPr>
             <w:rStyle w:val="Hyperlink"/>
@@ -1427,7 +1427,7 @@
           <w:rPr>
             <w:webHidden/>
           </w:rPr>
-          <w:instrText xml:space="preserve"> PAGEREF _Toc78122017 \h </w:instrText>
+          <w:instrText xml:space="preserve"> PAGEREF _Toc78280099 \h </w:instrText>
         </w:r>
         <w:r>
           <w:rPr>
@@ -1463,7 +1463,7 @@
           <w:sz w:val="22"/>
         </w:rPr>
       </w:pPr>
-      <w:hyperlink w:anchor="_Toc78122018" w:history="1">
+      <w:hyperlink w:anchor="_Toc78280100" w:history="1">
         <w:r>
           <w:rPr>
             <w:rStyle w:val="Hyperlink"/>
@@ -1486,7 +1486,7 @@
           <w:rPr>
             <w:webHidden/>
           </w:rPr>
-          <w:instrText xml:space="preserve"> PAGEREF _Toc78122018 \h </w:instrText>
+          <w:instrText xml:space="preserve"> PAGEREF _Toc78280100 \h </w:instrText>
         </w:r>
         <w:r>
           <w:rPr>
@@ -1522,7 +1522,7 @@
           <w:sz w:val="22"/>
         </w:rPr>
       </w:pPr>
-      <w:hyperlink w:anchor="_Toc78122019" w:history="1">
+      <w:hyperlink w:anchor="_Toc78280101" w:history="1">
         <w:r>
           <w:rPr>
             <w:rStyle w:val="Hyperlink"/>
@@ -1545,7 +1545,7 @@
           <w:rPr>
             <w:webHidden/>
           </w:rPr>
-          <w:instrText xml:space="preserve"> PAGEREF _Toc78122019 \h </w:instrText>
+          <w:instrText xml:space="preserve"> PAGEREF _Toc78280101 \h </w:instrText>
         </w:r>
         <w:r>
           <w:rPr>
@@ -1562,7 +1562,7 @@
           <w:rPr>
             <w:webHidden/>
           </w:rPr>
-          <w:t>28</w:t>
+          <w:t>27</w:t>
         </w:r>
         <w:r>
           <w:rPr>
@@ -1581,7 +1581,7 @@
           <w:sz w:val="22"/>
         </w:rPr>
       </w:pPr>
-      <w:hyperlink w:anchor="_Toc78122020" w:history="1">
+      <w:hyperlink w:anchor="_Toc78280102" w:history="1">
         <w:r>
           <w:rPr>
             <w:rStyle w:val="Hyperlink"/>
@@ -1604,7 +1604,7 @@
           <w:rPr>
             <w:webHidden/>
           </w:rPr>
-          <w:instrText xml:space="preserve"> PAGEREF _Toc78122020 \h </w:instrText>
+          <w:instrText xml:space="preserve"> PAGEREF _Toc78280102 \h </w:instrText>
         </w:r>
         <w:r>
           <w:rPr>
@@ -1621,7 +1621,7 @@
           <w:rPr>
             <w:webHidden/>
           </w:rPr>
-          <w:t>38</w:t>
+          <w:t>36</w:t>
         </w:r>
         <w:r>
           <w:rPr>
@@ -1640,7 +1640,7 @@
           <w:sz w:val="22"/>
         </w:rPr>
       </w:pPr>
-      <w:hyperlink w:anchor="_Toc78122021" w:history="1">
+      <w:hyperlink w:anchor="_Toc78280103" w:history="1">
         <w:r>
           <w:rPr>
             <w:rStyle w:val="Hyperlink"/>
@@ -1663,7 +1663,7 @@
           <w:rPr>
             <w:webHidden/>
           </w:rPr>
-          <w:instrText xml:space="preserve"> PAGEREF _Toc78122021 \h </w:instrText>
+          <w:instrText xml:space="preserve"> PAGEREF _Toc78280103 \h </w:instrText>
         </w:r>
         <w:r>
           <w:rPr>
@@ -1680,7 +1680,7 @@
           <w:rPr>
             <w:webHidden/>
           </w:rPr>
-          <w:t>41</w:t>
+          <w:t>39</w:t>
         </w:r>
         <w:r>
           <w:rPr>
@@ -1699,7 +1699,7 @@
           <w:sz w:val="22"/>
         </w:rPr>
       </w:pPr>
-      <w:hyperlink w:anchor="_Toc78122022" w:history="1">
+      <w:hyperlink w:anchor="_Toc78280104" w:history="1">
         <w:r>
           <w:rPr>
             <w:rStyle w:val="Hyperlink"/>
@@ -1722,7 +1722,7 @@
           <w:rPr>
             <w:webHidden/>
           </w:rPr>
-          <w:instrText xml:space="preserve"> PAGEREF _Toc78122022 \h </w:instrText>
+          <w:instrText xml:space="preserve"> PAGEREF _Toc78280104 \h </w:instrText>
         </w:r>
         <w:r>
           <w:rPr>
@@ -1739,7 +1739,7 @@
           <w:rPr>
             <w:webHidden/>
           </w:rPr>
-          <w:t>42</w:t>
+          <w:t>40</w:t>
         </w:r>
         <w:r>
           <w:rPr>
@@ -1817,7 +1817,7 @@
           <w:lang w:val="pt-BR" w:eastAsia="pt-BR"/>
         </w:rPr>
       </w:pPr>
-      <w:bookmarkStart w:id="0" w:name="_Toc78122013"/>
+      <w:bookmarkStart w:id="0" w:name="_Toc78280095"/>
       <w:r>
         <w:rPr>
           <w:lang w:val="pt-BR" w:eastAsia="pt-BR"/>
@@ -1862,7 +1862,7 @@
           <w:lang w:val="pt-BR" w:eastAsia="pt-BR"/>
         </w:rPr>
       </w:pPr>
-      <w:bookmarkStart w:id="1" w:name="_Toc78122014"/>
+      <w:bookmarkStart w:id="1" w:name="_Toc78280096"/>
       <w:r>
         <w:rPr>
           <w:rFonts w:cs="Arial"/>
@@ -2347,27 +2347,25 @@
           <w:szCs w:val="24"/>
           <w:lang w:eastAsia="pt-BR"/>
         </w:rPr>
-        <w:t xml:space="preserve">o trabalho de </w:t>
-      </w:r>
-      <w:proofErr w:type="spellStart"/>
-      <w:r>
-        <w:rPr>
-          <w:rFonts w:ascii="Arial" w:hAnsi="Arial" w:cs="Arial"/>
-          <w:sz w:val="24"/>
-          <w:szCs w:val="24"/>
-          <w:lang w:eastAsia="pt-BR"/>
-        </w:rPr>
-        <w:t>RIchardson</w:t>
-      </w:r>
-      <w:proofErr w:type="spellEnd"/>
-      <w:r>
-        <w:rPr>
-          <w:rFonts w:ascii="Arial" w:hAnsi="Arial" w:cs="Arial"/>
-          <w:sz w:val="24"/>
-          <w:szCs w:val="24"/>
-          <w:lang w:eastAsia="pt-BR"/>
-        </w:rPr>
-        <w:t xml:space="preserve"> mostrou quais seriam os obstáculos </w:t>
+        <w:t>o trabalho de R</w:t>
+      </w:r>
+      <w:r>
+        <w:rPr>
+          <w:rFonts w:ascii="Arial" w:hAnsi="Arial" w:cs="Arial"/>
+          <w:sz w:val="24"/>
+          <w:szCs w:val="24"/>
+          <w:lang w:eastAsia="pt-BR"/>
+        </w:rPr>
+        <w:t>i</w:t>
+      </w:r>
+      <w:r>
+        <w:rPr>
+          <w:rFonts w:ascii="Arial" w:hAnsi="Arial" w:cs="Arial"/>
+          <w:sz w:val="24"/>
+          <w:szCs w:val="24"/>
+          <w:lang w:eastAsia="pt-BR"/>
+        </w:rPr>
+        <w:t xml:space="preserve">chardson mostrou quais seriam os obstáculos </w:t>
       </w:r>
       <w:r>
         <w:rPr>
@@ -2742,7 +2740,25 @@
           <w:szCs w:val="24"/>
           <w:lang w:eastAsia="pt-BR"/>
         </w:rPr>
-        <w:t>Um aspecto importante a se ressaltar é a importância em diferenciar a previsão de tempo da previsão de clima Conforme citado anteriormente</w:t>
+        <w:t>Um aspecto importante a se ressaltar é a importância em diferenciar a previsão de tempo da previsão de clima</w:t>
+      </w:r>
+      <w:r>
+        <w:rPr>
+          <w:rFonts w:ascii="Arial" w:hAnsi="Arial" w:cs="Arial"/>
+          <w:sz w:val="24"/>
+          <w:szCs w:val="24"/>
+          <w:lang w:eastAsia="pt-BR"/>
+        </w:rPr>
+        <w:t>.</w:t>
+      </w:r>
+      <w:r>
+        <w:rPr>
+          <w:rFonts w:ascii="Arial" w:hAnsi="Arial" w:cs="Arial"/>
+          <w:sz w:val="24"/>
+          <w:szCs w:val="24"/>
+          <w:lang w:eastAsia="pt-BR"/>
+        </w:rPr>
+        <w:t xml:space="preserve"> Conforme citado anteriormente</w:t>
       </w:r>
       <w:r>
         <w:rPr>
@@ -3370,27 +3386,25 @@
           <w:szCs w:val="24"/>
           <w:lang w:eastAsia="pt-BR"/>
         </w:rPr>
-        <w:t xml:space="preserve">As equações utilizadas nos modelos de previsão de tempo e clima são resolvidas em pontos de grade, ou seja, a superfície do planeta é dividida em latitudes e longitudes e a intersecção delas fornece os pontos de grade. Já a distância entre 2 pontos de grade vizinhos fornece a resolução horizontal do modelo. A atmosfera também é dividida em níveis verticais, sendo esta </w:t>
-      </w:r>
-      <w:proofErr w:type="spellStart"/>
-      <w:r>
-        <w:rPr>
-          <w:rFonts w:ascii="Arial" w:hAnsi="Arial" w:cs="Arial"/>
-          <w:sz w:val="24"/>
-          <w:szCs w:val="24"/>
-          <w:lang w:eastAsia="pt-BR"/>
-        </w:rPr>
-        <w:t>divisao</w:t>
-      </w:r>
-      <w:proofErr w:type="spellEnd"/>
-      <w:r>
-        <w:rPr>
-          <w:rFonts w:ascii="Arial" w:hAnsi="Arial" w:cs="Arial"/>
-          <w:sz w:val="24"/>
-          <w:szCs w:val="24"/>
-          <w:lang w:eastAsia="pt-BR"/>
-        </w:rPr>
-        <w:t xml:space="preserve"> conhecida como resolução vertical. </w:t>
+        <w:t>As equações utilizadas nos modelos de previsão de tempo e clima são resolvidas em pontos de grade, ou seja, a superfície do planeta é dividida em latitudes e longitudes e a intersecção delas fornece os pontos de grade. Já a distância entre 2 pontos de grade vizinhos fornece a resolução horizontal do modelo. A atmosfera também é dividida em níveis verticais, sendo esta divis</w:t>
+      </w:r>
+      <w:r>
+        <w:rPr>
+          <w:rFonts w:ascii="Arial" w:hAnsi="Arial" w:cs="Arial"/>
+          <w:sz w:val="24"/>
+          <w:szCs w:val="24"/>
+          <w:lang w:eastAsia="pt-BR"/>
+        </w:rPr>
+        <w:t>ã</w:t>
+      </w:r>
+      <w:r>
+        <w:rPr>
+          <w:rFonts w:ascii="Arial" w:hAnsi="Arial" w:cs="Arial"/>
+          <w:sz w:val="24"/>
+          <w:szCs w:val="24"/>
+          <w:lang w:eastAsia="pt-BR"/>
+        </w:rPr>
+        <w:t xml:space="preserve">o conhecida como resolução vertical. </w:t>
       </w:r>
     </w:p>
     <w:p>
@@ -3443,13 +3457,11 @@
         </w:r>
       </w:fldSimple>
       <w:r>
-        <w:t xml:space="preserve">: Modelo de Temperatura, </w:t>
-      </w:r>
-      <w:proofErr w:type="spellStart"/>
-      <w:r>
-        <w:t>Pressõa</w:t>
-      </w:r>
-      <w:proofErr w:type="spellEnd"/>
+        <w:t>: Modelo de Temperatura, Press</w:t>
+      </w:r>
+      <w:r>
+        <w:t>ão</w:t>
+      </w:r>
       <w:r>
         <w:t xml:space="preserve"> e Umidade</w:t>
       </w:r>
@@ -3635,25 +3647,43 @@
           <w:szCs w:val="24"/>
           <w:lang w:eastAsia="pt-BR"/>
         </w:rPr>
-        <w:t xml:space="preserve">Os modelos utilizados para a previsão de tempo e clima podem ser globais ou regionais. Os modelos globais simulam as condições atmosféricas de todo o </w:t>
-      </w:r>
-      <w:r>
-        <w:rPr>
-          <w:rFonts w:ascii="Arial" w:hAnsi="Arial" w:cs="Arial"/>
-          <w:sz w:val="24"/>
-          <w:szCs w:val="24"/>
-          <w:lang w:eastAsia="pt-BR"/>
-        </w:rPr>
-        <w:t>globo</w:t>
-      </w:r>
-      <w:r>
-        <w:rPr>
-          <w:rFonts w:ascii="Arial" w:hAnsi="Arial" w:cs="Arial"/>
-          <w:sz w:val="24"/>
-          <w:szCs w:val="24"/>
-          <w:lang w:eastAsia="pt-BR"/>
-        </w:rPr>
-        <w:t xml:space="preserve">. A </w:t>
+        <w:t xml:space="preserve">Os modelos utilizados para a previsão de tempo e clima podem ser globais ou regionais. Os modelos globais simulam as condições atmosféricas </w:t>
+      </w:r>
+      <w:r>
+        <w:rPr>
+          <w:rFonts w:ascii="Arial" w:hAnsi="Arial" w:cs="Arial"/>
+          <w:sz w:val="24"/>
+          <w:szCs w:val="24"/>
+          <w:lang w:eastAsia="pt-BR"/>
+        </w:rPr>
+        <w:t>globalmente</w:t>
+      </w:r>
+      <w:r>
+        <w:rPr>
+          <w:rFonts w:ascii="Arial" w:hAnsi="Arial" w:cs="Arial"/>
+          <w:sz w:val="24"/>
+          <w:szCs w:val="24"/>
+          <w:lang w:eastAsia="pt-BR"/>
+        </w:rPr>
+        <w:t xml:space="preserve">. </w:t>
+      </w:r>
+      <w:r>
+        <w:rPr>
+          <w:rFonts w:ascii="Arial" w:hAnsi="Arial" w:cs="Arial"/>
+          <w:sz w:val="24"/>
+          <w:szCs w:val="24"/>
+          <w:lang w:eastAsia="pt-BR"/>
+        </w:rPr>
+        <w:t>Em</w:t>
+      </w:r>
+      <w:r>
+        <w:rPr>
+          <w:rFonts w:ascii="Arial" w:hAnsi="Arial" w:cs="Arial"/>
+          <w:sz w:val="24"/>
+          <w:szCs w:val="24"/>
+          <w:lang w:eastAsia="pt-BR"/>
+        </w:rPr>
+        <w:t xml:space="preserve"> </w:t>
       </w:r>
       <w:r>
         <w:rPr>
@@ -3663,7 +3693,16 @@
           <w:lang w:eastAsia="pt-BR"/>
         </w:rPr>
         <w:lastRenderedPageBreak/>
-        <w:t xml:space="preserve">maioria deles tem grade com resolução horizontal em torno de 200 km, 28 níveis verticais e são inicializados com condições iniciais de todo o </w:t>
+        <w:t xml:space="preserve">sua </w:t>
+      </w:r>
+      <w:r>
+        <w:rPr>
+          <w:rFonts w:ascii="Arial" w:hAnsi="Arial" w:cs="Arial"/>
+          <w:sz w:val="24"/>
+          <w:szCs w:val="24"/>
+          <w:lang w:eastAsia="pt-BR"/>
+        </w:rPr>
+        <w:t xml:space="preserve">maioria tem grade com resolução horizontal em torno de 200 km, 28 níveis verticais e são inicializados com condições iniciais de todo o </w:t>
       </w:r>
       <w:r>
         <w:rPr>
@@ -3834,36 +3873,16 @@
           <w:szCs w:val="24"/>
           <w:lang w:eastAsia="pt-BR"/>
         </w:rPr>
-        <w:t xml:space="preserve">têm possibilidade de </w:t>
-      </w:r>
-      <w:proofErr w:type="gramStart"/>
-      <w:r>
-        <w:rPr>
-          <w:rFonts w:ascii="Arial" w:hAnsi="Arial" w:cs="Arial"/>
-          <w:sz w:val="24"/>
-          <w:szCs w:val="24"/>
-          <w:lang w:eastAsia="pt-BR"/>
-        </w:rPr>
-        <w:t xml:space="preserve">serem </w:t>
-      </w:r>
-      <w:r>
-        <w:rPr>
-          <w:rFonts w:ascii="Arial" w:hAnsi="Arial" w:cs="Arial"/>
-          <w:sz w:val="24"/>
-          <w:szCs w:val="24"/>
-          <w:lang w:eastAsia="pt-BR"/>
-        </w:rPr>
-        <w:t xml:space="preserve"> provenientes</w:t>
-      </w:r>
-      <w:proofErr w:type="gramEnd"/>
-      <w:r>
-        <w:rPr>
-          <w:rFonts w:ascii="Arial" w:hAnsi="Arial" w:cs="Arial"/>
-          <w:sz w:val="24"/>
-          <w:szCs w:val="24"/>
-          <w:lang w:eastAsia="pt-BR"/>
-        </w:rPr>
-        <w:t xml:space="preserve"> das saídas de modelos de circulação geral da atmosfera.</w:t>
+        <w:t xml:space="preserve">têm possibilidade de serem </w:t>
+      </w:r>
+      <w:r>
+        <w:rPr>
+          <w:rFonts w:ascii="Arial" w:hAnsi="Arial" w:cs="Arial"/>
+          <w:sz w:val="24"/>
+          <w:szCs w:val="24"/>
+          <w:lang w:eastAsia="pt-BR"/>
+        </w:rPr>
+        <w:t>provenientes das saídas de modelos de circulação geral da atmosfera.</w:t>
       </w:r>
     </w:p>
     <w:p>
@@ -3876,7 +3895,7 @@
           <w:lang w:val="pt-BR" w:eastAsia="pt-BR"/>
         </w:rPr>
       </w:pPr>
-      <w:bookmarkStart w:id="2" w:name="_Toc78122015"/>
+      <w:bookmarkStart w:id="2" w:name="_Toc78280097"/>
       <w:r>
         <w:rPr>
           <w:rFonts w:cs="Arial"/>
@@ -4566,7 +4585,7 @@
           <w:lang w:val="pt-BR" w:eastAsia="pt-BR"/>
         </w:rPr>
       </w:pPr>
-      <w:bookmarkStart w:id="3" w:name="_Toc78122016"/>
+      <w:bookmarkStart w:id="3" w:name="_Toc78280098"/>
       <w:r>
         <w:rPr>
           <w:lang w:val="pt-BR" w:eastAsia="pt-BR"/>
@@ -4687,7 +4706,25 @@
           <w:szCs w:val="24"/>
           <w:lang w:eastAsia="pt-BR"/>
         </w:rPr>
-        <w:t xml:space="preserve"> obtidos através do link abaixo:</w:t>
+        <w:t xml:space="preserve"> obtidos através do link abaixo</w:t>
+      </w:r>
+      <w:r>
+        <w:rPr>
+          <w:rFonts w:ascii="Arial" w:eastAsia="Times New Roman" w:hAnsi="Arial" w:cs="Arial"/>
+          <w:sz w:val="24"/>
+          <w:szCs w:val="24"/>
+          <w:lang w:eastAsia="pt-BR"/>
+        </w:rPr>
+        <w:t>, obtidos em 07/07/2021</w:t>
+      </w:r>
+      <w:r>
+        <w:rPr>
+          <w:rFonts w:ascii="Arial" w:eastAsia="Times New Roman" w:hAnsi="Arial" w:cs="Arial"/>
+          <w:sz w:val="24"/>
+          <w:szCs w:val="24"/>
+          <w:lang w:eastAsia="pt-BR"/>
+        </w:rPr>
+        <w:t>:</w:t>
       </w:r>
     </w:p>
     <w:p>
@@ -6357,7 +6394,25 @@
           <w:szCs w:val="24"/>
           <w:lang w:eastAsia="pt-BR"/>
         </w:rPr>
-        <w:t xml:space="preserve"> do INMET para 2021, obtidos através do link abaixo:</w:t>
+        <w:t xml:space="preserve"> do INMET para 2021, obtidos através do link abaixo</w:t>
+      </w:r>
+      <w:r>
+        <w:rPr>
+          <w:rFonts w:ascii="Arial" w:eastAsia="Times New Roman" w:hAnsi="Arial" w:cs="Arial"/>
+          <w:sz w:val="24"/>
+          <w:szCs w:val="24"/>
+          <w:lang w:eastAsia="pt-BR"/>
+        </w:rPr>
+        <w:t>, obtidos em 14/07/2021</w:t>
+      </w:r>
+      <w:r>
+        <w:rPr>
+          <w:rFonts w:ascii="Arial" w:eastAsia="Times New Roman" w:hAnsi="Arial" w:cs="Arial"/>
+          <w:sz w:val="24"/>
+          <w:szCs w:val="24"/>
+          <w:lang w:eastAsia="pt-BR"/>
+        </w:rPr>
+        <w:t>:</w:t>
       </w:r>
     </w:p>
     <w:p>
@@ -6602,19 +6657,23 @@
                 <w:rFonts w:ascii="Arial" w:eastAsia="Arial" w:hAnsi="Arial" w:cs="Arial"/>
               </w:rPr>
             </w:pPr>
-            <w:proofErr w:type="spellStart"/>
             <w:r>
               <w:rPr>
                 <w:rFonts w:ascii="Arial" w:eastAsia="Arial" w:hAnsi="Arial" w:cs="Arial"/>
               </w:rPr>
-              <w:t>HOra</w:t>
+              <w:t>H</w:t>
             </w:r>
-            <w:proofErr w:type="spellEnd"/>
             <w:r>
               <w:rPr>
                 <w:rFonts w:ascii="Arial" w:eastAsia="Arial" w:hAnsi="Arial" w:cs="Arial"/>
               </w:rPr>
-              <w:t xml:space="preserve"> da medição</w:t>
+              <w:t>o</w:t>
+            </w:r>
+            <w:r>
+              <w:rPr>
+                <w:rFonts w:ascii="Arial" w:eastAsia="Arial" w:hAnsi="Arial" w:cs="Arial"/>
+              </w:rPr>
+              <w:t>ra da medição</w:t>
             </w:r>
             <w:r>
               <w:rPr>
@@ -8027,7 +8086,25 @@
           <w:szCs w:val="24"/>
           <w:lang w:eastAsia="pt-BR"/>
         </w:rPr>
-        <w:t>. O cadastro para uso dessa API pode ser feito no site:</w:t>
+        <w:t>. O cadastro para uso dessa API pode ser feito no site</w:t>
+      </w:r>
+      <w:r>
+        <w:rPr>
+          <w:rFonts w:ascii="Arial" w:eastAsia="Times New Roman" w:hAnsi="Arial" w:cs="Arial"/>
+          <w:sz w:val="24"/>
+          <w:szCs w:val="24"/>
+          <w:lang w:eastAsia="pt-BR"/>
+        </w:rPr>
+        <w:t>, obtidos em 14/07/2021</w:t>
+      </w:r>
+      <w:r>
+        <w:rPr>
+          <w:rFonts w:ascii="Arial" w:eastAsia="Times New Roman" w:hAnsi="Arial" w:cs="Arial"/>
+          <w:sz w:val="24"/>
+          <w:szCs w:val="24"/>
+          <w:lang w:eastAsia="pt-BR"/>
+        </w:rPr>
+        <w:t>:</w:t>
       </w:r>
     </w:p>
     <w:p>
@@ -8682,7 +8759,7 @@
           <w:lang w:val="pt-BR" w:eastAsia="pt-BR"/>
         </w:rPr>
       </w:pPr>
-      <w:bookmarkStart w:id="4" w:name="_Toc78122017"/>
+      <w:bookmarkStart w:id="4" w:name="_Toc78280099"/>
       <w:r>
         <w:rPr>
           <w:lang w:val="pt-BR" w:eastAsia="pt-BR"/>
@@ -9726,27 +9803,25 @@
           <w:szCs w:val="24"/>
           <w:lang w:eastAsia="pt-BR"/>
         </w:rPr>
-        <w:t xml:space="preserve">Melhor tratativa do que eliminar todas as </w:t>
-      </w:r>
-      <w:proofErr w:type="spellStart"/>
-      <w:r>
-        <w:rPr>
-          <w:rFonts w:ascii="Arial" w:hAnsi="Arial" w:cs="Arial"/>
-          <w:sz w:val="24"/>
-          <w:szCs w:val="24"/>
-          <w:lang w:eastAsia="pt-BR"/>
-        </w:rPr>
-        <w:t>ocorrencias</w:t>
-      </w:r>
-      <w:proofErr w:type="spellEnd"/>
-      <w:r>
-        <w:rPr>
-          <w:rFonts w:ascii="Arial" w:hAnsi="Arial" w:cs="Arial"/>
-          <w:sz w:val="24"/>
-          <w:szCs w:val="24"/>
-          <w:lang w:eastAsia="pt-BR"/>
-        </w:rPr>
-        <w:t xml:space="preserve"> onde </w:t>
+        <w:t>Melhor tratativa do que eliminar todas as ocorr</w:t>
+      </w:r>
+      <w:r>
+        <w:rPr>
+          <w:rFonts w:ascii="Arial" w:hAnsi="Arial" w:cs="Arial"/>
+          <w:sz w:val="24"/>
+          <w:szCs w:val="24"/>
+          <w:lang w:eastAsia="pt-BR"/>
+        </w:rPr>
+        <w:t>ê</w:t>
+      </w:r>
+      <w:r>
+        <w:rPr>
+          <w:rFonts w:ascii="Arial" w:hAnsi="Arial" w:cs="Arial"/>
+          <w:sz w:val="24"/>
+          <w:szCs w:val="24"/>
+          <w:lang w:eastAsia="pt-BR"/>
+        </w:rPr>
+        <w:t xml:space="preserve">ncias onde </w:t>
       </w:r>
       <w:proofErr w:type="gramStart"/>
       <w:r>
@@ -9980,27 +10055,25 @@
           <w:szCs w:val="24"/>
           <w:lang w:eastAsia="pt-BR"/>
         </w:rPr>
-        <w:t xml:space="preserve">Após a tratativa proposta, observou-se que todos os dados nulos foram </w:t>
-      </w:r>
-      <w:proofErr w:type="spellStart"/>
-      <w:r>
-        <w:rPr>
-          <w:rFonts w:ascii="Arial" w:hAnsi="Arial" w:cs="Arial"/>
-          <w:sz w:val="24"/>
-          <w:szCs w:val="24"/>
-          <w:lang w:eastAsia="pt-BR"/>
-        </w:rPr>
-        <w:t>substituidos</w:t>
-      </w:r>
-      <w:proofErr w:type="spellEnd"/>
-      <w:r>
-        <w:rPr>
-          <w:rFonts w:ascii="Arial" w:hAnsi="Arial" w:cs="Arial"/>
-          <w:sz w:val="24"/>
-          <w:szCs w:val="24"/>
-          <w:lang w:eastAsia="pt-BR"/>
-        </w:rPr>
-        <w:t xml:space="preserve"> pelos devidos valores médios das variáveis, como segue abaixo.</w:t>
+        <w:t>Após a tratativa proposta, observou-se que todos os dados nulos foram substitu</w:t>
+      </w:r>
+      <w:r>
+        <w:rPr>
+          <w:rFonts w:ascii="Arial" w:hAnsi="Arial" w:cs="Arial"/>
+          <w:sz w:val="24"/>
+          <w:szCs w:val="24"/>
+          <w:lang w:eastAsia="pt-BR"/>
+        </w:rPr>
+        <w:t>í</w:t>
+      </w:r>
+      <w:r>
+        <w:rPr>
+          <w:rFonts w:ascii="Arial" w:hAnsi="Arial" w:cs="Arial"/>
+          <w:sz w:val="24"/>
+          <w:szCs w:val="24"/>
+          <w:lang w:eastAsia="pt-BR"/>
+        </w:rPr>
+        <w:t>dos pelos devidos valores médios das variáveis, como segue abaixo.</w:t>
       </w:r>
     </w:p>
     <w:p>
@@ -10121,6 +10194,18 @@
     </w:p>
     <w:p>
       <w:pPr>
+        <w:spacing w:line="450" w:lineRule="exact"/>
+        <w:ind w:firstLine="709"/>
+        <w:jc w:val="both"/>
+        <w:rPr>
+          <w:rFonts w:ascii="Arial" w:hAnsi="Arial" w:cs="Arial"/>
+          <w:sz w:val="24"/>
+          <w:szCs w:val="24"/>
+        </w:rPr>
+      </w:pPr>
+    </w:p>
+    <w:p>
+      <w:pPr>
         <w:pStyle w:val="Legenda"/>
         <w:keepNext/>
         <w:jc w:val="center"/>
@@ -10206,6 +10291,7 @@
         <w:jc w:val="center"/>
       </w:pPr>
       <w:r>
+        <w:lastRenderedPageBreak/>
         <w:t xml:space="preserve">Figura </w:t>
       </w:r>
       <w:fldSimple w:instr=" SEQ Figura \* ARABIC ">
@@ -10276,7 +10362,6 @@
         <w:jc w:val="center"/>
       </w:pPr>
       <w:r>
-        <w:lastRenderedPageBreak/>
         <w:t>Fonte: Autor</w:t>
       </w:r>
     </w:p>
@@ -10351,11 +10436,12 @@
     <w:p>
       <w:pPr>
         <w:pStyle w:val="Ttulo1"/>
+        <w:spacing w:after="240" w:line="276" w:lineRule="auto"/>
         <w:rPr>
           <w:lang w:val="pt-BR" w:eastAsia="pt-BR"/>
         </w:rPr>
       </w:pPr>
-      <w:bookmarkStart w:id="5" w:name="_Toc78122018"/>
+      <w:bookmarkStart w:id="5" w:name="_Toc78280100"/>
       <w:r>
         <w:rPr>
           <w:lang w:eastAsia="pt-BR"/>
@@ -10364,13 +10450,13 @@
       </w:r>
       <w:r>
         <w:rPr>
-          <w:lang w:eastAsia="pt-BR"/>
+          <w:lang w:val="pt-BR" w:eastAsia="pt-BR"/>
         </w:rPr>
         <w:t>.</w:t>
       </w:r>
       <w:r>
         <w:rPr>
-          <w:lang w:eastAsia="pt-BR"/>
+          <w:lang w:val="pt-BR" w:eastAsia="pt-BR"/>
         </w:rPr>
         <w:t xml:space="preserve"> </w:t>
       </w:r>
@@ -10384,7 +10470,7 @@
     </w:p>
     <w:p>
       <w:pPr>
-        <w:spacing w:line="450" w:lineRule="exact"/>
+        <w:spacing w:after="0" w:line="450" w:lineRule="exact"/>
         <w:ind w:firstLine="709"/>
         <w:jc w:val="both"/>
         <w:rPr>
@@ -13053,32 +13139,6 @@
           <w:szCs w:val="24"/>
         </w:rPr>
       </w:pPr>
-      <w:r>
-        <w:rPr>
-          <w:rFonts w:ascii="Arial" w:hAnsi="Arial" w:cs="Arial"/>
-          <w:sz w:val="24"/>
-          <w:szCs w:val="24"/>
-        </w:rPr>
-        <w:t xml:space="preserve">Nessa seção você deve mostrar como foi realizada a análise e exploração dos seus. Mostre as hipóteses levantadas durante essa etapa e os padrões e </w:t>
-      </w:r>
-      <w:r>
-        <w:rPr>
-          <w:rFonts w:ascii="Arial" w:hAnsi="Arial" w:cs="Arial"/>
-          <w:i/>
-          <w:iCs/>
-          <w:sz w:val="24"/>
-          <w:szCs w:val="24"/>
-        </w:rPr>
-        <w:t>insights</w:t>
-      </w:r>
-      <w:r>
-        <w:rPr>
-          <w:rFonts w:ascii="Arial" w:hAnsi="Arial" w:cs="Arial"/>
-          <w:sz w:val="24"/>
-          <w:szCs w:val="24"/>
-        </w:rPr>
-        <w:t xml:space="preserve"> identificados.</w:t>
-      </w:r>
     </w:p>
     <w:p>
       <w:pPr>
@@ -13087,19 +13147,6 @@
         <w:ind w:firstLine="709"/>
         <w:jc w:val="both"/>
         <w:rPr>
-          <w:rFonts w:ascii="Arial" w:hAnsi="Arial" w:cs="Arial"/>
-          <w:sz w:val="24"/>
-          <w:szCs w:val="24"/>
-        </w:rPr>
-      </w:pPr>
-    </w:p>
-    <w:p>
-      <w:pPr>
-        <w:suppressAutoHyphens/>
-        <w:spacing w:after="0" w:line="360" w:lineRule="auto"/>
-        <w:ind w:firstLine="709"/>
-        <w:jc w:val="both"/>
-        <w:rPr>
           <w:rFonts w:ascii="Arial" w:eastAsia="Times New Roman" w:hAnsi="Arial" w:cs="Arial"/>
           <w:sz w:val="24"/>
           <w:szCs w:val="24"/>
@@ -13114,7 +13161,6 @@
         <w:jc w:val="center"/>
       </w:pPr>
       <w:r>
-        <w:lastRenderedPageBreak/>
         <w:t xml:space="preserve">Figura </w:t>
       </w:r>
       <w:fldSimple w:instr=" SEQ Figura \* ARABIC ">
@@ -13216,6 +13262,138 @@
     </w:p>
     <w:p>
       <w:pPr>
+        <w:suppressAutoHyphens/>
+        <w:spacing w:after="0" w:line="360" w:lineRule="auto"/>
+        <w:jc w:val="both"/>
+        <w:rPr>
+          <w:rFonts w:ascii="Arial" w:hAnsi="Arial" w:cs="Arial"/>
+          <w:sz w:val="24"/>
+          <w:szCs w:val="24"/>
+        </w:rPr>
+      </w:pPr>
+      <w:r>
+        <w:rPr>
+          <w:rFonts w:ascii="Arial" w:hAnsi="Arial" w:cs="Arial"/>
+          <w:sz w:val="24"/>
+          <w:szCs w:val="24"/>
+        </w:rPr>
+        <w:lastRenderedPageBreak/>
+        <w:t xml:space="preserve">Através da análise realizada, pode-se observar correlação entre às variáveis de temperatura do Ar e Temperatura Máxima na Hora anterior. Na etapa de criação do modelo de </w:t>
+      </w:r>
+      <w:proofErr w:type="spellStart"/>
+      <w:r>
+        <w:rPr>
+          <w:rFonts w:ascii="Arial" w:hAnsi="Arial" w:cs="Arial"/>
+          <w:sz w:val="24"/>
+          <w:szCs w:val="24"/>
+        </w:rPr>
+        <w:t>machine</w:t>
+      </w:r>
+      <w:proofErr w:type="spellEnd"/>
+      <w:r>
+        <w:rPr>
+          <w:rFonts w:ascii="Arial" w:hAnsi="Arial" w:cs="Arial"/>
+          <w:sz w:val="24"/>
+          <w:szCs w:val="24"/>
+        </w:rPr>
+        <w:t xml:space="preserve"> </w:t>
+      </w:r>
+      <w:proofErr w:type="spellStart"/>
+      <w:r>
+        <w:rPr>
+          <w:rFonts w:ascii="Arial" w:hAnsi="Arial" w:cs="Arial"/>
+          <w:sz w:val="24"/>
+          <w:szCs w:val="24"/>
+        </w:rPr>
+        <w:t>learning</w:t>
+      </w:r>
+      <w:proofErr w:type="spellEnd"/>
+      <w:r>
+        <w:rPr>
+          <w:rFonts w:ascii="Arial" w:hAnsi="Arial" w:cs="Arial"/>
+          <w:sz w:val="24"/>
+          <w:szCs w:val="24"/>
+        </w:rPr>
+        <w:t>, optou-se por utilizar a Temperatura Máxima na hora anterior e umidade relativa máxima na hora anterior como variáveis independentes, devido à correlação que apresentaram.</w:t>
+      </w:r>
+    </w:p>
+    <w:p>
+      <w:pPr>
+        <w:spacing w:after="0" w:line="360" w:lineRule="auto"/>
+        <w:ind w:firstLine="709"/>
+        <w:jc w:val="center"/>
+        <w:rPr>
+          <w:rFonts w:ascii="Arial" w:hAnsi="Arial" w:cs="Arial"/>
+        </w:rPr>
+      </w:pPr>
+    </w:p>
+    <w:p>
+      <w:pPr>
+        <w:suppressAutoHyphens/>
+        <w:spacing w:after="0" w:line="360" w:lineRule="auto"/>
+        <w:ind w:firstLine="709"/>
+        <w:jc w:val="center"/>
+        <w:rPr>
+          <w:rFonts w:ascii="Arial" w:hAnsi="Arial" w:cs="Arial"/>
+        </w:rPr>
+      </w:pPr>
+    </w:p>
+    <w:p>
+      <w:pPr>
+        <w:pStyle w:val="Ttulo1"/>
+        <w:rPr>
+          <w:lang w:val="pt-BR" w:eastAsia="pt-BR"/>
+        </w:rPr>
+      </w:pPr>
+      <w:bookmarkStart w:id="7" w:name="_Toc78280101"/>
+      <w:r>
+        <w:rPr>
+          <w:lang w:eastAsia="pt-BR"/>
+        </w:rPr>
+        <w:t>5.</w:t>
+      </w:r>
+      <w:r>
+        <w:rPr>
+          <w:lang w:eastAsia="pt-BR"/>
+        </w:rPr>
+        <w:t xml:space="preserve"> </w:t>
+      </w:r>
+      <w:r>
+        <w:rPr>
+          <w:lang w:val="pt-BR" w:eastAsia="pt-BR"/>
+        </w:rPr>
+        <w:t xml:space="preserve">Criação de Modelos de </w:t>
+      </w:r>
+      <w:proofErr w:type="spellStart"/>
+      <w:r>
+        <w:rPr>
+          <w:lang w:val="pt-BR" w:eastAsia="pt-BR"/>
+        </w:rPr>
+        <w:t>Machine</w:t>
+      </w:r>
+      <w:proofErr w:type="spellEnd"/>
+      <w:r>
+        <w:rPr>
+          <w:lang w:val="pt-BR" w:eastAsia="pt-BR"/>
+        </w:rPr>
+        <w:t xml:space="preserve"> Learning</w:t>
+      </w:r>
+      <w:bookmarkEnd w:id="7"/>
+    </w:p>
+    <w:p>
+      <w:pPr>
+        <w:suppressAutoHyphens/>
+        <w:spacing w:after="0" w:line="360" w:lineRule="auto"/>
+        <w:jc w:val="both"/>
+        <w:rPr>
+          <w:rFonts w:ascii="Arial" w:hAnsi="Arial" w:cs="Arial"/>
+          <w:sz w:val="24"/>
+          <w:szCs w:val="24"/>
+        </w:rPr>
+      </w:pPr>
+    </w:p>
+    <w:p>
+      <w:pPr>
         <w:spacing w:after="0" w:line="360" w:lineRule="auto"/>
         <w:ind w:firstLine="709"/>
         <w:jc w:val="both"/>
@@ -13231,23 +13409,115 @@
           <w:sz w:val="24"/>
           <w:szCs w:val="24"/>
         </w:rPr>
-        <w:t>Foram utilizados os comandos abaixo para realizar a eliminação de dados com correlação maior que 0,9</w:t>
-      </w:r>
-      <w:r>
-        <w:rPr>
-          <w:rFonts w:ascii="Arial" w:hAnsi="Arial" w:cs="Arial"/>
-          <w:sz w:val="24"/>
-          <w:szCs w:val="24"/>
-        </w:rPr>
-        <w:t>83</w:t>
-      </w:r>
-      <w:r>
-        <w:rPr>
-          <w:rFonts w:ascii="Arial" w:hAnsi="Arial" w:cs="Arial"/>
-          <w:sz w:val="24"/>
-          <w:szCs w:val="24"/>
-        </w:rPr>
-        <w:t xml:space="preserve">. </w:t>
+        <w:t>O modelo de rede neural recorrente utilizada para o processo de predição de temperatura do ar foi a arquitetura LSTM (“</w:t>
+      </w:r>
+      <w:proofErr w:type="spellStart"/>
+      <w:r>
+        <w:rPr>
+          <w:rFonts w:ascii="Arial" w:hAnsi="Arial" w:cs="Arial"/>
+          <w:sz w:val="24"/>
+          <w:szCs w:val="24"/>
+        </w:rPr>
+        <w:t>Long</w:t>
+      </w:r>
+      <w:proofErr w:type="spellEnd"/>
+      <w:r>
+        <w:rPr>
+          <w:rFonts w:ascii="Arial" w:hAnsi="Arial" w:cs="Arial"/>
+          <w:sz w:val="24"/>
+          <w:szCs w:val="24"/>
+        </w:rPr>
+        <w:t xml:space="preserve"> Short </w:t>
+      </w:r>
+      <w:proofErr w:type="spellStart"/>
+      <w:r>
+        <w:rPr>
+          <w:rFonts w:ascii="Arial" w:hAnsi="Arial" w:cs="Arial"/>
+          <w:sz w:val="24"/>
+          <w:szCs w:val="24"/>
+        </w:rPr>
+        <w:t>Term</w:t>
+      </w:r>
+      <w:proofErr w:type="spellEnd"/>
+      <w:r>
+        <w:rPr>
+          <w:rFonts w:ascii="Arial" w:hAnsi="Arial" w:cs="Arial"/>
+          <w:sz w:val="24"/>
+          <w:szCs w:val="24"/>
+        </w:rPr>
+        <w:t xml:space="preserve"> </w:t>
+      </w:r>
+      <w:proofErr w:type="spellStart"/>
+      <w:r>
+        <w:rPr>
+          <w:rFonts w:ascii="Arial" w:hAnsi="Arial" w:cs="Arial"/>
+          <w:sz w:val="24"/>
+          <w:szCs w:val="24"/>
+        </w:rPr>
+        <w:t>Memory</w:t>
+      </w:r>
+      <w:proofErr w:type="spellEnd"/>
+      <w:r>
+        <w:rPr>
+          <w:rFonts w:ascii="Arial" w:hAnsi="Arial" w:cs="Arial"/>
+          <w:sz w:val="24"/>
+          <w:szCs w:val="24"/>
+        </w:rPr>
+        <w:t xml:space="preserve">”), também chamada de “redes de memória de longo prazo”. Essa arquitetura foi projetada para evitar o problema de dependência de longo prazo. Afinal, recordar a informação por longos </w:t>
+      </w:r>
+      <w:proofErr w:type="gramStart"/>
+      <w:r>
+        <w:rPr>
+          <w:rFonts w:ascii="Arial" w:hAnsi="Arial" w:cs="Arial"/>
+          <w:sz w:val="24"/>
+          <w:szCs w:val="24"/>
+        </w:rPr>
+        <w:t>períodos de tempo</w:t>
+      </w:r>
+      <w:proofErr w:type="gramEnd"/>
+      <w:r>
+        <w:rPr>
+          <w:rFonts w:ascii="Arial" w:hAnsi="Arial" w:cs="Arial"/>
+          <w:sz w:val="24"/>
+          <w:szCs w:val="24"/>
+        </w:rPr>
+        <w:t xml:space="preserve"> é praticamente o seu comportamento padrão</w:t>
+      </w:r>
+      <w:r>
+        <w:rPr>
+          <w:rFonts w:ascii="Arial" w:hAnsi="Arial" w:cs="Arial"/>
+          <w:sz w:val="24"/>
+          <w:szCs w:val="24"/>
+        </w:rPr>
+        <w:t>.</w:t>
+      </w:r>
+    </w:p>
+    <w:p>
+      <w:pPr>
+        <w:spacing w:after="0" w:line="360" w:lineRule="auto"/>
+        <w:ind w:firstLine="709"/>
+        <w:jc w:val="both"/>
+        <w:rPr>
+          <w:rFonts w:ascii="Arial" w:hAnsi="Arial" w:cs="Arial"/>
+          <w:sz w:val="24"/>
+          <w:szCs w:val="24"/>
+        </w:rPr>
+      </w:pPr>
+      <w:r>
+        <w:rPr>
+          <w:rFonts w:ascii="Arial" w:hAnsi="Arial" w:cs="Arial"/>
+          <w:sz w:val="24"/>
+          <w:szCs w:val="24"/>
+        </w:rPr>
+        <w:t>Possui diversas linhas,  onde</w:t>
+      </w:r>
+      <w:r>
+        <w:rPr>
+          <w:rFonts w:ascii="Arial" w:hAnsi="Arial" w:cs="Arial"/>
+          <w:sz w:val="24"/>
+          <w:szCs w:val="24"/>
+        </w:rPr>
+        <w:t xml:space="preserve"> cada linha carrega um vetor inteiro (desde a saída de um nó até as entradas dos outros); os círculos cor-de-rosa representam operações pontuais (como a adição de vetores); as caixas amarelas são camadas de rede neural aprendidas; as linhas que se fundem significam concatenação, enquanto uma linha de bifurcação denota que o seu conteúdo é copiado e enviado para locais diferentes.</w:t>
       </w:r>
     </w:p>
     <w:p>
@@ -13276,11 +13546,35 @@
           <w:rPr>
             <w:noProof/>
           </w:rPr>
-          <w:t>28</w:t>
+          <w:t>30</w:t>
         </w:r>
       </w:fldSimple>
       <w:r>
-        <w:t>: Análise de Correlação</w:t>
+        <w:t>: Representação no Modelo LSTM (</w:t>
+      </w:r>
+      <w:proofErr w:type="spellStart"/>
+      <w:r>
+        <w:t>Long</w:t>
+      </w:r>
+      <w:proofErr w:type="spellEnd"/>
+      <w:r>
+        <w:t xml:space="preserve"> Short </w:t>
+      </w:r>
+      <w:proofErr w:type="spellStart"/>
+      <w:r>
+        <w:t>Term</w:t>
+      </w:r>
+      <w:proofErr w:type="spellEnd"/>
+      <w:r>
+        <w:t xml:space="preserve"> </w:t>
+      </w:r>
+      <w:proofErr w:type="spellStart"/>
+      <w:r>
+        <w:t>Memory</w:t>
+      </w:r>
+      <w:proofErr w:type="spellEnd"/>
+      <w:r>
+        <w:t>)</w:t>
       </w:r>
     </w:p>
     <w:p>
@@ -13289,9 +13583,7 @@
         <w:ind w:firstLine="709"/>
         <w:jc w:val="center"/>
         <w:rPr>
-          <w:rFonts w:cs="Calibri"/>
-          <w:i/>
-          <w:iCs/>
+          <w:rFonts w:ascii="Arial" w:hAnsi="Arial" w:cs="Arial"/>
         </w:rPr>
       </w:pPr>
       <w:r>
@@ -13299,10 +13591,10 @@
           <w:noProof/>
         </w:rPr>
         <w:drawing>
-          <wp:inline distT="0" distB="0" distL="0" distR="0" wp14:anchorId="6379F053" wp14:editId="605F97BA">
-            <wp:extent cx="5739319" cy="1123950"/>
+          <wp:inline distT="0" distB="0" distL="0" distR="0" wp14:anchorId="36D50195" wp14:editId="194C81D0">
+            <wp:extent cx="4572000" cy="1504950"/>
             <wp:effectExtent l="0" t="0" r="0" b="0"/>
-            <wp:docPr id="200659176" name="Imagem 200659176"/>
+            <wp:docPr id="497105230" name="Imagem 497105230"/>
             <wp:cNvGraphicFramePr>
               <a:graphicFrameLocks xmlns:a="http://schemas.openxmlformats.org/drawingml/2006/main" noChangeAspect="1"/>
             </wp:cNvGraphicFramePr>
@@ -13328,7 +13620,7 @@
                   <pic:spPr>
                     <a:xfrm>
                       <a:off x="0" y="0"/>
-                      <a:ext cx="5752212" cy="1126475"/>
+                      <a:ext cx="4572000" cy="1504950"/>
                     </a:xfrm>
                     <a:prstGeom prst="rect">
                       <a:avLst/>
@@ -13360,17 +13652,6 @@
     </w:p>
     <w:p>
       <w:pPr>
-        <w:suppressAutoHyphens/>
-        <w:spacing w:after="0" w:line="360" w:lineRule="auto"/>
-        <w:ind w:firstLine="709"/>
-        <w:jc w:val="center"/>
-        <w:rPr>
-          <w:rFonts w:ascii="Arial" w:hAnsi="Arial" w:cs="Arial"/>
-        </w:rPr>
-      </w:pPr>
-    </w:p>
-    <w:p>
-      <w:pPr>
         <w:spacing w:after="0" w:line="360" w:lineRule="auto"/>
         <w:ind w:firstLine="709"/>
         <w:jc w:val="both"/>
@@ -13386,42 +13667,54 @@
           <w:sz w:val="24"/>
           <w:szCs w:val="24"/>
         </w:rPr>
-        <w:t xml:space="preserve">O resultado o obtido foi </w:t>
-      </w:r>
-      <w:r>
-        <w:rPr>
-          <w:rFonts w:ascii="Arial" w:hAnsi="Arial" w:cs="Arial"/>
-          <w:sz w:val="24"/>
-          <w:szCs w:val="24"/>
-        </w:rPr>
-        <w:t xml:space="preserve">a eliminação de oito variáveis, reduzindo o número de colunas </w:t>
-      </w:r>
-      <w:proofErr w:type="gramStart"/>
-      <w:r>
-        <w:rPr>
-          <w:rFonts w:ascii="Arial" w:hAnsi="Arial" w:cs="Arial"/>
-          <w:sz w:val="24"/>
-          <w:szCs w:val="24"/>
-        </w:rPr>
-        <w:t>à</w:t>
-      </w:r>
-      <w:proofErr w:type="gramEnd"/>
-      <w:r>
-        <w:rPr>
-          <w:rFonts w:ascii="Arial" w:hAnsi="Arial" w:cs="Arial"/>
-          <w:sz w:val="24"/>
-          <w:szCs w:val="24"/>
-        </w:rPr>
-        <w:t xml:space="preserve"> considerar no modelo de 18 para 1</w:t>
-      </w:r>
-      <w:r>
-        <w:rPr>
-          <w:rFonts w:ascii="Arial" w:hAnsi="Arial" w:cs="Arial"/>
-          <w:sz w:val="24"/>
-          <w:szCs w:val="24"/>
-        </w:rPr>
-        <w:t>4</w:t>
-      </w:r>
+        <w:t xml:space="preserve">Segue abaixo as bibliotecas </w:t>
+      </w:r>
+      <w:proofErr w:type="spellStart"/>
+      <w:r>
+        <w:rPr>
+          <w:rFonts w:ascii="Arial" w:hAnsi="Arial" w:cs="Arial"/>
+          <w:sz w:val="24"/>
+          <w:szCs w:val="24"/>
+        </w:rPr>
+        <w:t>python</w:t>
+      </w:r>
+      <w:proofErr w:type="spellEnd"/>
+      <w:r>
+        <w:rPr>
+          <w:rFonts w:ascii="Arial" w:hAnsi="Arial" w:cs="Arial"/>
+          <w:sz w:val="24"/>
+          <w:szCs w:val="24"/>
+        </w:rPr>
+        <w:t xml:space="preserve"> utilizadas para a etapa de desenvolvimento do modelo de </w:t>
+      </w:r>
+      <w:proofErr w:type="spellStart"/>
+      <w:r>
+        <w:rPr>
+          <w:rFonts w:ascii="Arial" w:hAnsi="Arial" w:cs="Arial"/>
+          <w:sz w:val="24"/>
+          <w:szCs w:val="24"/>
+        </w:rPr>
+        <w:t>machine</w:t>
+      </w:r>
+      <w:proofErr w:type="spellEnd"/>
+      <w:r>
+        <w:rPr>
+          <w:rFonts w:ascii="Arial" w:hAnsi="Arial" w:cs="Arial"/>
+          <w:sz w:val="24"/>
+          <w:szCs w:val="24"/>
+        </w:rPr>
+        <w:t xml:space="preserve"> </w:t>
+      </w:r>
+      <w:proofErr w:type="spellStart"/>
+      <w:r>
+        <w:rPr>
+          <w:rFonts w:ascii="Arial" w:hAnsi="Arial" w:cs="Arial"/>
+          <w:sz w:val="24"/>
+          <w:szCs w:val="24"/>
+        </w:rPr>
+        <w:t>learning</w:t>
+      </w:r>
+      <w:proofErr w:type="spellEnd"/>
       <w:r>
         <w:rPr>
           <w:rFonts w:ascii="Arial" w:hAnsi="Arial" w:cs="Arial"/>
@@ -13438,6 +13731,8 @@
         <w:jc w:val="both"/>
         <w:rPr>
           <w:rFonts w:ascii="Arial" w:hAnsi="Arial" w:cs="Arial"/>
+          <w:sz w:val="24"/>
+          <w:szCs w:val="24"/>
         </w:rPr>
       </w:pPr>
     </w:p>
@@ -13448,7 +13743,6 @@
         <w:jc w:val="center"/>
       </w:pPr>
       <w:r>
-        <w:lastRenderedPageBreak/>
         <w:t xml:space="preserve">Figura </w:t>
       </w:r>
       <w:fldSimple w:instr=" SEQ Figura \* ARABIC ">
@@ -13456,17 +13750,16 @@
           <w:rPr>
             <w:noProof/>
           </w:rPr>
-          <w:t>29</w:t>
+          <w:t>31</w:t>
         </w:r>
       </w:fldSimple>
       <w:r>
-        <w:t>: Variáveis Eliminadas Após a Análise de Correlação</w:t>
-      </w:r>
-    </w:p>
-    <w:p>
-      <w:pPr>
-        <w:spacing w:after="0" w:line="360" w:lineRule="auto"/>
-        <w:ind w:firstLine="709"/>
+        <w:t>: Bibliotecas Python Utilizadas na Criação do Modelo</w:t>
+      </w:r>
+    </w:p>
+    <w:p>
+      <w:pPr>
+        <w:spacing w:after="0" w:line="360" w:lineRule="auto"/>
         <w:jc w:val="center"/>
         <w:rPr>
           <w:rFonts w:ascii="Arial" w:hAnsi="Arial" w:cs="Arial"/>
@@ -13477,10 +13770,10 @@
           <w:noProof/>
         </w:rPr>
         <w:drawing>
-          <wp:inline distT="0" distB="0" distL="0" distR="0" wp14:anchorId="462CC9ED" wp14:editId="04348228">
-            <wp:extent cx="5334000" cy="800100"/>
+          <wp:inline distT="0" distB="0" distL="0" distR="0" wp14:anchorId="4FA6886A" wp14:editId="4F867E62">
+            <wp:extent cx="5581650" cy="3360618"/>
             <wp:effectExtent l="0" t="0" r="0" b="0"/>
-            <wp:docPr id="1618785402" name="Imagem 1618785402"/>
+            <wp:docPr id="1173211565" name="Imagem 1173211565"/>
             <wp:cNvGraphicFramePr>
               <a:graphicFrameLocks xmlns:a="http://schemas.openxmlformats.org/drawingml/2006/main" noChangeAspect="1"/>
             </wp:cNvGraphicFramePr>
@@ -13506,7 +13799,7 @@
                   <pic:spPr>
                     <a:xfrm>
                       <a:off x="0" y="0"/>
-                      <a:ext cx="5334000" cy="800100"/>
+                      <a:ext cx="5666929" cy="3411963"/>
                     </a:xfrm>
                     <a:prstGeom prst="rect">
                       <a:avLst/>
@@ -13538,66 +13831,9 @@
     </w:p>
     <w:p>
       <w:pPr>
-        <w:suppressAutoHyphens/>
-        <w:spacing w:after="0" w:line="360" w:lineRule="auto"/>
-        <w:ind w:firstLine="709"/>
-        <w:jc w:val="center"/>
-        <w:rPr>
-          <w:rFonts w:ascii="Arial" w:hAnsi="Arial" w:cs="Arial"/>
-        </w:rPr>
-      </w:pPr>
-    </w:p>
-    <w:p>
-      <w:pPr>
         <w:pStyle w:val="Ttulo1"/>
         <w:rPr>
           <w:lang w:val="pt-BR" w:eastAsia="pt-BR"/>
-        </w:rPr>
-      </w:pPr>
-      <w:bookmarkStart w:id="7" w:name="_Toc78122019"/>
-      <w:r>
-        <w:rPr>
-          <w:lang w:eastAsia="pt-BR"/>
-        </w:rPr>
-        <w:t>5.</w:t>
-      </w:r>
-      <w:r>
-        <w:rPr>
-          <w:lang w:eastAsia="pt-BR"/>
-        </w:rPr>
-        <w:t xml:space="preserve"> </w:t>
-      </w:r>
-      <w:r>
-        <w:rPr>
-          <w:lang w:val="pt-BR" w:eastAsia="pt-BR"/>
-        </w:rPr>
-        <w:t xml:space="preserve">Criação de Modelos de </w:t>
-      </w:r>
-      <w:proofErr w:type="spellStart"/>
-      <w:r>
-        <w:rPr>
-          <w:lang w:val="pt-BR" w:eastAsia="pt-BR"/>
-        </w:rPr>
-        <w:t>Machine</w:t>
-      </w:r>
-      <w:proofErr w:type="spellEnd"/>
-      <w:r>
-        <w:rPr>
-          <w:lang w:val="pt-BR" w:eastAsia="pt-BR"/>
-        </w:rPr>
-        <w:t xml:space="preserve"> Learning</w:t>
-      </w:r>
-      <w:bookmarkEnd w:id="7"/>
-    </w:p>
-    <w:p>
-      <w:pPr>
-        <w:suppressAutoHyphens/>
-        <w:spacing w:after="0" w:line="360" w:lineRule="auto"/>
-        <w:jc w:val="both"/>
-        <w:rPr>
-          <w:rFonts w:ascii="Arial" w:hAnsi="Arial" w:cs="Arial"/>
-          <w:sz w:val="24"/>
-          <w:szCs w:val="24"/>
         </w:rPr>
       </w:pPr>
     </w:p>
@@ -13618,7 +13854,79 @@
           <w:sz w:val="24"/>
           <w:szCs w:val="24"/>
         </w:rPr>
-        <w:t>O modelo de rede neural recorrente utilizada para o processo de predição de temperatura do ar foi a arquitetura LSTM (“</w:t>
+        <w:t>Lev</w:t>
+      </w:r>
+      <w:r>
+        <w:rPr>
+          <w:rFonts w:ascii="Arial" w:hAnsi="Arial" w:cs="Arial"/>
+          <w:sz w:val="24"/>
+          <w:szCs w:val="24"/>
+        </w:rPr>
+        <w:t>o</w:t>
+      </w:r>
+      <w:r>
+        <w:rPr>
+          <w:rFonts w:ascii="Arial" w:hAnsi="Arial" w:cs="Arial"/>
+          <w:sz w:val="24"/>
+          <w:szCs w:val="24"/>
+        </w:rPr>
+        <w:t>u-se em consideração, a fim de maior simplicidade do modelo, o menor número possível de variáveis de entrada para se obter a variável dependente, que no caso proposto seria a temperatura do ar. Considerando a análise de corre</w:t>
+      </w:r>
+      <w:r>
+        <w:rPr>
+          <w:rFonts w:ascii="Arial" w:hAnsi="Arial" w:cs="Arial"/>
+          <w:sz w:val="24"/>
+          <w:szCs w:val="24"/>
+        </w:rPr>
+        <w:t>lação e a premissa supracitada, optou-se por utilizar as variáveis abaixo como entrada do modelo</w:t>
+      </w:r>
+      <w:r>
+        <w:rPr>
+          <w:rFonts w:ascii="Arial" w:hAnsi="Arial" w:cs="Arial"/>
+          <w:sz w:val="24"/>
+          <w:szCs w:val="24"/>
+        </w:rPr>
+        <w:t>(x_1 e x_2) pois de acordo com estudos da área, as variáveis relacionadas à umidade estão fortemente conectadas com mudanças de temperatura atmosférica, chuvas e etc. Optou</w:t>
+      </w:r>
+      <w:r>
+        <w:rPr>
+          <w:rFonts w:ascii="Arial" w:hAnsi="Arial" w:cs="Arial"/>
+          <w:sz w:val="24"/>
+          <w:szCs w:val="24"/>
+        </w:rPr>
+        <w:t>-</w:t>
+      </w:r>
+      <w:r>
+        <w:rPr>
+          <w:rFonts w:ascii="Arial" w:hAnsi="Arial" w:cs="Arial"/>
+          <w:sz w:val="24"/>
+          <w:szCs w:val="24"/>
+        </w:rPr>
+        <w:t xml:space="preserve">se por utilizar a </w:t>
+      </w:r>
+      <w:r>
+        <w:rPr>
+          <w:rFonts w:ascii="Arial" w:hAnsi="Arial" w:cs="Arial"/>
+          <w:sz w:val="24"/>
+          <w:szCs w:val="24"/>
+        </w:rPr>
+        <w:t>temperatura máxima na hora anterior por esta variável possuir forte correlação com a variável dependente</w:t>
+      </w:r>
+      <w:r>
+        <w:rPr>
+          <w:rFonts w:ascii="Arial" w:hAnsi="Arial" w:cs="Arial"/>
+          <w:sz w:val="24"/>
+          <w:szCs w:val="24"/>
+        </w:rPr>
+        <w:t>.</w:t>
+      </w:r>
+      <w:r>
+        <w:rPr>
+          <w:rFonts w:ascii="Arial" w:hAnsi="Arial" w:cs="Arial"/>
+          <w:sz w:val="24"/>
+          <w:szCs w:val="24"/>
+        </w:rPr>
+        <w:t xml:space="preserve"> Foram carregados 5000 linhas do </w:t>
       </w:r>
       <w:proofErr w:type="spellStart"/>
       <w:r>
@@ -13627,7 +13935,7 @@
           <w:sz w:val="24"/>
           <w:szCs w:val="24"/>
         </w:rPr>
-        <w:t>Long</w:t>
+        <w:t>dataset</w:t>
       </w:r>
       <w:proofErr w:type="spellEnd"/>
       <w:r>
@@ -13636,69 +13944,47 @@
           <w:sz w:val="24"/>
           <w:szCs w:val="24"/>
         </w:rPr>
-        <w:t xml:space="preserve"> Short </w:t>
-      </w:r>
-      <w:proofErr w:type="spellStart"/>
-      <w:r>
-        <w:rPr>
-          <w:rFonts w:ascii="Arial" w:hAnsi="Arial" w:cs="Arial"/>
-          <w:sz w:val="24"/>
-          <w:szCs w:val="24"/>
-        </w:rPr>
-        <w:t>Term</w:t>
-      </w:r>
-      <w:proofErr w:type="spellEnd"/>
-      <w:r>
-        <w:rPr>
-          <w:rFonts w:ascii="Arial" w:hAnsi="Arial" w:cs="Arial"/>
-          <w:sz w:val="24"/>
-          <w:szCs w:val="24"/>
-        </w:rPr>
         <w:t xml:space="preserve"> </w:t>
       </w:r>
-      <w:proofErr w:type="spellStart"/>
-      <w:r>
-        <w:rPr>
-          <w:rFonts w:ascii="Arial" w:hAnsi="Arial" w:cs="Arial"/>
-          <w:sz w:val="24"/>
-          <w:szCs w:val="24"/>
-        </w:rPr>
-        <w:t>Memory</w:t>
-      </w:r>
-      <w:proofErr w:type="spellEnd"/>
-      <w:r>
-        <w:rPr>
-          <w:rFonts w:ascii="Arial" w:hAnsi="Arial" w:cs="Arial"/>
-          <w:sz w:val="24"/>
-          <w:szCs w:val="24"/>
-        </w:rPr>
-        <w:t xml:space="preserve">”), também chamada de “redes de memória de longo prazo”. Essa arquitetura foi projetada para evitar o problema de dependência de longo prazo. Afinal, recordar a informação por longos </w:t>
-      </w:r>
-      <w:proofErr w:type="gramStart"/>
-      <w:r>
-        <w:rPr>
-          <w:rFonts w:ascii="Arial" w:hAnsi="Arial" w:cs="Arial"/>
-          <w:sz w:val="24"/>
-          <w:szCs w:val="24"/>
-        </w:rPr>
-        <w:t>períodos de tempo</w:t>
-      </w:r>
-      <w:proofErr w:type="gramEnd"/>
-      <w:r>
-        <w:rPr>
-          <w:rFonts w:ascii="Arial" w:hAnsi="Arial" w:cs="Arial"/>
-          <w:sz w:val="24"/>
-          <w:szCs w:val="24"/>
-        </w:rPr>
-        <w:t xml:space="preserve"> é praticamente o seu comportamento padrão</w:t>
-      </w:r>
-      <w:r>
-        <w:rPr>
-          <w:rFonts w:ascii="Arial" w:hAnsi="Arial" w:cs="Arial"/>
-          <w:sz w:val="24"/>
-          <w:szCs w:val="24"/>
-        </w:rPr>
-        <w:t>.</w:t>
+      <w:r>
+        <w:rPr>
+          <w:rFonts w:ascii="Arial" w:hAnsi="Arial" w:cs="Arial"/>
+          <w:sz w:val="24"/>
+          <w:szCs w:val="24"/>
+        </w:rPr>
+        <w:t xml:space="preserve">“dados_inmet_filtrados_2020.csv” </w:t>
+      </w:r>
+      <w:r>
+        <w:rPr>
+          <w:rFonts w:ascii="Arial" w:hAnsi="Arial" w:cs="Arial"/>
+          <w:sz w:val="24"/>
+          <w:szCs w:val="24"/>
+        </w:rPr>
+        <w:t xml:space="preserve">para as etapas de treinamento e testes. </w:t>
+      </w:r>
+      <w:r>
+        <w:rPr>
+          <w:rFonts w:ascii="Arial" w:hAnsi="Arial" w:cs="Arial"/>
+          <w:sz w:val="24"/>
+          <w:szCs w:val="24"/>
+        </w:rPr>
+        <w:t xml:space="preserve"> 300 linhas </w:t>
+      </w:r>
+      <w:r>
+        <w:rPr>
+          <w:rFonts w:ascii="Arial" w:hAnsi="Arial" w:cs="Arial"/>
+          <w:sz w:val="24"/>
+          <w:szCs w:val="24"/>
+        </w:rPr>
+        <w:t xml:space="preserve">carregadas </w:t>
+      </w:r>
+      <w:r>
+        <w:rPr>
+          <w:rFonts w:ascii="Arial" w:hAnsi="Arial" w:cs="Arial"/>
+          <w:sz w:val="24"/>
+          <w:szCs w:val="24"/>
+        </w:rPr>
+        <w:t xml:space="preserve">para a etapa de validação do modelo. </w:t>
       </w:r>
     </w:p>
     <w:p>
@@ -13712,22 +13998,6 @@
           <w:szCs w:val="24"/>
         </w:rPr>
       </w:pPr>
-      <w:r>
-        <w:rPr>
-          <w:rFonts w:ascii="Arial" w:hAnsi="Arial" w:cs="Arial"/>
-          <w:sz w:val="24"/>
-          <w:szCs w:val="24"/>
-        </w:rPr>
-        <w:t>Possui diversas linhas,  onde</w:t>
-      </w:r>
-      <w:r>
-        <w:rPr>
-          <w:rFonts w:ascii="Arial" w:hAnsi="Arial" w:cs="Arial"/>
-          <w:sz w:val="24"/>
-          <w:szCs w:val="24"/>
-        </w:rPr>
-        <w:t xml:space="preserve"> cada linha carrega um vetor inteiro (desde a saída de um nó até as entradas dos outros); os círculos cor-de-rosa representam operações pontuais (como a adição de vetores); as caixas amarelas são camadas de rede neural aprendidas; as linhas que se fundem significam concatenação, enquanto uma linha de bifurcação denota que o seu conteúdo é copiado e enviado para locais diferentes.</w:t>
-      </w:r>
     </w:p>
     <w:p>
       <w:pPr>
@@ -13743,35 +14013,11 @@
           <w:rPr>
             <w:noProof/>
           </w:rPr>
-          <w:t>30</w:t>
+          <w:t>32</w:t>
         </w:r>
       </w:fldSimple>
       <w:r>
-        <w:t>: Representação no Modelo LSTM (</w:t>
-      </w:r>
-      <w:proofErr w:type="spellStart"/>
-      <w:r>
-        <w:t>Long</w:t>
-      </w:r>
-      <w:proofErr w:type="spellEnd"/>
-      <w:r>
-        <w:t xml:space="preserve"> Short </w:t>
-      </w:r>
-      <w:proofErr w:type="spellStart"/>
-      <w:r>
-        <w:t>Term</w:t>
-      </w:r>
-      <w:proofErr w:type="spellEnd"/>
-      <w:r>
-        <w:t xml:space="preserve"> </w:t>
-      </w:r>
-      <w:proofErr w:type="spellStart"/>
-      <w:r>
-        <w:t>Memory</w:t>
-      </w:r>
-      <w:proofErr w:type="spellEnd"/>
-      <w:r>
-        <w:t>)</w:t>
+        <w:t>: Variáveis Utilizadas no Modelo</w:t>
       </w:r>
     </w:p>
     <w:p>
@@ -13788,10 +14034,10 @@
           <w:noProof/>
         </w:rPr>
         <w:drawing>
-          <wp:inline distT="0" distB="0" distL="0" distR="0" wp14:anchorId="36D50195" wp14:editId="194C81D0">
-            <wp:extent cx="4572000" cy="1504950"/>
+          <wp:inline distT="0" distB="0" distL="0" distR="0" wp14:anchorId="6E315800" wp14:editId="1D24FA61">
+            <wp:extent cx="4572000" cy="1019175"/>
             <wp:effectExtent l="0" t="0" r="0" b="0"/>
-            <wp:docPr id="497105230" name="Imagem 497105230"/>
+            <wp:docPr id="435385910" name="Imagem 435385910"/>
             <wp:cNvGraphicFramePr>
               <a:graphicFrameLocks xmlns:a="http://schemas.openxmlformats.org/drawingml/2006/main" noChangeAspect="1"/>
             </wp:cNvGraphicFramePr>
@@ -13817,7 +14063,7 @@
                   <pic:spPr>
                     <a:xfrm>
                       <a:off x="0" y="0"/>
-                      <a:ext cx="4572000" cy="1504950"/>
+                      <a:ext cx="4572000" cy="1019175"/>
                     </a:xfrm>
                     <a:prstGeom prst="rect">
                       <a:avLst/>
@@ -13849,22 +14095,30 @@
     </w:p>
     <w:p>
       <w:pPr>
+        <w:suppressAutoHyphens/>
         <w:spacing w:after="0" w:line="360" w:lineRule="auto"/>
         <w:ind w:firstLine="709"/>
-        <w:jc w:val="both"/>
-        <w:rPr>
-          <w:rFonts w:ascii="Arial" w:hAnsi="Arial" w:cs="Arial"/>
-          <w:sz w:val="24"/>
-          <w:szCs w:val="24"/>
-        </w:rPr>
-      </w:pPr>
-      <w:r>
-        <w:rPr>
-          <w:rFonts w:ascii="Arial" w:hAnsi="Arial" w:cs="Arial"/>
-          <w:sz w:val="24"/>
-          <w:szCs w:val="24"/>
-        </w:rPr>
-        <w:t xml:space="preserve">Segue abaixo as bibliotecas </w:t>
+        <w:jc w:val="center"/>
+        <w:rPr>
+          <w:rFonts w:ascii="Arial" w:hAnsi="Arial" w:cs="Arial"/>
+        </w:rPr>
+      </w:pPr>
+    </w:p>
+    <w:p>
+      <w:pPr>
+        <w:rPr>
+          <w:rFonts w:ascii="Arial" w:hAnsi="Arial" w:cs="Arial"/>
+          <w:sz w:val="24"/>
+          <w:szCs w:val="24"/>
+        </w:rPr>
+      </w:pPr>
+      <w:r>
+        <w:rPr>
+          <w:rFonts w:ascii="Arial" w:hAnsi="Arial" w:cs="Arial"/>
+          <w:sz w:val="24"/>
+          <w:szCs w:val="24"/>
+        </w:rPr>
+        <w:t xml:space="preserve">Segue abaixo o gráfico das </w:t>
       </w:r>
       <w:proofErr w:type="spellStart"/>
       <w:r>
@@ -13873,7 +14127,7 @@
           <w:sz w:val="24"/>
           <w:szCs w:val="24"/>
         </w:rPr>
-        <w:t>python</w:t>
+        <w:t>tendẽncias</w:t>
       </w:r>
       <w:proofErr w:type="spellEnd"/>
       <w:r>
@@ -13882,56 +14136,36 @@
           <w:sz w:val="24"/>
           <w:szCs w:val="24"/>
         </w:rPr>
-        <w:t xml:space="preserve"> utilizadas para a etapa de desenvolvimento do modelo de </w:t>
+        <w:t xml:space="preserve"> das 3 variáveis em </w:t>
       </w:r>
       <w:proofErr w:type="spellStart"/>
-      <w:r>
-        <w:rPr>
-          <w:rFonts w:ascii="Arial" w:hAnsi="Arial" w:cs="Arial"/>
-          <w:sz w:val="24"/>
-          <w:szCs w:val="24"/>
-        </w:rPr>
-        <w:t>machine</w:t>
+      <w:proofErr w:type="gramStart"/>
+      <w:r>
+        <w:rPr>
+          <w:rFonts w:ascii="Arial" w:hAnsi="Arial" w:cs="Arial"/>
+          <w:sz w:val="24"/>
+          <w:szCs w:val="24"/>
+        </w:rPr>
+        <w:t>questão.</w:t>
+      </w:r>
+      <w:r>
+        <w:rPr>
+          <w:rFonts w:ascii="Arial" w:hAnsi="Arial" w:cs="Arial"/>
+          <w:sz w:val="24"/>
+          <w:szCs w:val="24"/>
+        </w:rPr>
+        <w:t>Sendo</w:t>
       </w:r>
       <w:proofErr w:type="spellEnd"/>
-      <w:r>
-        <w:rPr>
-          <w:rFonts w:ascii="Arial" w:hAnsi="Arial" w:cs="Arial"/>
-          <w:sz w:val="24"/>
-          <w:szCs w:val="24"/>
-        </w:rPr>
-        <w:t xml:space="preserve"> </w:t>
-      </w:r>
-      <w:proofErr w:type="spellStart"/>
-      <w:r>
-        <w:rPr>
-          <w:rFonts w:ascii="Arial" w:hAnsi="Arial" w:cs="Arial"/>
-          <w:sz w:val="24"/>
-          <w:szCs w:val="24"/>
-        </w:rPr>
-        <w:t>learning</w:t>
-      </w:r>
-      <w:proofErr w:type="spellEnd"/>
-      <w:r>
-        <w:rPr>
-          <w:rFonts w:ascii="Arial" w:hAnsi="Arial" w:cs="Arial"/>
-          <w:sz w:val="24"/>
-          <w:szCs w:val="24"/>
-        </w:rPr>
-        <w:t>.</w:t>
-      </w:r>
-    </w:p>
-    <w:p>
-      <w:pPr>
-        <w:spacing w:after="0" w:line="360" w:lineRule="auto"/>
-        <w:ind w:firstLine="709"/>
-        <w:jc w:val="both"/>
-        <w:rPr>
-          <w:rFonts w:ascii="Arial" w:hAnsi="Arial" w:cs="Arial"/>
-          <w:sz w:val="24"/>
-          <w:szCs w:val="24"/>
-        </w:rPr>
-      </w:pPr>
+      <w:proofErr w:type="gramEnd"/>
+      <w:r>
+        <w:rPr>
+          <w:rFonts w:ascii="Arial" w:hAnsi="Arial" w:cs="Arial"/>
+          <w:sz w:val="24"/>
+          <w:szCs w:val="24"/>
+        </w:rPr>
+        <w:t xml:space="preserve"> a de Temperatura do Ar à variável à ser predita pelo modelo.</w:t>
+      </w:r>
     </w:p>
     <w:p>
       <w:pPr>
@@ -13948,30 +14182,26 @@
           <w:rPr>
             <w:noProof/>
           </w:rPr>
-          <w:t>31</w:t>
+          <w:t>33</w:t>
         </w:r>
       </w:fldSimple>
       <w:r>
-        <w:t>: Bibliotecas Python Utilizadas na Criação do Modelo</w:t>
-      </w:r>
-    </w:p>
-    <w:p>
-      <w:pPr>
-        <w:spacing w:after="0" w:line="360" w:lineRule="auto"/>
-        <w:jc w:val="center"/>
-        <w:rPr>
-          <w:rFonts w:ascii="Arial" w:hAnsi="Arial" w:cs="Arial"/>
-        </w:rPr>
+        <w:t>: Visualização dos Variáveis Dependentes e Independente</w:t>
+      </w:r>
+    </w:p>
+    <w:p>
+      <w:pPr>
+        <w:jc w:val="center"/>
       </w:pPr>
       <w:r>
         <w:rPr>
           <w:noProof/>
         </w:rPr>
         <w:drawing>
-          <wp:inline distT="0" distB="0" distL="0" distR="0" wp14:anchorId="4FA6886A" wp14:editId="4F867E62">
-            <wp:extent cx="5581650" cy="3360618"/>
+          <wp:inline distT="0" distB="0" distL="0" distR="0" wp14:anchorId="4A884ED9" wp14:editId="6888AB4A">
+            <wp:extent cx="6115050" cy="2496978"/>
             <wp:effectExtent l="0" t="0" r="0" b="0"/>
-            <wp:docPr id="1173211565" name="Imagem 1173211565"/>
+            <wp:docPr id="265037364" name="Imagem 265037364"/>
             <wp:cNvGraphicFramePr>
               <a:graphicFrameLocks xmlns:a="http://schemas.openxmlformats.org/drawingml/2006/main" noChangeAspect="1"/>
             </wp:cNvGraphicFramePr>
@@ -13997,7 +14227,7 @@
                   <pic:spPr>
                     <a:xfrm>
                       <a:off x="0" y="0"/>
-                      <a:ext cx="5666929" cy="3411963"/>
+                      <a:ext cx="6115050" cy="2496978"/>
                     </a:xfrm>
                     <a:prstGeom prst="rect">
                       <a:avLst/>
@@ -14029,14 +14259,6 @@
     </w:p>
     <w:p>
       <w:pPr>
-        <w:pStyle w:val="Ttulo1"/>
-        <w:rPr>
-          <w:lang w:val="pt-BR" w:eastAsia="pt-BR"/>
-        </w:rPr>
-      </w:pPr>
-    </w:p>
-    <w:p>
-      <w:pPr>
         <w:spacing w:after="0" w:line="360" w:lineRule="auto"/>
         <w:ind w:firstLine="709"/>
         <w:jc w:val="both"/>
@@ -14052,39 +14274,23 @@
           <w:sz w:val="24"/>
           <w:szCs w:val="24"/>
         </w:rPr>
-        <w:t>Lev</w:t>
-      </w:r>
-      <w:r>
-        <w:rPr>
-          <w:rFonts w:ascii="Arial" w:hAnsi="Arial" w:cs="Arial"/>
-          <w:sz w:val="24"/>
-          <w:szCs w:val="24"/>
-        </w:rPr>
-        <w:t>o</w:t>
-      </w:r>
-      <w:r>
-        <w:rPr>
-          <w:rFonts w:ascii="Arial" w:hAnsi="Arial" w:cs="Arial"/>
-          <w:sz w:val="24"/>
-          <w:szCs w:val="24"/>
-        </w:rPr>
-        <w:t>u-se em consideração, a fim de maior simplicidade do modelo, o menor número possível de variáveis de entrada para se obter a variável dependente, que no caso proposto seria a temperatura do ar. Considerando a análise de corre</w:t>
-      </w:r>
-      <w:r>
-        <w:rPr>
-          <w:rFonts w:ascii="Arial" w:hAnsi="Arial" w:cs="Arial"/>
-          <w:sz w:val="24"/>
-          <w:szCs w:val="24"/>
-        </w:rPr>
-        <w:t>lação e a premissa supracitada, optou-se por utilizar as variáveis abaixo como entrada do modelo, consideradas as variáveis independentes.</w:t>
-      </w:r>
-      <w:r>
-        <w:rPr>
-          <w:rFonts w:ascii="Arial" w:hAnsi="Arial" w:cs="Arial"/>
-          <w:sz w:val="24"/>
-          <w:szCs w:val="24"/>
-        </w:rPr>
-        <w:t xml:space="preserve"> Foram carregados 5000 linhas do </w:t>
+        <w:t>Os próximos passos foram a formataç</w:t>
+      </w:r>
+      <w:r>
+        <w:rPr>
+          <w:rFonts w:ascii="Arial" w:hAnsi="Arial" w:cs="Arial"/>
+          <w:sz w:val="24"/>
+          <w:szCs w:val="24"/>
+        </w:rPr>
+        <w:t>ã</w:t>
+      </w:r>
+      <w:r>
+        <w:rPr>
+          <w:rFonts w:ascii="Arial" w:hAnsi="Arial" w:cs="Arial"/>
+          <w:sz w:val="24"/>
+          <w:szCs w:val="24"/>
+        </w:rPr>
+        <w:t xml:space="preserve">o dos dados e definição do </w:t>
       </w:r>
       <w:proofErr w:type="spellStart"/>
       <w:r>
@@ -14102,48 +14308,38 @@
           <w:sz w:val="24"/>
           <w:szCs w:val="24"/>
         </w:rPr>
-        <w:t xml:space="preserve"> </w:t>
-      </w:r>
-      <w:r>
-        <w:rPr>
-          <w:rFonts w:ascii="Arial" w:hAnsi="Arial" w:cs="Arial"/>
-          <w:sz w:val="24"/>
-          <w:szCs w:val="24"/>
-        </w:rPr>
-        <w:t xml:space="preserve">“dados_inmet_filtrados_2020.csv” </w:t>
-      </w:r>
-      <w:r>
-        <w:rPr>
-          <w:rFonts w:ascii="Arial" w:hAnsi="Arial" w:cs="Arial"/>
-          <w:sz w:val="24"/>
-          <w:szCs w:val="24"/>
-        </w:rPr>
-        <w:t xml:space="preserve">para as etapas de treinamento e testes. </w:t>
-      </w:r>
-      <w:r>
-        <w:rPr>
-          <w:rFonts w:ascii="Arial" w:hAnsi="Arial" w:cs="Arial"/>
-          <w:sz w:val="24"/>
-          <w:szCs w:val="24"/>
-        </w:rPr>
-        <w:t xml:space="preserve"> 300 linhas </w:t>
-      </w:r>
-      <w:r>
-        <w:rPr>
-          <w:rFonts w:ascii="Arial" w:hAnsi="Arial" w:cs="Arial"/>
-          <w:sz w:val="24"/>
-          <w:szCs w:val="24"/>
-        </w:rPr>
-        <w:t xml:space="preserve">carregadas </w:t>
-      </w:r>
-      <w:r>
-        <w:rPr>
-          <w:rFonts w:ascii="Arial" w:hAnsi="Arial" w:cs="Arial"/>
-          <w:sz w:val="24"/>
-          <w:szCs w:val="24"/>
-        </w:rPr>
-        <w:t xml:space="preserve">para a etapa de validação do modelo. </w:t>
-      </w:r>
+        <w:t xml:space="preserve"> padronizado para ser utilizado pelo LTSM, tendo sido o método “</w:t>
+      </w:r>
+      <w:proofErr w:type="spellStart"/>
+      <w:r>
+        <w:rPr>
+          <w:rFonts w:ascii="Arial" w:hAnsi="Arial" w:cs="Arial"/>
+          <w:sz w:val="24"/>
+          <w:szCs w:val="24"/>
+        </w:rPr>
+        <w:t>MinMaxScaler</w:t>
+      </w:r>
+      <w:proofErr w:type="spellEnd"/>
+      <w:r>
+        <w:rPr>
+          <w:rFonts w:ascii="Arial" w:hAnsi="Arial" w:cs="Arial"/>
+          <w:sz w:val="24"/>
+          <w:szCs w:val="24"/>
+        </w:rPr>
+        <w:t>” utilizado para normalização dos dados entre 0 e 1.</w:t>
+      </w:r>
+    </w:p>
+    <w:p>
+      <w:pPr>
+        <w:spacing w:after="0" w:line="360" w:lineRule="auto"/>
+        <w:ind w:firstLine="709"/>
+        <w:jc w:val="both"/>
+        <w:rPr>
+          <w:rFonts w:ascii="Arial" w:hAnsi="Arial" w:cs="Arial"/>
+          <w:sz w:val="24"/>
+          <w:szCs w:val="24"/>
+        </w:rPr>
+      </w:pPr>
     </w:p>
     <w:p>
       <w:pPr>
@@ -14159,20 +14355,18 @@
           <w:rPr>
             <w:noProof/>
           </w:rPr>
-          <w:t>32</w:t>
+          <w:t>34</w:t>
         </w:r>
       </w:fldSimple>
       <w:r>
-        <w:t>: Variáveis Utilizadas no Modelo</w:t>
-      </w:r>
-    </w:p>
-    <w:p>
-      <w:pPr>
-        <w:spacing w:after="0" w:line="360" w:lineRule="auto"/>
-        <w:ind w:firstLine="709"/>
-        <w:jc w:val="center"/>
-        <w:rPr>
-          <w:rFonts w:ascii="Arial" w:hAnsi="Arial" w:cs="Arial"/>
+        <w:t>: Normalização das Variáveis Independentes e Dependente</w:t>
+      </w:r>
+    </w:p>
+    <w:p>
+      <w:pPr>
+        <w:jc w:val="center"/>
+        <w:rPr>
+          <w:lang w:eastAsia="pt-BR"/>
         </w:rPr>
       </w:pPr>
       <w:r>
@@ -14180,10 +14374,10 @@
           <w:noProof/>
         </w:rPr>
         <w:drawing>
-          <wp:inline distT="0" distB="0" distL="0" distR="0" wp14:anchorId="6E315800" wp14:editId="1D24FA61">
-            <wp:extent cx="4572000" cy="1019175"/>
+          <wp:inline distT="0" distB="0" distL="0" distR="0" wp14:anchorId="2ECBF0E3" wp14:editId="1C7C7C34">
+            <wp:extent cx="4343400" cy="1909286"/>
             <wp:effectExtent l="0" t="0" r="0" b="0"/>
-            <wp:docPr id="435385910" name="Imagem 435385910"/>
+            <wp:docPr id="1180080139" name="Imagem 1180080139"/>
             <wp:cNvGraphicFramePr>
               <a:graphicFrameLocks xmlns:a="http://schemas.openxmlformats.org/drawingml/2006/main" noChangeAspect="1"/>
             </wp:cNvGraphicFramePr>
@@ -14195,7 +14389,7 @@
                     <pic:cNvPicPr/>
                   </pic:nvPicPr>
                   <pic:blipFill>
-                    <a:blip r:embed="rId42">
+                    <a:blip r:embed="rId42" cstate="print">
                       <a:extLst>
                         <a:ext uri="{28A0092B-C50C-407E-A947-70E740481C1C}">
                           <a14:useLocalDpi xmlns:a14="http://schemas.microsoft.com/office/drawing/2010/main" val="0"/>
@@ -14209,7 +14403,7 @@
                   <pic:spPr>
                     <a:xfrm>
                       <a:off x="0" y="0"/>
-                      <a:ext cx="4572000" cy="1019175"/>
+                      <a:ext cx="4350295" cy="1912317"/>
                     </a:xfrm>
                     <a:prstGeom prst="rect">
                       <a:avLst/>
@@ -14241,40 +14435,110 @@
     </w:p>
     <w:p>
       <w:pPr>
-        <w:suppressAutoHyphens/>
         <w:spacing w:after="0" w:line="360" w:lineRule="auto"/>
         <w:ind w:firstLine="709"/>
-        <w:jc w:val="center"/>
-        <w:rPr>
-          <w:rFonts w:ascii="Arial" w:hAnsi="Arial" w:cs="Arial"/>
-        </w:rPr>
-      </w:pPr>
-    </w:p>
-    <w:p>
-      <w:pPr>
-        <w:rPr>
-          <w:lang w:eastAsia="pt-BR"/>
-        </w:rPr>
-      </w:pPr>
-      <w:r>
-        <w:rPr>
-          <w:lang w:eastAsia="pt-BR"/>
-        </w:rPr>
-        <w:t xml:space="preserve">Segue abaixo o gráfico das </w:t>
+        <w:jc w:val="both"/>
+        <w:rPr>
+          <w:rFonts w:ascii="Arial" w:hAnsi="Arial" w:cs="Arial"/>
+          <w:sz w:val="24"/>
+          <w:szCs w:val="24"/>
+        </w:rPr>
+      </w:pPr>
+      <w:r>
+        <w:rPr>
+          <w:rFonts w:ascii="Arial" w:hAnsi="Arial" w:cs="Arial"/>
+          <w:sz w:val="24"/>
+          <w:szCs w:val="24"/>
+        </w:rPr>
+        <w:t xml:space="preserve">A função </w:t>
       </w:r>
       <w:proofErr w:type="spellStart"/>
       <w:r>
         <w:rPr>
-          <w:lang w:eastAsia="pt-BR"/>
-        </w:rPr>
-        <w:t>tendẽncias</w:t>
+          <w:rFonts w:ascii="Arial" w:hAnsi="Arial" w:cs="Arial"/>
+          <w:sz w:val="24"/>
+          <w:szCs w:val="24"/>
+        </w:rPr>
+        <w:t>split_</w:t>
+      </w:r>
+      <w:proofErr w:type="gramStart"/>
+      <w:r>
+        <w:rPr>
+          <w:rFonts w:ascii="Arial" w:hAnsi="Arial" w:cs="Arial"/>
+          <w:sz w:val="24"/>
+          <w:szCs w:val="24"/>
+        </w:rPr>
+        <w:t>sequences</w:t>
       </w:r>
       <w:proofErr w:type="spellEnd"/>
       <w:r>
         <w:rPr>
-          <w:lang w:eastAsia="pt-BR"/>
-        </w:rPr>
-        <w:t xml:space="preserve"> das 3 variáveis em questão.</w:t>
+          <w:rFonts w:ascii="Arial" w:hAnsi="Arial" w:cs="Arial"/>
+          <w:sz w:val="24"/>
+          <w:szCs w:val="24"/>
+        </w:rPr>
+        <w:t>(</w:t>
+      </w:r>
+      <w:proofErr w:type="gramEnd"/>
+      <w:r>
+        <w:rPr>
+          <w:rFonts w:ascii="Arial" w:hAnsi="Arial" w:cs="Arial"/>
+          <w:sz w:val="24"/>
+          <w:szCs w:val="24"/>
+        </w:rPr>
+        <w:t>) recebe os dados da sequ</w:t>
+      </w:r>
+      <w:r>
+        <w:rPr>
+          <w:rFonts w:ascii="Arial" w:hAnsi="Arial" w:cs="Arial"/>
+          <w:sz w:val="24"/>
+          <w:szCs w:val="24"/>
+        </w:rPr>
+        <w:t>ê</w:t>
+      </w:r>
+      <w:r>
+        <w:rPr>
+          <w:rFonts w:ascii="Arial" w:hAnsi="Arial" w:cs="Arial"/>
+          <w:sz w:val="24"/>
+          <w:szCs w:val="24"/>
+        </w:rPr>
+        <w:t xml:space="preserve">ncia, o valor de quantos dados do passado deve ser usado para prever cada </w:t>
+      </w:r>
+      <w:proofErr w:type="spellStart"/>
+      <w:r>
+        <w:rPr>
+          <w:rFonts w:ascii="Arial" w:hAnsi="Arial" w:cs="Arial"/>
+          <w:sz w:val="24"/>
+          <w:szCs w:val="24"/>
+        </w:rPr>
+        <w:t>step</w:t>
+      </w:r>
+      <w:proofErr w:type="spellEnd"/>
+      <w:r>
+        <w:rPr>
+          <w:rFonts w:ascii="Arial" w:hAnsi="Arial" w:cs="Arial"/>
+          <w:sz w:val="24"/>
+          <w:szCs w:val="24"/>
+        </w:rPr>
+        <w:t xml:space="preserve"> à frente e o número de </w:t>
+      </w:r>
+      <w:proofErr w:type="spellStart"/>
+      <w:r>
+        <w:rPr>
+          <w:rFonts w:ascii="Arial" w:hAnsi="Arial" w:cs="Arial"/>
+          <w:sz w:val="24"/>
+          <w:szCs w:val="24"/>
+        </w:rPr>
+        <w:t>steps</w:t>
+      </w:r>
+      <w:proofErr w:type="spellEnd"/>
+      <w:r>
+        <w:rPr>
+          <w:rFonts w:ascii="Arial" w:hAnsi="Arial" w:cs="Arial"/>
+          <w:sz w:val="24"/>
+          <w:szCs w:val="24"/>
+        </w:rPr>
+        <w:t xml:space="preserve"> à ser previsto.</w:t>
       </w:r>
     </w:p>
     <w:p>
@@ -14292,26 +14556,37 @@
           <w:rPr>
             <w:noProof/>
           </w:rPr>
-          <w:t>33</w:t>
+          <w:t>35</w:t>
         </w:r>
       </w:fldSimple>
       <w:r>
-        <w:t>: Visualização dos Variáveis Dependentes e Independente</w:t>
-      </w:r>
-    </w:p>
-    <w:p>
-      <w:pPr>
-        <w:jc w:val="center"/>
+        <w:t xml:space="preserve">: Preparação de Dados para </w:t>
+      </w:r>
+      <w:proofErr w:type="spellStart"/>
+      <w:r>
+        <w:t>Inserí-los</w:t>
+      </w:r>
+      <w:proofErr w:type="spellEnd"/>
+      <w:r>
+        <w:t xml:space="preserve"> no Modelo LTSM</w:t>
+      </w:r>
+    </w:p>
+    <w:p>
+      <w:pPr>
+        <w:jc w:val="center"/>
+        <w:rPr>
+          <w:rFonts w:ascii="Arial" w:hAnsi="Arial" w:cs="Arial"/>
+        </w:rPr>
       </w:pPr>
       <w:r>
         <w:rPr>
           <w:noProof/>
         </w:rPr>
         <w:drawing>
-          <wp:inline distT="0" distB="0" distL="0" distR="0" wp14:anchorId="4A884ED9" wp14:editId="6888AB4A">
-            <wp:extent cx="6115050" cy="2496978"/>
-            <wp:effectExtent l="0" t="0" r="0" b="0"/>
-            <wp:docPr id="265037364" name="Imagem 265037364"/>
+          <wp:inline distT="0" distB="0" distL="0" distR="0" wp14:anchorId="15B2F097" wp14:editId="2BD237E6">
+            <wp:extent cx="5211097" cy="3028950"/>
+            <wp:effectExtent l="0" t="0" r="8890" b="0"/>
+            <wp:docPr id="1368131282" name="Imagem 1368131282"/>
             <wp:cNvGraphicFramePr>
               <a:graphicFrameLocks xmlns:a="http://schemas.openxmlformats.org/drawingml/2006/main" noChangeAspect="1"/>
             </wp:cNvGraphicFramePr>
@@ -14337,7 +14612,7 @@
                   <pic:spPr>
                     <a:xfrm>
                       <a:off x="0" y="0"/>
-                      <a:ext cx="6115050" cy="2496978"/>
+                      <a:ext cx="5221691" cy="3035108"/>
                     </a:xfrm>
                     <a:prstGeom prst="rect">
                       <a:avLst/>
@@ -14369,6 +14644,17 @@
     </w:p>
     <w:p>
       <w:pPr>
+        <w:suppressAutoHyphens/>
+        <w:spacing w:after="0" w:line="360" w:lineRule="auto"/>
+        <w:ind w:firstLine="709"/>
+        <w:jc w:val="center"/>
+        <w:rPr>
+          <w:rFonts w:ascii="Arial" w:hAnsi="Arial" w:cs="Arial"/>
+        </w:rPr>
+      </w:pPr>
+    </w:p>
+    <w:p>
+      <w:pPr>
         <w:spacing w:after="0" w:line="360" w:lineRule="auto"/>
         <w:ind w:firstLine="709"/>
         <w:jc w:val="both"/>
@@ -14384,59 +14670,7 @@
           <w:sz w:val="24"/>
           <w:szCs w:val="24"/>
         </w:rPr>
-        <w:t>Os próximos passos foram a formataç</w:t>
-      </w:r>
-      <w:r>
-        <w:rPr>
-          <w:rFonts w:ascii="Arial" w:hAnsi="Arial" w:cs="Arial"/>
-          <w:sz w:val="24"/>
-          <w:szCs w:val="24"/>
-        </w:rPr>
-        <w:t>ã</w:t>
-      </w:r>
-      <w:r>
-        <w:rPr>
-          <w:rFonts w:ascii="Arial" w:hAnsi="Arial" w:cs="Arial"/>
-          <w:sz w:val="24"/>
-          <w:szCs w:val="24"/>
-        </w:rPr>
-        <w:t xml:space="preserve">o dos dados e definição do </w:t>
-      </w:r>
-      <w:proofErr w:type="spellStart"/>
-      <w:r>
-        <w:rPr>
-          <w:rFonts w:ascii="Arial" w:hAnsi="Arial" w:cs="Arial"/>
-          <w:sz w:val="24"/>
-          <w:szCs w:val="24"/>
-        </w:rPr>
-        <w:t>dataset</w:t>
-      </w:r>
-      <w:proofErr w:type="spellEnd"/>
-      <w:r>
-        <w:rPr>
-          <w:rFonts w:ascii="Arial" w:hAnsi="Arial" w:cs="Arial"/>
-          <w:sz w:val="24"/>
-          <w:szCs w:val="24"/>
-        </w:rPr>
-        <w:t xml:space="preserve"> padronizado para ser utilizado pelo LTSM, tendo sido o método “</w:t>
-      </w:r>
-      <w:proofErr w:type="spellStart"/>
-      <w:r>
-        <w:rPr>
-          <w:rFonts w:ascii="Arial" w:hAnsi="Arial" w:cs="Arial"/>
-          <w:sz w:val="24"/>
-          <w:szCs w:val="24"/>
-        </w:rPr>
-        <w:t>MinMaxScaler</w:t>
-      </w:r>
-      <w:proofErr w:type="spellEnd"/>
-      <w:r>
-        <w:rPr>
-          <w:rFonts w:ascii="Arial" w:hAnsi="Arial" w:cs="Arial"/>
-          <w:sz w:val="24"/>
-          <w:szCs w:val="24"/>
-        </w:rPr>
-        <w:t>” utilizado para normalização dos dados entre 0 e 1.</w:t>
+        <w:t>Em seguida, foi realizada a divisão entre dados de treinamento do modelo e dados de teste, usando a variável split com o valor atribuído de 4000, que indica 4000 dados para treinamento e 1 para teste.</w:t>
       </w:r>
     </w:p>
     <w:p>
@@ -14465,29 +14699,26 @@
           <w:rPr>
             <w:noProof/>
           </w:rPr>
-          <w:t>34</w:t>
+          <w:t>36</w:t>
         </w:r>
       </w:fldSimple>
       <w:r>
-        <w:t>: Normalização das Variáveis Independentes e Dependente</w:t>
-      </w:r>
-    </w:p>
-    <w:p>
-      <w:pPr>
-        <w:jc w:val="center"/>
-        <w:rPr>
-          <w:lang w:eastAsia="pt-BR"/>
-        </w:rPr>
+        <w:t>: Separação dos Dados em Treinamento e Teste</w:t>
+      </w:r>
+    </w:p>
+    <w:p>
+      <w:pPr>
+        <w:jc w:val="center"/>
       </w:pPr>
       <w:r>
         <w:rPr>
           <w:noProof/>
         </w:rPr>
         <w:drawing>
-          <wp:inline distT="0" distB="0" distL="0" distR="0" wp14:anchorId="2ECBF0E3" wp14:editId="1C7C7C34">
-            <wp:extent cx="4343400" cy="1909286"/>
+          <wp:inline distT="0" distB="0" distL="0" distR="0" wp14:anchorId="18D25F37" wp14:editId="59C1959F">
+            <wp:extent cx="5703683" cy="1200150"/>
             <wp:effectExtent l="0" t="0" r="0" b="0"/>
-            <wp:docPr id="1180080139" name="Imagem 1180080139"/>
+            <wp:docPr id="401902142" name="Imagem 401902142"/>
             <wp:cNvGraphicFramePr>
               <a:graphicFrameLocks xmlns:a="http://schemas.openxmlformats.org/drawingml/2006/main" noChangeAspect="1"/>
             </wp:cNvGraphicFramePr>
@@ -14499,7 +14730,7 @@
                     <pic:cNvPicPr/>
                   </pic:nvPicPr>
                   <pic:blipFill>
-                    <a:blip r:embed="rId44" cstate="print">
+                    <a:blip r:embed="rId44">
                       <a:extLst>
                         <a:ext uri="{28A0092B-C50C-407E-A947-70E740481C1C}">
                           <a14:useLocalDpi xmlns:a14="http://schemas.microsoft.com/office/drawing/2010/main" val="0"/>
@@ -14513,7 +14744,7 @@
                   <pic:spPr>
                     <a:xfrm>
                       <a:off x="0" y="0"/>
-                      <a:ext cx="4350295" cy="1912317"/>
+                      <a:ext cx="5712518" cy="1202009"/>
                     </a:xfrm>
                     <a:prstGeom prst="rect">
                       <a:avLst/>
@@ -14545,6 +14776,17 @@
     </w:p>
     <w:p>
       <w:pPr>
+        <w:suppressAutoHyphens/>
+        <w:spacing w:after="0" w:line="360" w:lineRule="auto"/>
+        <w:ind w:firstLine="709"/>
+        <w:jc w:val="center"/>
+        <w:rPr>
+          <w:rFonts w:ascii="Arial" w:hAnsi="Arial" w:cs="Arial"/>
+        </w:rPr>
+      </w:pPr>
+    </w:p>
+    <w:p>
+      <w:pPr>
         <w:spacing w:after="0" w:line="360" w:lineRule="auto"/>
         <w:ind w:firstLine="709"/>
         <w:jc w:val="both"/>
@@ -14560,97 +14802,15 @@
           <w:sz w:val="24"/>
           <w:szCs w:val="24"/>
         </w:rPr>
-        <w:t xml:space="preserve">A função </w:t>
-      </w:r>
-      <w:proofErr w:type="spellStart"/>
-      <w:r>
-        <w:rPr>
-          <w:rFonts w:ascii="Arial" w:hAnsi="Arial" w:cs="Arial"/>
-          <w:sz w:val="24"/>
-          <w:szCs w:val="24"/>
-        </w:rPr>
-        <w:t>split_</w:t>
-      </w:r>
-      <w:proofErr w:type="gramStart"/>
-      <w:r>
-        <w:rPr>
-          <w:rFonts w:ascii="Arial" w:hAnsi="Arial" w:cs="Arial"/>
-          <w:sz w:val="24"/>
-          <w:szCs w:val="24"/>
-        </w:rPr>
-        <w:t>sequences</w:t>
-      </w:r>
-      <w:proofErr w:type="spellEnd"/>
-      <w:r>
-        <w:rPr>
-          <w:rFonts w:ascii="Arial" w:hAnsi="Arial" w:cs="Arial"/>
-          <w:sz w:val="24"/>
-          <w:szCs w:val="24"/>
-        </w:rPr>
-        <w:t>(</w:t>
-      </w:r>
-      <w:proofErr w:type="gramEnd"/>
-      <w:r>
-        <w:rPr>
-          <w:rFonts w:ascii="Arial" w:hAnsi="Arial" w:cs="Arial"/>
-          <w:sz w:val="24"/>
-          <w:szCs w:val="24"/>
-        </w:rPr>
-        <w:t xml:space="preserve">) recebe os dados da </w:t>
-      </w:r>
-      <w:proofErr w:type="spellStart"/>
-      <w:r>
-        <w:rPr>
-          <w:rFonts w:ascii="Arial" w:hAnsi="Arial" w:cs="Arial"/>
-          <w:sz w:val="24"/>
-          <w:szCs w:val="24"/>
-        </w:rPr>
-        <w:t>sequencia</w:t>
-      </w:r>
-      <w:proofErr w:type="spellEnd"/>
-      <w:r>
-        <w:rPr>
-          <w:rFonts w:ascii="Arial" w:hAnsi="Arial" w:cs="Arial"/>
-          <w:sz w:val="24"/>
-          <w:szCs w:val="24"/>
-        </w:rPr>
-        <w:t xml:space="preserve">, o valor de quantos dados do passado deve ser usado para prever cada </w:t>
-      </w:r>
-      <w:proofErr w:type="spellStart"/>
-      <w:r>
-        <w:rPr>
-          <w:rFonts w:ascii="Arial" w:hAnsi="Arial" w:cs="Arial"/>
-          <w:sz w:val="24"/>
-          <w:szCs w:val="24"/>
-        </w:rPr>
-        <w:t>step</w:t>
-      </w:r>
-      <w:proofErr w:type="spellEnd"/>
-      <w:r>
-        <w:rPr>
-          <w:rFonts w:ascii="Arial" w:hAnsi="Arial" w:cs="Arial"/>
-          <w:sz w:val="24"/>
-          <w:szCs w:val="24"/>
-        </w:rPr>
-        <w:t xml:space="preserve"> à frente e o número de </w:t>
-      </w:r>
-      <w:proofErr w:type="spellStart"/>
-      <w:r>
-        <w:rPr>
-          <w:rFonts w:ascii="Arial" w:hAnsi="Arial" w:cs="Arial"/>
-          <w:sz w:val="24"/>
-          <w:szCs w:val="24"/>
-        </w:rPr>
-        <w:t>steps</w:t>
-      </w:r>
-      <w:proofErr w:type="spellEnd"/>
-      <w:r>
-        <w:rPr>
-          <w:rFonts w:ascii="Arial" w:hAnsi="Arial" w:cs="Arial"/>
-          <w:sz w:val="24"/>
-          <w:szCs w:val="24"/>
-        </w:rPr>
-        <w:t xml:space="preserve"> à ser previsto.</w:t>
+        <w:t>Definiu-se a taxa de aprendizado como 0,01. Este parâmetro representa a velocidade com o qual a rede neural aprenderá, sendo valores próximos à zero um aprendi</w:t>
+      </w:r>
+      <w:r>
+        <w:rPr>
+          <w:rFonts w:ascii="Arial" w:hAnsi="Arial" w:cs="Arial"/>
+          <w:sz w:val="24"/>
+          <w:szCs w:val="24"/>
+        </w:rPr>
+        <w:t>zado mais lento e gradual e valores próximos a um mais acelerado, mas também com grandes probabilidades de aumentar o erro no modelo gerado.</w:t>
       </w:r>
     </w:p>
     <w:p>
@@ -14668,19 +14828,11 @@
           <w:rPr>
             <w:noProof/>
           </w:rPr>
-          <w:t>35</w:t>
+          <w:t>37</w:t>
         </w:r>
       </w:fldSimple>
       <w:r>
-        <w:t xml:space="preserve">: Preparação de Dados para </w:t>
-      </w:r>
-      <w:proofErr w:type="spellStart"/>
-      <w:r>
-        <w:t>Inserí-los</w:t>
-      </w:r>
-      <w:proofErr w:type="spellEnd"/>
-      <w:r>
-        <w:t xml:space="preserve"> no Modelo LTSM</w:t>
+        <w:t>: Definição e Configuração do Modelo</w:t>
       </w:r>
     </w:p>
     <w:p>
@@ -14695,10 +14847,10 @@
           <w:noProof/>
         </w:rPr>
         <w:drawing>
-          <wp:inline distT="0" distB="0" distL="0" distR="0" wp14:anchorId="15B2F097" wp14:editId="2BD237E6">
-            <wp:extent cx="5211097" cy="3028950"/>
-            <wp:effectExtent l="0" t="0" r="8890" b="0"/>
-            <wp:docPr id="1368131282" name="Imagem 1368131282"/>
+          <wp:inline distT="0" distB="0" distL="0" distR="0" wp14:anchorId="1811C85E" wp14:editId="5F4BAC03">
+            <wp:extent cx="4572000" cy="981075"/>
+            <wp:effectExtent l="0" t="0" r="0" b="0"/>
+            <wp:docPr id="558443573" name="Imagem 558443573"/>
             <wp:cNvGraphicFramePr>
               <a:graphicFrameLocks xmlns:a="http://schemas.openxmlformats.org/drawingml/2006/main" noChangeAspect="1"/>
             </wp:cNvGraphicFramePr>
@@ -14724,7 +14876,7 @@
                   <pic:spPr>
                     <a:xfrm>
                       <a:off x="0" y="0"/>
-                      <a:ext cx="5221691" cy="3035108"/>
+                      <a:ext cx="4572000" cy="981075"/>
                     </a:xfrm>
                     <a:prstGeom prst="rect">
                       <a:avLst/>
@@ -14756,9 +14908,6 @@
     </w:p>
     <w:p>
       <w:pPr>
-        <w:suppressAutoHyphens/>
-        <w:spacing w:after="0" w:line="360" w:lineRule="auto"/>
-        <w:ind w:firstLine="709"/>
         <w:jc w:val="center"/>
         <w:rPr>
           <w:rFonts w:ascii="Arial" w:hAnsi="Arial" w:cs="Arial"/>
@@ -14782,16 +14931,17 @@
           <w:sz w:val="24"/>
           <w:szCs w:val="24"/>
         </w:rPr>
-        <w:t xml:space="preserve">Em seguida, foi realizada a divisão entre dados de treinamento do modelo e dados de teste, usando a variável split com o valor </w:t>
+        <w:t xml:space="preserve">Utilizou-se o modelo </w:t>
       </w:r>
       <w:proofErr w:type="spellStart"/>
-      <w:r>
-        <w:rPr>
-          <w:rFonts w:ascii="Arial" w:hAnsi="Arial" w:cs="Arial"/>
-          <w:sz w:val="24"/>
-          <w:szCs w:val="24"/>
-        </w:rPr>
-        <w:t>atribuídeo</w:t>
+      <w:proofErr w:type="gramStart"/>
+      <w:r>
+        <w:rPr>
+          <w:rFonts w:ascii="Arial" w:hAnsi="Arial" w:cs="Arial"/>
+          <w:sz w:val="24"/>
+          <w:szCs w:val="24"/>
+        </w:rPr>
+        <w:t>Sequential</w:t>
       </w:r>
       <w:proofErr w:type="spellEnd"/>
       <w:r>
@@ -14800,18 +14950,146 @@
           <w:sz w:val="24"/>
           <w:szCs w:val="24"/>
         </w:rPr>
-        <w:t xml:space="preserve"> de 4000, que indica 4000 dados para treinamento e 1 para teste.</w:t>
-      </w:r>
-    </w:p>
-    <w:p>
-      <w:pPr>
-        <w:spacing w:after="0" w:line="360" w:lineRule="auto"/>
-        <w:ind w:firstLine="709"/>
-        <w:jc w:val="both"/>
-        <w:rPr>
-          <w:rFonts w:ascii="Arial" w:hAnsi="Arial" w:cs="Arial"/>
-          <w:sz w:val="24"/>
-          <w:szCs w:val="24"/>
+        <w:t>(</w:t>
+      </w:r>
+      <w:proofErr w:type="gramEnd"/>
+      <w:r>
+        <w:rPr>
+          <w:rFonts w:ascii="Arial" w:hAnsi="Arial" w:cs="Arial"/>
+          <w:sz w:val="24"/>
+          <w:szCs w:val="24"/>
+        </w:rPr>
+        <w:t xml:space="preserve">), que é uma </w:t>
+      </w:r>
+      <w:r>
+        <w:rPr>
+          <w:rFonts w:ascii="Arial" w:hAnsi="Arial" w:cs="Arial"/>
+          <w:sz w:val="24"/>
+          <w:szCs w:val="24"/>
+        </w:rPr>
+        <w:t>pilha linear e sequencial de camadas formando a rede neural recorrente,</w:t>
+      </w:r>
+      <w:r>
+        <w:rPr>
+          <w:rFonts w:ascii="Arial" w:hAnsi="Arial" w:cs="Arial"/>
+          <w:sz w:val="24"/>
+          <w:szCs w:val="24"/>
+        </w:rPr>
+        <w:t xml:space="preserve"> definiu-se a função de ativação da rede como linear, a função de perda e usou as métricas </w:t>
+      </w:r>
+      <w:proofErr w:type="spellStart"/>
+      <w:r>
+        <w:rPr>
+          <w:rFonts w:ascii="Arial" w:hAnsi="Arial" w:cs="Arial"/>
+          <w:sz w:val="24"/>
+          <w:szCs w:val="24"/>
+        </w:rPr>
+        <w:t>mean</w:t>
+      </w:r>
+      <w:proofErr w:type="spellEnd"/>
+      <w:r>
+        <w:rPr>
+          <w:rFonts w:ascii="Arial" w:hAnsi="Arial" w:cs="Arial"/>
+          <w:sz w:val="24"/>
+          <w:szCs w:val="24"/>
+        </w:rPr>
+        <w:t xml:space="preserve"> </w:t>
+      </w:r>
+      <w:proofErr w:type="spellStart"/>
+      <w:r>
+        <w:rPr>
+          <w:rFonts w:ascii="Arial" w:hAnsi="Arial" w:cs="Arial"/>
+          <w:sz w:val="24"/>
+          <w:szCs w:val="24"/>
+        </w:rPr>
+        <w:t>square</w:t>
+      </w:r>
+      <w:proofErr w:type="spellEnd"/>
+      <w:r>
+        <w:rPr>
+          <w:rFonts w:ascii="Arial" w:hAnsi="Arial" w:cs="Arial"/>
+          <w:sz w:val="24"/>
+          <w:szCs w:val="24"/>
+        </w:rPr>
+        <w:t xml:space="preserve"> </w:t>
+      </w:r>
+      <w:proofErr w:type="spellStart"/>
+      <w:r>
+        <w:rPr>
+          <w:rFonts w:ascii="Arial" w:hAnsi="Arial" w:cs="Arial"/>
+          <w:sz w:val="24"/>
+          <w:szCs w:val="24"/>
+        </w:rPr>
+        <w:t>error</w:t>
+      </w:r>
+      <w:proofErr w:type="spellEnd"/>
+      <w:r>
+        <w:rPr>
+          <w:rFonts w:ascii="Arial" w:hAnsi="Arial" w:cs="Arial"/>
+          <w:sz w:val="24"/>
+          <w:szCs w:val="24"/>
+        </w:rPr>
+        <w:t xml:space="preserve"> e </w:t>
+      </w:r>
+      <w:proofErr w:type="spellStart"/>
+      <w:r>
+        <w:rPr>
+          <w:rFonts w:ascii="Arial" w:hAnsi="Arial" w:cs="Arial"/>
+          <w:sz w:val="24"/>
+          <w:szCs w:val="24"/>
+        </w:rPr>
+        <w:t>mean</w:t>
+      </w:r>
+      <w:proofErr w:type="spellEnd"/>
+      <w:r>
+        <w:rPr>
+          <w:rFonts w:ascii="Arial" w:hAnsi="Arial" w:cs="Arial"/>
+          <w:sz w:val="24"/>
+          <w:szCs w:val="24"/>
+        </w:rPr>
+        <w:t xml:space="preserve"> </w:t>
+      </w:r>
+      <w:proofErr w:type="spellStart"/>
+      <w:r>
+        <w:rPr>
+          <w:rFonts w:ascii="Arial" w:hAnsi="Arial" w:cs="Arial"/>
+          <w:sz w:val="24"/>
+          <w:szCs w:val="24"/>
+        </w:rPr>
+        <w:t>average</w:t>
+      </w:r>
+      <w:proofErr w:type="spellEnd"/>
+      <w:r>
+        <w:rPr>
+          <w:rFonts w:ascii="Arial" w:hAnsi="Arial" w:cs="Arial"/>
+          <w:sz w:val="24"/>
+          <w:szCs w:val="24"/>
+        </w:rPr>
+        <w:t xml:space="preserve"> </w:t>
+      </w:r>
+      <w:proofErr w:type="spellStart"/>
+      <w:r>
+        <w:rPr>
+          <w:rFonts w:ascii="Arial" w:hAnsi="Arial" w:cs="Arial"/>
+          <w:sz w:val="24"/>
+          <w:szCs w:val="24"/>
+        </w:rPr>
+        <w:t>error</w:t>
+      </w:r>
+      <w:proofErr w:type="spellEnd"/>
+      <w:r>
+        <w:rPr>
+          <w:rFonts w:ascii="Arial" w:hAnsi="Arial" w:cs="Arial"/>
+          <w:sz w:val="24"/>
+          <w:szCs w:val="24"/>
+        </w:rPr>
+        <w:t xml:space="preserve"> para validação do modelo em treinamento.</w:t>
+      </w:r>
+    </w:p>
+    <w:p>
+      <w:pPr>
+        <w:rPr>
+          <w:rFonts w:ascii="Arial" w:hAnsi="Arial" w:cs="Arial"/>
         </w:rPr>
       </w:pPr>
     </w:p>
@@ -14829,26 +15107,39 @@
           <w:rPr>
             <w:noProof/>
           </w:rPr>
-          <w:t>36</w:t>
+          <w:t>38</w:t>
         </w:r>
       </w:fldSimple>
       <w:r>
-        <w:t>: Separação dos Dados em Treinamento e Teste</w:t>
-      </w:r>
-    </w:p>
-    <w:p>
-      <w:pPr>
-        <w:jc w:val="center"/>
+        <w:t xml:space="preserve">: Configuração do Modelo e </w:t>
+      </w:r>
+      <w:proofErr w:type="spellStart"/>
+      <w:proofErr w:type="gramStart"/>
+      <w:r>
+        <w:t>Inicio</w:t>
+      </w:r>
+      <w:proofErr w:type="spellEnd"/>
+      <w:proofErr w:type="gramEnd"/>
+      <w:r>
+        <w:t xml:space="preserve"> da Etapa de Treinamento</w:t>
+      </w:r>
+    </w:p>
+    <w:p>
+      <w:pPr>
+        <w:jc w:val="center"/>
+        <w:rPr>
+          <w:rFonts w:ascii="Arial" w:hAnsi="Arial" w:cs="Arial"/>
+        </w:rPr>
       </w:pPr>
       <w:r>
         <w:rPr>
           <w:noProof/>
         </w:rPr>
         <w:drawing>
-          <wp:inline distT="0" distB="0" distL="0" distR="0" wp14:anchorId="18D25F37" wp14:editId="59C1959F">
-            <wp:extent cx="5703683" cy="1200150"/>
+          <wp:inline distT="0" distB="0" distL="0" distR="0" wp14:anchorId="772C3D71" wp14:editId="78620A36">
+            <wp:extent cx="4572000" cy="1295400"/>
             <wp:effectExtent l="0" t="0" r="0" b="0"/>
-            <wp:docPr id="401902142" name="Imagem 401902142"/>
+            <wp:docPr id="193200024" name="Imagem 193200024"/>
             <wp:cNvGraphicFramePr>
               <a:graphicFrameLocks xmlns:a="http://schemas.openxmlformats.org/drawingml/2006/main" noChangeAspect="1"/>
             </wp:cNvGraphicFramePr>
@@ -14874,7 +15165,7 @@
                   <pic:spPr>
                     <a:xfrm>
                       <a:off x="0" y="0"/>
-                      <a:ext cx="5712518" cy="1202009"/>
+                      <a:ext cx="4572000" cy="1295400"/>
                     </a:xfrm>
                     <a:prstGeom prst="rect">
                       <a:avLst/>
@@ -14906,68 +15197,170 @@
     </w:p>
     <w:p>
       <w:pPr>
-        <w:suppressAutoHyphens/>
+        <w:rPr>
+          <w:rFonts w:ascii="Arial" w:hAnsi="Arial" w:cs="Arial"/>
+        </w:rPr>
+      </w:pPr>
+    </w:p>
+    <w:p>
+      <w:pPr>
         <w:spacing w:after="0" w:line="360" w:lineRule="auto"/>
         <w:ind w:firstLine="709"/>
-        <w:jc w:val="center"/>
-        <w:rPr>
-          <w:rFonts w:ascii="Arial" w:hAnsi="Arial" w:cs="Arial"/>
-        </w:rPr>
-      </w:pPr>
-    </w:p>
-    <w:p>
-      <w:pPr>
+        <w:jc w:val="both"/>
+        <w:rPr>
+          <w:rFonts w:ascii="Arial" w:hAnsi="Arial" w:cs="Arial"/>
+          <w:sz w:val="24"/>
+          <w:szCs w:val="24"/>
+        </w:rPr>
+      </w:pPr>
+      <w:r>
+        <w:rPr>
+          <w:rFonts w:ascii="Arial" w:hAnsi="Arial" w:cs="Arial"/>
+          <w:sz w:val="24"/>
+          <w:szCs w:val="24"/>
+        </w:rPr>
+        <w:t>Configurou</w:t>
+      </w:r>
+      <w:r>
+        <w:rPr>
+          <w:rFonts w:ascii="Arial" w:hAnsi="Arial" w:cs="Arial"/>
+          <w:sz w:val="24"/>
+          <w:szCs w:val="24"/>
+        </w:rPr>
+        <w:t>-se</w:t>
+      </w:r>
+      <w:r>
+        <w:rPr>
+          <w:rFonts w:ascii="Arial" w:hAnsi="Arial" w:cs="Arial"/>
+          <w:sz w:val="24"/>
+          <w:szCs w:val="24"/>
+        </w:rPr>
+        <w:t xml:space="preserve"> o modelo </w:t>
+      </w:r>
+      <w:r>
+        <w:rPr>
+          <w:rFonts w:ascii="Arial" w:hAnsi="Arial" w:cs="Arial"/>
+          <w:sz w:val="24"/>
+          <w:szCs w:val="24"/>
+        </w:rPr>
+        <w:t>a</w:t>
+      </w:r>
+      <w:r>
+        <w:rPr>
+          <w:rFonts w:ascii="Arial" w:hAnsi="Arial" w:cs="Arial"/>
+          <w:sz w:val="24"/>
+          <w:szCs w:val="24"/>
+        </w:rPr>
+        <w:t xml:space="preserve"> treinar com 60 épocas de treinamento e 25 passos de treinamento por época. Verificou-se que pelo método</w:t>
+      </w:r>
+      <w:r>
+        <w:rPr>
+          <w:rFonts w:ascii="Arial" w:hAnsi="Arial" w:cs="Arial"/>
+          <w:sz w:val="24"/>
+          <w:szCs w:val="24"/>
+        </w:rPr>
+        <w:t xml:space="preserve"> de análise </w:t>
+      </w:r>
+      <w:proofErr w:type="spellStart"/>
+      <w:r>
+        <w:rPr>
+          <w:rFonts w:ascii="Arial" w:hAnsi="Arial" w:cs="Arial"/>
+          <w:sz w:val="24"/>
+          <w:szCs w:val="24"/>
+        </w:rPr>
+        <w:t>Elbow</w:t>
+      </w:r>
+      <w:proofErr w:type="spellEnd"/>
+      <w:r>
+        <w:rPr>
+          <w:rFonts w:ascii="Arial" w:hAnsi="Arial" w:cs="Arial"/>
+          <w:sz w:val="24"/>
+          <w:szCs w:val="24"/>
+        </w:rPr>
+        <w:t>, o valor de 60 épocas para o número de épocas como adequado, tendo em vista o decaimento exponencial do erro e um valor mínimo obtido pr</w:t>
+      </w:r>
+      <w:r>
+        <w:rPr>
+          <w:rFonts w:ascii="Arial" w:hAnsi="Arial" w:cs="Arial"/>
+          <w:sz w:val="24"/>
+          <w:szCs w:val="24"/>
+        </w:rPr>
+        <w:t>ó</w:t>
+      </w:r>
+      <w:r>
+        <w:rPr>
+          <w:rFonts w:ascii="Arial" w:hAnsi="Arial" w:cs="Arial"/>
+          <w:sz w:val="24"/>
+          <w:szCs w:val="24"/>
+        </w:rPr>
+        <w:t xml:space="preserve">ximo </w:t>
+      </w:r>
+      <w:proofErr w:type="gramStart"/>
+      <w:r>
+        <w:rPr>
+          <w:rFonts w:ascii="Arial" w:hAnsi="Arial" w:cs="Arial"/>
+          <w:sz w:val="24"/>
+          <w:szCs w:val="24"/>
+        </w:rPr>
+        <w:t>à</w:t>
+      </w:r>
+      <w:proofErr w:type="gramEnd"/>
+      <w:r>
+        <w:rPr>
+          <w:rFonts w:ascii="Arial" w:hAnsi="Arial" w:cs="Arial"/>
+          <w:sz w:val="24"/>
+          <w:szCs w:val="24"/>
+        </w:rPr>
+        <w:t xml:space="preserve"> 60 </w:t>
+      </w:r>
+      <w:r>
+        <w:rPr>
+          <w:rFonts w:ascii="Arial" w:hAnsi="Arial" w:cs="Arial"/>
+          <w:sz w:val="24"/>
+          <w:szCs w:val="24"/>
+        </w:rPr>
+        <w:t xml:space="preserve">épocas de treino. O treinamento da rede LSTM é feito com a função </w:t>
+      </w:r>
+      <w:proofErr w:type="spellStart"/>
+      <w:proofErr w:type="gramStart"/>
+      <w:r>
+        <w:rPr>
+          <w:rFonts w:ascii="Arial" w:hAnsi="Arial" w:cs="Arial"/>
+          <w:sz w:val="24"/>
+          <w:szCs w:val="24"/>
+        </w:rPr>
+        <w:t>model.fit</w:t>
+      </w:r>
+      <w:proofErr w:type="spellEnd"/>
+      <w:r>
+        <w:rPr>
+          <w:rFonts w:ascii="Arial" w:hAnsi="Arial" w:cs="Arial"/>
+          <w:sz w:val="24"/>
+          <w:szCs w:val="24"/>
+        </w:rPr>
+        <w:t>(</w:t>
+      </w:r>
+      <w:proofErr w:type="gramEnd"/>
+      <w:r>
+        <w:rPr>
+          <w:rFonts w:ascii="Arial" w:hAnsi="Arial" w:cs="Arial"/>
+          <w:sz w:val="24"/>
+          <w:szCs w:val="24"/>
+        </w:rPr>
+        <w:t>).</w:t>
+      </w:r>
+    </w:p>
+    <w:p>
+      <w:pPr>
+        <w:spacing w:after="0" w:line="360" w:lineRule="auto"/>
         <w:ind w:firstLine="709"/>
-        <w:rPr>
-          <w:rFonts w:ascii="Arial" w:hAnsi="Arial" w:cs="Arial"/>
-          <w:sz w:val="24"/>
-          <w:szCs w:val="24"/>
-        </w:rPr>
-      </w:pPr>
-      <w:r>
-        <w:rPr>
-          <w:rFonts w:ascii="Arial" w:hAnsi="Arial" w:cs="Arial"/>
-          <w:sz w:val="24"/>
-          <w:szCs w:val="24"/>
-        </w:rPr>
-        <w:t>Definiu-se a taxa de aprendizado como 0,01. Este parâmetro representa a velocidade com o qual a rede neural aprenderá, sendo valores próximos à zero um aprendi</w:t>
-      </w:r>
-      <w:r>
-        <w:rPr>
-          <w:rFonts w:ascii="Arial" w:hAnsi="Arial" w:cs="Arial"/>
-          <w:sz w:val="24"/>
-          <w:szCs w:val="24"/>
-        </w:rPr>
-        <w:t xml:space="preserve">zado mais lento e gradual e valores próximos a </w:t>
-      </w:r>
-      <w:proofErr w:type="gramStart"/>
-      <w:r>
-        <w:rPr>
-          <w:rFonts w:ascii="Arial" w:hAnsi="Arial" w:cs="Arial"/>
-          <w:sz w:val="24"/>
-          <w:szCs w:val="24"/>
-        </w:rPr>
-        <w:t xml:space="preserve">um </w:t>
-      </w:r>
-      <w:proofErr w:type="spellStart"/>
-      <w:r>
-        <w:rPr>
-          <w:rFonts w:ascii="Arial" w:hAnsi="Arial" w:cs="Arial"/>
-          <w:sz w:val="24"/>
-          <w:szCs w:val="24"/>
-        </w:rPr>
-        <w:t>um</w:t>
-      </w:r>
-      <w:proofErr w:type="spellEnd"/>
-      <w:proofErr w:type="gramEnd"/>
-      <w:r>
-        <w:rPr>
-          <w:rFonts w:ascii="Arial" w:hAnsi="Arial" w:cs="Arial"/>
-          <w:sz w:val="24"/>
-          <w:szCs w:val="24"/>
-        </w:rPr>
-        <w:t xml:space="preserve"> valor mais acelerado, mas também com grandes probabilidades de aumentar o erro no modelo gerado.</w:t>
-      </w:r>
+        <w:jc w:val="both"/>
+        <w:rPr>
+          <w:rFonts w:ascii="Arial" w:hAnsi="Arial" w:cs="Arial"/>
+          <w:sz w:val="24"/>
+          <w:szCs w:val="24"/>
+        </w:rPr>
+      </w:pPr>
     </w:p>
     <w:p>
       <w:pPr>
@@ -14976,7 +15369,6 @@
         <w:jc w:val="center"/>
       </w:pPr>
       <w:r>
-        <w:lastRenderedPageBreak/>
         <w:t xml:space="preserve">Figura </w:t>
       </w:r>
       <w:fldSimple w:instr=" SEQ Figura \* ARABIC ">
@@ -14984,11 +15376,11 @@
           <w:rPr>
             <w:noProof/>
           </w:rPr>
-          <w:t>37</w:t>
+          <w:t>39</w:t>
         </w:r>
       </w:fldSimple>
       <w:r>
-        <w:t>: Definição e Configuração do Modelo</w:t>
+        <w:t>: Geração dos Gráficos de Erros de Treinamento</w:t>
       </w:r>
     </w:p>
     <w:p>
@@ -15003,10 +15395,10 @@
           <w:noProof/>
         </w:rPr>
         <w:drawing>
-          <wp:inline distT="0" distB="0" distL="0" distR="0" wp14:anchorId="1811C85E" wp14:editId="5F4BAC03">
-            <wp:extent cx="4572000" cy="981075"/>
-            <wp:effectExtent l="0" t="0" r="0" b="0"/>
-            <wp:docPr id="558443573" name="Imagem 558443573"/>
+          <wp:inline distT="0" distB="0" distL="0" distR="0" wp14:anchorId="35E64293" wp14:editId="3B2F880C">
+            <wp:extent cx="4010025" cy="1002506"/>
+            <wp:effectExtent l="0" t="0" r="0" b="7620"/>
+            <wp:docPr id="173860399" name="Imagem 173860399"/>
             <wp:cNvGraphicFramePr>
               <a:graphicFrameLocks xmlns:a="http://schemas.openxmlformats.org/drawingml/2006/main" noChangeAspect="1"/>
             </wp:cNvGraphicFramePr>
@@ -15032,7 +15424,7 @@
                   <pic:spPr>
                     <a:xfrm>
                       <a:off x="0" y="0"/>
-                      <a:ext cx="4572000" cy="981075"/>
+                      <a:ext cx="4048175" cy="1012044"/>
                     </a:xfrm>
                     <a:prstGeom prst="rect">
                       <a:avLst/>
@@ -15064,40 +15456,30 @@
     </w:p>
     <w:p>
       <w:pPr>
-        <w:jc w:val="center"/>
-        <w:rPr>
-          <w:rFonts w:ascii="Arial" w:hAnsi="Arial" w:cs="Arial"/>
-        </w:rPr>
-      </w:pPr>
-    </w:p>
-    <w:p>
-      <w:pPr>
-        <w:spacing w:after="0" w:line="360" w:lineRule="auto"/>
         <w:ind w:firstLine="709"/>
-        <w:jc w:val="both"/>
-        <w:rPr>
-          <w:rFonts w:ascii="Arial" w:hAnsi="Arial" w:cs="Arial"/>
-          <w:sz w:val="24"/>
-          <w:szCs w:val="24"/>
-        </w:rPr>
-      </w:pPr>
-      <w:r>
-        <w:rPr>
-          <w:rFonts w:ascii="Arial" w:hAnsi="Arial" w:cs="Arial"/>
-          <w:sz w:val="24"/>
-          <w:szCs w:val="24"/>
-        </w:rPr>
-        <w:t xml:space="preserve">Utilizou-se o modelo </w:t>
+        <w:rPr>
+          <w:rFonts w:ascii="Arial" w:hAnsi="Arial" w:cs="Arial"/>
+          <w:sz w:val="24"/>
+          <w:szCs w:val="24"/>
+        </w:rPr>
+      </w:pPr>
+      <w:r>
+        <w:rPr>
+          <w:rFonts w:ascii="Arial" w:hAnsi="Arial" w:cs="Arial"/>
+          <w:sz w:val="24"/>
+          <w:szCs w:val="24"/>
+        </w:rPr>
+        <w:lastRenderedPageBreak/>
+        <w:t xml:space="preserve">A biblioteca </w:t>
       </w:r>
       <w:proofErr w:type="spellStart"/>
-      <w:proofErr w:type="gramStart"/>
-      <w:r>
-        <w:rPr>
-          <w:rFonts w:ascii="Arial" w:hAnsi="Arial" w:cs="Arial"/>
-          <w:sz w:val="24"/>
-          <w:szCs w:val="24"/>
-        </w:rPr>
-        <w:t>Sequential</w:t>
+      <w:r>
+        <w:rPr>
+          <w:rFonts w:ascii="Arial" w:hAnsi="Arial" w:cs="Arial"/>
+          <w:sz w:val="24"/>
+          <w:szCs w:val="24"/>
+        </w:rPr>
+        <w:t>matplotlib</w:t>
       </w:r>
       <w:proofErr w:type="spellEnd"/>
       <w:r>
@@ -15106,148 +15488,16 @@
           <w:sz w:val="24"/>
           <w:szCs w:val="24"/>
         </w:rPr>
-        <w:t>(</w:t>
-      </w:r>
-      <w:proofErr w:type="gramEnd"/>
-      <w:r>
-        <w:rPr>
-          <w:rFonts w:ascii="Arial" w:hAnsi="Arial" w:cs="Arial"/>
-          <w:sz w:val="24"/>
-          <w:szCs w:val="24"/>
-        </w:rPr>
-        <w:t xml:space="preserve">), que é uma </w:t>
-      </w:r>
-      <w:r>
-        <w:rPr>
-          <w:rFonts w:ascii="Arial" w:hAnsi="Arial" w:cs="Arial"/>
-          <w:sz w:val="24"/>
-          <w:szCs w:val="24"/>
-        </w:rPr>
-        <w:t>pilha linear e sequencial de camadas formando a rede neural recorrente,</w:t>
-      </w:r>
-      <w:r>
-        <w:rPr>
-          <w:rFonts w:ascii="Arial" w:hAnsi="Arial" w:cs="Arial"/>
-          <w:sz w:val="24"/>
-          <w:szCs w:val="24"/>
-        </w:rPr>
-        <w:t xml:space="preserve"> definiu-se a função de ativação da rede como linear, a função de perda e usou as métricas </w:t>
-      </w:r>
-      <w:proofErr w:type="spellStart"/>
-      <w:r>
-        <w:rPr>
-          <w:rFonts w:ascii="Arial" w:hAnsi="Arial" w:cs="Arial"/>
-          <w:sz w:val="24"/>
-          <w:szCs w:val="24"/>
-        </w:rPr>
-        <w:t>mean</w:t>
-      </w:r>
-      <w:proofErr w:type="spellEnd"/>
-      <w:r>
-        <w:rPr>
-          <w:rFonts w:ascii="Arial" w:hAnsi="Arial" w:cs="Arial"/>
-          <w:sz w:val="24"/>
-          <w:szCs w:val="24"/>
-        </w:rPr>
-        <w:t xml:space="preserve"> </w:t>
-      </w:r>
-      <w:proofErr w:type="spellStart"/>
-      <w:r>
-        <w:rPr>
-          <w:rFonts w:ascii="Arial" w:hAnsi="Arial" w:cs="Arial"/>
-          <w:sz w:val="24"/>
-          <w:szCs w:val="24"/>
-        </w:rPr>
-        <w:t>square</w:t>
-      </w:r>
-      <w:proofErr w:type="spellEnd"/>
-      <w:r>
-        <w:rPr>
-          <w:rFonts w:ascii="Arial" w:hAnsi="Arial" w:cs="Arial"/>
-          <w:sz w:val="24"/>
-          <w:szCs w:val="24"/>
-        </w:rPr>
-        <w:t xml:space="preserve"> </w:t>
-      </w:r>
-      <w:proofErr w:type="spellStart"/>
-      <w:r>
-        <w:rPr>
-          <w:rFonts w:ascii="Arial" w:hAnsi="Arial" w:cs="Arial"/>
-          <w:sz w:val="24"/>
-          <w:szCs w:val="24"/>
-        </w:rPr>
-        <w:t>error</w:t>
-      </w:r>
-      <w:proofErr w:type="spellEnd"/>
-      <w:r>
-        <w:rPr>
-          <w:rFonts w:ascii="Arial" w:hAnsi="Arial" w:cs="Arial"/>
-          <w:sz w:val="24"/>
-          <w:szCs w:val="24"/>
-        </w:rPr>
-        <w:t xml:space="preserve"> e </w:t>
-      </w:r>
-      <w:proofErr w:type="spellStart"/>
-      <w:r>
-        <w:rPr>
-          <w:rFonts w:ascii="Arial" w:hAnsi="Arial" w:cs="Arial"/>
-          <w:sz w:val="24"/>
-          <w:szCs w:val="24"/>
-        </w:rPr>
-        <w:t>mean</w:t>
-      </w:r>
-      <w:proofErr w:type="spellEnd"/>
-      <w:r>
-        <w:rPr>
-          <w:rFonts w:ascii="Arial" w:hAnsi="Arial" w:cs="Arial"/>
-          <w:sz w:val="24"/>
-          <w:szCs w:val="24"/>
-        </w:rPr>
-        <w:t xml:space="preserve"> </w:t>
-      </w:r>
-      <w:proofErr w:type="spellStart"/>
-      <w:r>
-        <w:rPr>
-          <w:rFonts w:ascii="Arial" w:hAnsi="Arial" w:cs="Arial"/>
-          <w:sz w:val="24"/>
-          <w:szCs w:val="24"/>
-        </w:rPr>
-        <w:t>average</w:t>
-      </w:r>
-      <w:proofErr w:type="spellEnd"/>
-      <w:r>
-        <w:rPr>
-          <w:rFonts w:ascii="Arial" w:hAnsi="Arial" w:cs="Arial"/>
-          <w:sz w:val="24"/>
-          <w:szCs w:val="24"/>
-        </w:rPr>
-        <w:t xml:space="preserve"> </w:t>
-      </w:r>
-      <w:proofErr w:type="spellStart"/>
-      <w:r>
-        <w:rPr>
-          <w:rFonts w:ascii="Arial" w:hAnsi="Arial" w:cs="Arial"/>
-          <w:sz w:val="24"/>
-          <w:szCs w:val="24"/>
-        </w:rPr>
-        <w:t>error</w:t>
-      </w:r>
-      <w:proofErr w:type="spellEnd"/>
-      <w:r>
-        <w:rPr>
-          <w:rFonts w:ascii="Arial" w:hAnsi="Arial" w:cs="Arial"/>
-          <w:sz w:val="24"/>
-          <w:szCs w:val="24"/>
-        </w:rPr>
-        <w:t xml:space="preserve"> para validação do modelo em treinamento.</w:t>
-      </w:r>
-    </w:p>
-    <w:p>
-      <w:pPr>
-        <w:rPr>
-          <w:rFonts w:ascii="Arial" w:hAnsi="Arial" w:cs="Arial"/>
-        </w:rPr>
-      </w:pPr>
+        <w:t xml:space="preserve"> foi utilizada para plotar os gráficos de MSE e MAE.</w:t>
+      </w:r>
+      <w:r>
+        <w:rPr>
+          <w:rFonts w:ascii="Arial" w:hAnsi="Arial" w:cs="Arial"/>
+          <w:sz w:val="24"/>
+          <w:szCs w:val="24"/>
+        </w:rPr>
+        <w:t xml:space="preserve"> Seguem abaixo os valores das métricas calculados para a última época de treinamento.</w:t>
+      </w:r>
     </w:p>
     <w:p>
       <w:pPr>
@@ -15263,25 +15513,16 @@
           <w:rPr>
             <w:noProof/>
           </w:rPr>
-          <w:t>38</w:t>
+          <w:t>40</w:t>
         </w:r>
       </w:fldSimple>
       <w:r>
-        <w:t xml:space="preserve">: Configuração do Modelo e </w:t>
-      </w:r>
-      <w:proofErr w:type="spellStart"/>
-      <w:proofErr w:type="gramStart"/>
-      <w:r>
-        <w:t>Inicio</w:t>
-      </w:r>
-      <w:proofErr w:type="spellEnd"/>
-      <w:proofErr w:type="gramEnd"/>
-      <w:r>
-        <w:t xml:space="preserve"> da Etapa de Treinamento</w:t>
-      </w:r>
-    </w:p>
-    <w:p>
-      <w:pPr>
+        <w:t>: Erros Obtidos ao Fim das 60 Épocas de Treinamento</w:t>
+      </w:r>
+    </w:p>
+    <w:p>
+      <w:pPr>
+        <w:ind w:firstLine="709"/>
         <w:jc w:val="center"/>
         <w:rPr>
           <w:rFonts w:ascii="Arial" w:hAnsi="Arial" w:cs="Arial"/>
@@ -15292,10 +15533,10 @@
           <w:noProof/>
         </w:rPr>
         <w:drawing>
-          <wp:inline distT="0" distB="0" distL="0" distR="0" wp14:anchorId="772C3D71" wp14:editId="78620A36">
-            <wp:extent cx="4572000" cy="1295400"/>
+          <wp:inline distT="0" distB="0" distL="0" distR="0" wp14:anchorId="595C84A8" wp14:editId="206862DC">
+            <wp:extent cx="5000625" cy="214436"/>
             <wp:effectExtent l="0" t="0" r="0" b="0"/>
-            <wp:docPr id="193200024" name="Imagem 193200024"/>
+            <wp:docPr id="438953253" name="Imagem 438953253"/>
             <wp:cNvGraphicFramePr>
               <a:graphicFrameLocks xmlns:a="http://schemas.openxmlformats.org/drawingml/2006/main" noChangeAspect="1"/>
             </wp:cNvGraphicFramePr>
@@ -15321,7 +15562,7 @@
                   <pic:spPr>
                     <a:xfrm>
                       <a:off x="0" y="0"/>
-                      <a:ext cx="4572000" cy="1295400"/>
+                      <a:ext cx="5000625" cy="214436"/>
                     </a:xfrm>
                     <a:prstGeom prst="rect">
                       <a:avLst/>
@@ -15360,152 +15601,6 @@
     </w:p>
     <w:p>
       <w:pPr>
-        <w:spacing w:after="0" w:line="360" w:lineRule="auto"/>
-        <w:ind w:firstLine="709"/>
-        <w:jc w:val="both"/>
-        <w:rPr>
-          <w:rFonts w:ascii="Arial" w:hAnsi="Arial" w:cs="Arial"/>
-          <w:sz w:val="24"/>
-          <w:szCs w:val="24"/>
-        </w:rPr>
-      </w:pPr>
-      <w:r>
-        <w:rPr>
-          <w:rFonts w:ascii="Arial" w:hAnsi="Arial" w:cs="Arial"/>
-          <w:sz w:val="24"/>
-          <w:szCs w:val="24"/>
-        </w:rPr>
-        <w:t xml:space="preserve">Configurou o modelo </w:t>
-      </w:r>
-      <w:r>
-        <w:rPr>
-          <w:rFonts w:ascii="Arial" w:hAnsi="Arial" w:cs="Arial"/>
-          <w:sz w:val="24"/>
-          <w:szCs w:val="24"/>
-        </w:rPr>
-        <w:t>a</w:t>
-      </w:r>
-      <w:r>
-        <w:rPr>
-          <w:rFonts w:ascii="Arial" w:hAnsi="Arial" w:cs="Arial"/>
-          <w:sz w:val="24"/>
-          <w:szCs w:val="24"/>
-        </w:rPr>
-        <w:t xml:space="preserve"> treinar com 60 épocas de treinamento e 25 passos de treinamento por época. Verificou-se que pelo método</w:t>
-      </w:r>
-      <w:r>
-        <w:rPr>
-          <w:rFonts w:ascii="Arial" w:hAnsi="Arial" w:cs="Arial"/>
-          <w:sz w:val="24"/>
-          <w:szCs w:val="24"/>
-        </w:rPr>
-        <w:t xml:space="preserve"> de análise </w:t>
-      </w:r>
-      <w:proofErr w:type="spellStart"/>
-      <w:r>
-        <w:rPr>
-          <w:rFonts w:ascii="Arial" w:hAnsi="Arial" w:cs="Arial"/>
-          <w:sz w:val="24"/>
-          <w:szCs w:val="24"/>
-        </w:rPr>
-        <w:t>Elbow</w:t>
-      </w:r>
-      <w:proofErr w:type="spellEnd"/>
-      <w:r>
-        <w:rPr>
-          <w:rFonts w:ascii="Arial" w:hAnsi="Arial" w:cs="Arial"/>
-          <w:sz w:val="24"/>
-          <w:szCs w:val="24"/>
-        </w:rPr>
-        <w:t xml:space="preserve">, o valor de 60 épocas para o número de épocas como adequado, tendo em vista o decaimento exponencial do erro e </w:t>
-      </w:r>
-      <w:proofErr w:type="spellStart"/>
-      <w:r>
-        <w:rPr>
-          <w:rFonts w:ascii="Arial" w:hAnsi="Arial" w:cs="Arial"/>
-          <w:sz w:val="24"/>
-          <w:szCs w:val="24"/>
-        </w:rPr>
-        <w:t>eeeeeum</w:t>
-      </w:r>
-      <w:proofErr w:type="spellEnd"/>
-      <w:r>
-        <w:rPr>
-          <w:rFonts w:ascii="Arial" w:hAnsi="Arial" w:cs="Arial"/>
-          <w:sz w:val="24"/>
-          <w:szCs w:val="24"/>
-        </w:rPr>
-        <w:t xml:space="preserve"> valor mínimo obtido </w:t>
-      </w:r>
-      <w:proofErr w:type="spellStart"/>
-      <w:r>
-        <w:rPr>
-          <w:rFonts w:ascii="Arial" w:hAnsi="Arial" w:cs="Arial"/>
-          <w:sz w:val="24"/>
-          <w:szCs w:val="24"/>
-        </w:rPr>
-        <w:t>proximo</w:t>
-      </w:r>
-      <w:proofErr w:type="spellEnd"/>
-      <w:r>
-        <w:rPr>
-          <w:rFonts w:ascii="Arial" w:hAnsi="Arial" w:cs="Arial"/>
-          <w:sz w:val="24"/>
-          <w:szCs w:val="24"/>
-        </w:rPr>
-        <w:t xml:space="preserve"> à 60 </w:t>
-      </w:r>
-      <w:r>
-        <w:rPr>
-          <w:rFonts w:ascii="Arial" w:hAnsi="Arial" w:cs="Arial"/>
-          <w:sz w:val="24"/>
-          <w:szCs w:val="24"/>
-        </w:rPr>
-        <w:t xml:space="preserve">épocas de treino. O treinamento da rede LSTM é feito com a função </w:t>
-      </w:r>
-      <w:proofErr w:type="spellStart"/>
-      <w:proofErr w:type="gramStart"/>
-      <w:r>
-        <w:rPr>
-          <w:rFonts w:ascii="Arial" w:hAnsi="Arial" w:cs="Arial"/>
-          <w:sz w:val="24"/>
-          <w:szCs w:val="24"/>
-        </w:rPr>
-        <w:t>model.fit</w:t>
-      </w:r>
-      <w:proofErr w:type="spellEnd"/>
-      <w:r>
-        <w:rPr>
-          <w:rFonts w:ascii="Arial" w:hAnsi="Arial" w:cs="Arial"/>
-          <w:sz w:val="24"/>
-          <w:szCs w:val="24"/>
-        </w:rPr>
-        <w:t>(</w:t>
-      </w:r>
-      <w:proofErr w:type="gramEnd"/>
-      <w:r>
-        <w:rPr>
-          <w:rFonts w:ascii="Arial" w:hAnsi="Arial" w:cs="Arial"/>
-          <w:sz w:val="24"/>
-          <w:szCs w:val="24"/>
-        </w:rPr>
-        <w:t>).</w:t>
-      </w:r>
-    </w:p>
-    <w:p>
-      <w:pPr>
-        <w:spacing w:after="0" w:line="360" w:lineRule="auto"/>
-        <w:ind w:firstLine="709"/>
-        <w:jc w:val="both"/>
-        <w:rPr>
-          <w:rFonts w:ascii="Arial" w:hAnsi="Arial" w:cs="Arial"/>
-          <w:sz w:val="24"/>
-          <w:szCs w:val="24"/>
-        </w:rPr>
-      </w:pPr>
-    </w:p>
-    <w:p>
-      <w:pPr>
         <w:pStyle w:val="Legenda"/>
         <w:keepNext/>
         <w:jc w:val="center"/>
@@ -15518,29 +15613,26 @@
           <w:rPr>
             <w:noProof/>
           </w:rPr>
-          <w:t>39</w:t>
+          <w:t>41</w:t>
         </w:r>
       </w:fldSimple>
       <w:r>
-        <w:t>: Geração dos Gráficos de Erros de Treinamento</w:t>
-      </w:r>
-    </w:p>
-    <w:p>
-      <w:pPr>
-        <w:jc w:val="center"/>
-        <w:rPr>
-          <w:rFonts w:ascii="Arial" w:hAnsi="Arial" w:cs="Arial"/>
-        </w:rPr>
+        <w:t>: Análise de Erros de Treinamento</w:t>
+      </w:r>
+    </w:p>
+    <w:p>
+      <w:pPr>
+        <w:jc w:val="center"/>
       </w:pPr>
       <w:r>
         <w:rPr>
           <w:noProof/>
         </w:rPr>
         <w:drawing>
-          <wp:inline distT="0" distB="0" distL="0" distR="0" wp14:anchorId="35E64293" wp14:editId="3B2F880C">
-            <wp:extent cx="4010025" cy="1002506"/>
-            <wp:effectExtent l="0" t="0" r="0" b="7620"/>
-            <wp:docPr id="173860399" name="Imagem 173860399"/>
+          <wp:inline distT="0" distB="0" distL="0" distR="0" wp14:anchorId="5EB36706" wp14:editId="76F29446">
+            <wp:extent cx="3088680" cy="3447829"/>
+            <wp:effectExtent l="0" t="0" r="0" b="635"/>
+            <wp:docPr id="1474902174" name="Imagem 1474902174"/>
             <wp:cNvGraphicFramePr>
               <a:graphicFrameLocks xmlns:a="http://schemas.openxmlformats.org/drawingml/2006/main" noChangeAspect="1"/>
             </wp:cNvGraphicFramePr>
@@ -15566,7 +15658,7 @@
                   <pic:spPr>
                     <a:xfrm>
                       <a:off x="0" y="0"/>
-                      <a:ext cx="4048175" cy="1012044"/>
+                      <a:ext cx="3112097" cy="3473969"/>
                     </a:xfrm>
                     <a:prstGeom prst="rect">
                       <a:avLst/>
@@ -15598,48 +15690,40 @@
     </w:p>
     <w:p>
       <w:pPr>
+        <w:jc w:val="center"/>
+      </w:pPr>
+    </w:p>
+    <w:p>
+      <w:pPr>
+        <w:spacing w:after="0" w:line="360" w:lineRule="auto"/>
         <w:ind w:firstLine="709"/>
-        <w:rPr>
-          <w:rFonts w:ascii="Arial" w:hAnsi="Arial" w:cs="Arial"/>
-          <w:sz w:val="24"/>
-          <w:szCs w:val="24"/>
-        </w:rPr>
-      </w:pPr>
-      <w:r>
-        <w:rPr>
-          <w:rFonts w:ascii="Arial" w:hAnsi="Arial" w:cs="Arial"/>
-          <w:sz w:val="24"/>
-          <w:szCs w:val="24"/>
-        </w:rPr>
-        <w:lastRenderedPageBreak/>
-        <w:t xml:space="preserve">A biblioteca </w:t>
-      </w:r>
-      <w:proofErr w:type="spellStart"/>
-      <w:r>
-        <w:rPr>
-          <w:rFonts w:ascii="Arial" w:hAnsi="Arial" w:cs="Arial"/>
-          <w:sz w:val="24"/>
-          <w:szCs w:val="24"/>
-        </w:rPr>
-        <w:t>matplotlib</w:t>
-      </w:r>
-      <w:proofErr w:type="spellEnd"/>
-      <w:r>
-        <w:rPr>
-          <w:rFonts w:ascii="Arial" w:hAnsi="Arial" w:cs="Arial"/>
-          <w:sz w:val="24"/>
-          <w:szCs w:val="24"/>
-        </w:rPr>
-        <w:t xml:space="preserve"> foi utilizada para plotar os gráficos de MSE e MAE.</w:t>
-      </w:r>
-      <w:r>
-        <w:rPr>
-          <w:rFonts w:ascii="Arial" w:hAnsi="Arial" w:cs="Arial"/>
-          <w:sz w:val="24"/>
-          <w:szCs w:val="24"/>
-        </w:rPr>
-        <w:t xml:space="preserve"> Seguem abaixo os valores das métricas calculados para a última época de treinamento.</w:t>
-      </w:r>
+        <w:jc w:val="both"/>
+        <w:rPr>
+          <w:rFonts w:ascii="Arial" w:hAnsi="Arial" w:cs="Arial"/>
+          <w:sz w:val="24"/>
+          <w:szCs w:val="24"/>
+        </w:rPr>
+      </w:pPr>
+      <w:r>
+        <w:rPr>
+          <w:rFonts w:ascii="Arial" w:hAnsi="Arial" w:cs="Arial"/>
+          <w:sz w:val="24"/>
+          <w:szCs w:val="24"/>
+        </w:rPr>
+        <w:t>Em seguida, os dados de validação foram carregados e parametrizados à mesma maneira que os dados de treinamento da rede, utilizando-se dos mesmos métodos e funções de parametrização.</w:t>
+      </w:r>
+    </w:p>
+    <w:p>
+      <w:pPr>
+        <w:spacing w:after="0" w:line="360" w:lineRule="auto"/>
+        <w:ind w:firstLine="709"/>
+        <w:jc w:val="both"/>
+        <w:rPr>
+          <w:rFonts w:ascii="Arial" w:hAnsi="Arial" w:cs="Arial"/>
+          <w:sz w:val="24"/>
+          <w:szCs w:val="24"/>
+        </w:rPr>
+      </w:pPr>
     </w:p>
     <w:p>
       <w:pPr>
@@ -15655,16 +15739,15 @@
           <w:rPr>
             <w:noProof/>
           </w:rPr>
-          <w:t>40</w:t>
+          <w:t>42</w:t>
         </w:r>
       </w:fldSimple>
       <w:r>
-        <w:t>: Erros Obtidos ao Fim das 60 Épocas de Treinamento</w:t>
-      </w:r>
-    </w:p>
-    <w:p>
-      <w:pPr>
-        <w:ind w:firstLine="709"/>
+        <w:t>: Carregando Dados de Validação</w:t>
+      </w:r>
+    </w:p>
+    <w:p>
+      <w:pPr>
         <w:jc w:val="center"/>
         <w:rPr>
           <w:rFonts w:ascii="Arial" w:hAnsi="Arial" w:cs="Arial"/>
@@ -15675,10 +15758,10 @@
           <w:noProof/>
         </w:rPr>
         <w:drawing>
-          <wp:inline distT="0" distB="0" distL="0" distR="0" wp14:anchorId="595C84A8" wp14:editId="206862DC">
-            <wp:extent cx="5000625" cy="214436"/>
+          <wp:inline distT="0" distB="0" distL="0" distR="0" wp14:anchorId="2B2186E6" wp14:editId="40475178">
+            <wp:extent cx="4572000" cy="752475"/>
             <wp:effectExtent l="0" t="0" r="0" b="0"/>
-            <wp:docPr id="438953253" name="Imagem 438953253"/>
+            <wp:docPr id="1748398719" name="Imagem 1748398719"/>
             <wp:cNvGraphicFramePr>
               <a:graphicFrameLocks xmlns:a="http://schemas.openxmlformats.org/drawingml/2006/main" noChangeAspect="1"/>
             </wp:cNvGraphicFramePr>
@@ -15704,7 +15787,7 @@
                   <pic:spPr>
                     <a:xfrm>
                       <a:off x="0" y="0"/>
-                      <a:ext cx="5000625" cy="214436"/>
+                      <a:ext cx="4572000" cy="752475"/>
                     </a:xfrm>
                     <a:prstGeom prst="rect">
                       <a:avLst/>
@@ -15736,8 +15819,94 @@
     </w:p>
     <w:p>
       <w:pPr>
-        <w:rPr>
-          <w:rFonts w:ascii="Arial" w:hAnsi="Arial" w:cs="Arial"/>
+        <w:spacing w:after="0" w:line="360" w:lineRule="auto"/>
+        <w:ind w:firstLine="709"/>
+        <w:jc w:val="both"/>
+        <w:rPr>
+          <w:rFonts w:ascii="Arial" w:hAnsi="Arial" w:cs="Arial"/>
+          <w:sz w:val="24"/>
+          <w:szCs w:val="24"/>
+        </w:rPr>
+      </w:pPr>
+      <w:r>
+        <w:rPr>
+          <w:rFonts w:ascii="Arial" w:hAnsi="Arial" w:cs="Arial"/>
+          <w:sz w:val="24"/>
+          <w:szCs w:val="24"/>
+        </w:rPr>
+        <w:lastRenderedPageBreak/>
+        <w:t>Os cálcul</w:t>
+      </w:r>
+      <w:r>
+        <w:rPr>
+          <w:rFonts w:ascii="Arial" w:hAnsi="Arial" w:cs="Arial"/>
+          <w:sz w:val="24"/>
+          <w:szCs w:val="24"/>
+        </w:rPr>
+        <w:t>o</w:t>
+      </w:r>
+      <w:r>
+        <w:rPr>
+          <w:rFonts w:ascii="Arial" w:hAnsi="Arial" w:cs="Arial"/>
+          <w:sz w:val="24"/>
+          <w:szCs w:val="24"/>
+        </w:rPr>
+        <w:t xml:space="preserve">s das métricas estatísticas se fez usando funções da biblioteca </w:t>
+      </w:r>
+      <w:proofErr w:type="spellStart"/>
+      <w:r>
+        <w:rPr>
+          <w:rFonts w:ascii="Arial" w:hAnsi="Arial" w:cs="Arial"/>
+          <w:sz w:val="24"/>
+          <w:szCs w:val="24"/>
+        </w:rPr>
+        <w:t>sklearn</w:t>
+      </w:r>
+      <w:proofErr w:type="spellEnd"/>
+      <w:r>
+        <w:rPr>
+          <w:rFonts w:ascii="Arial" w:hAnsi="Arial" w:cs="Arial"/>
+          <w:sz w:val="24"/>
+          <w:szCs w:val="24"/>
+        </w:rPr>
+        <w:t xml:space="preserve">. As funções descritas na imagem abaixo foram utilizadas para </w:t>
+      </w:r>
+      <w:r>
+        <w:rPr>
+          <w:rFonts w:ascii="Arial" w:hAnsi="Arial" w:cs="Arial"/>
+          <w:sz w:val="24"/>
+          <w:szCs w:val="24"/>
+        </w:rPr>
+        <w:t xml:space="preserve">a preparação dos dados de validação para serem inseridos no modelo previamente treinado </w:t>
+      </w:r>
+      <w:proofErr w:type="gramStart"/>
+      <w:r>
+        <w:rPr>
+          <w:rFonts w:ascii="Arial" w:hAnsi="Arial" w:cs="Arial"/>
+          <w:sz w:val="24"/>
+          <w:szCs w:val="24"/>
+        </w:rPr>
+        <w:t>e também</w:t>
+      </w:r>
+      <w:proofErr w:type="gramEnd"/>
+      <w:r>
+        <w:rPr>
+          <w:rFonts w:ascii="Arial" w:hAnsi="Arial" w:cs="Arial"/>
+          <w:sz w:val="24"/>
+          <w:szCs w:val="24"/>
+        </w:rPr>
+        <w:t xml:space="preserve"> para cálculo das métricas para validar a acurácia das previsões realizadas.</w:t>
+      </w:r>
+    </w:p>
+    <w:p>
+      <w:pPr>
+        <w:spacing w:after="0" w:line="360" w:lineRule="auto"/>
+        <w:ind w:firstLine="709"/>
+        <w:jc w:val="both"/>
+        <w:rPr>
+          <w:rFonts w:ascii="Arial" w:hAnsi="Arial" w:cs="Arial"/>
+          <w:sz w:val="24"/>
+          <w:szCs w:val="24"/>
         </w:rPr>
       </w:pPr>
     </w:p>
@@ -15755,26 +15924,29 @@
           <w:rPr>
             <w:noProof/>
           </w:rPr>
-          <w:t>41</w:t>
+          <w:t>43</w:t>
         </w:r>
       </w:fldSimple>
       <w:r>
-        <w:t>: Análise de Erros de Treinamento</w:t>
-      </w:r>
-    </w:p>
-    <w:p>
-      <w:pPr>
-        <w:jc w:val="center"/>
+        <w:t>: Funções Para Cálculo de Métricas Estatísticas e Preparação de Dados</w:t>
+      </w:r>
+    </w:p>
+    <w:p>
+      <w:pPr>
+        <w:jc w:val="center"/>
+        <w:rPr>
+          <w:rFonts w:ascii="Arial" w:hAnsi="Arial" w:cs="Arial"/>
+        </w:rPr>
       </w:pPr>
       <w:r>
         <w:rPr>
           <w:noProof/>
         </w:rPr>
         <w:drawing>
-          <wp:inline distT="0" distB="0" distL="0" distR="0" wp14:anchorId="5EB36706" wp14:editId="76F29446">
-            <wp:extent cx="3088680" cy="3447829"/>
-            <wp:effectExtent l="0" t="0" r="0" b="635"/>
-            <wp:docPr id="1474902174" name="Imagem 1474902174"/>
+          <wp:inline distT="0" distB="0" distL="0" distR="0" wp14:anchorId="356B9F3A" wp14:editId="75CF8AEB">
+            <wp:extent cx="4008473" cy="3590925"/>
+            <wp:effectExtent l="0" t="0" r="0" b="0"/>
+            <wp:docPr id="1223223502" name="Imagem 1223223502"/>
             <wp:cNvGraphicFramePr>
               <a:graphicFrameLocks xmlns:a="http://schemas.openxmlformats.org/drawingml/2006/main" noChangeAspect="1"/>
             </wp:cNvGraphicFramePr>
@@ -15800,7 +15972,7 @@
                   <pic:spPr>
                     <a:xfrm>
                       <a:off x="0" y="0"/>
-                      <a:ext cx="3112097" cy="3473969"/>
+                      <a:ext cx="4035956" cy="3615546"/>
                     </a:xfrm>
                     <a:prstGeom prst="rect">
                       <a:avLst/>
@@ -15832,7 +16004,9 @@
     </w:p>
     <w:p>
       <w:pPr>
-        <w:jc w:val="center"/>
+        <w:rPr>
+          <w:rFonts w:ascii="Arial" w:hAnsi="Arial" w:cs="Arial"/>
+        </w:rPr>
       </w:pPr>
     </w:p>
     <w:p>
@@ -15852,7 +16026,77 @@
           <w:sz w:val="24"/>
           <w:szCs w:val="24"/>
         </w:rPr>
-        <w:t>Em seguida, os dados de validação foram carregados e parametrizados à mesma maneira que os dados de treinamento da rede, utilizando-se dos mesmos métodos e funções de parametrização.</w:t>
+        <w:t>Os valores de previ</w:t>
+      </w:r>
+      <w:r>
+        <w:rPr>
+          <w:rFonts w:ascii="Arial" w:hAnsi="Arial" w:cs="Arial"/>
+          <w:sz w:val="24"/>
+          <w:szCs w:val="24"/>
+        </w:rPr>
+        <w:t>s</w:t>
+      </w:r>
+      <w:r>
+        <w:rPr>
+          <w:rFonts w:ascii="Arial" w:hAnsi="Arial" w:cs="Arial"/>
+          <w:sz w:val="24"/>
+          <w:szCs w:val="24"/>
+        </w:rPr>
+        <w:t xml:space="preserve">ão obtidos através dos dados de validação foram retornados pela função </w:t>
+      </w:r>
+      <w:proofErr w:type="spellStart"/>
+      <w:proofErr w:type="gramStart"/>
+      <w:r>
+        <w:rPr>
+          <w:rFonts w:ascii="Arial" w:hAnsi="Arial" w:cs="Arial"/>
+          <w:sz w:val="24"/>
+          <w:szCs w:val="24"/>
+        </w:rPr>
+        <w:t>model.predict</w:t>
+      </w:r>
+      <w:proofErr w:type="spellEnd"/>
+      <w:proofErr w:type="gramEnd"/>
+      <w:r>
+        <w:rPr>
+          <w:rFonts w:ascii="Arial" w:hAnsi="Arial" w:cs="Arial"/>
+          <w:sz w:val="24"/>
+          <w:szCs w:val="24"/>
+        </w:rPr>
+        <w:t>(</w:t>
+      </w:r>
+      <w:proofErr w:type="spellStart"/>
+      <w:r>
+        <w:rPr>
+          <w:rFonts w:ascii="Arial" w:hAnsi="Arial" w:cs="Arial"/>
+          <w:sz w:val="24"/>
+          <w:szCs w:val="24"/>
+        </w:rPr>
+        <w:t>test_X_new</w:t>
+      </w:r>
+      <w:proofErr w:type="spellEnd"/>
+      <w:r>
+        <w:rPr>
+          <w:rFonts w:ascii="Arial" w:hAnsi="Arial" w:cs="Arial"/>
+          <w:sz w:val="24"/>
+          <w:szCs w:val="24"/>
+        </w:rPr>
+        <w:t xml:space="preserve">), que recebe como parâmetro os dados de validação das variáveis </w:t>
+      </w:r>
+      <w:r>
+        <w:rPr>
+          <w:rFonts w:ascii="Arial" w:hAnsi="Arial" w:cs="Arial"/>
+          <w:sz w:val="24"/>
+          <w:szCs w:val="24"/>
+        </w:rPr>
+        <w:t>independentes parametrizadas p</w:t>
+      </w:r>
+      <w:r>
+        <w:rPr>
+          <w:rFonts w:ascii="Arial" w:hAnsi="Arial" w:cs="Arial"/>
+          <w:sz w:val="24"/>
+          <w:szCs w:val="24"/>
+        </w:rPr>
+        <w:t>reviamente.</w:t>
       </w:r>
     </w:p>
     <w:p>
@@ -15864,6 +16108,56 @@
           <w:rFonts w:ascii="Arial" w:hAnsi="Arial" w:cs="Arial"/>
           <w:sz w:val="24"/>
           <w:szCs w:val="24"/>
+        </w:rPr>
+      </w:pPr>
+      <w:r>
+        <w:rPr>
+          <w:rFonts w:ascii="Arial" w:hAnsi="Arial" w:cs="Arial"/>
+          <w:sz w:val="24"/>
+          <w:szCs w:val="24"/>
+        </w:rPr>
+        <w:t>Na imagem abaixo pode-se visualizar o gráfico de valores históricos, comparados aos valores extrapolados pela previsão</w:t>
+      </w:r>
+      <w:r>
+        <w:rPr>
+          <w:rFonts w:ascii="Arial" w:hAnsi="Arial" w:cs="Arial"/>
+          <w:sz w:val="24"/>
+          <w:szCs w:val="24"/>
+        </w:rPr>
+        <w:t>, juntamente às m</w:t>
+      </w:r>
+      <w:r>
+        <w:rPr>
+          <w:rFonts w:ascii="Arial" w:hAnsi="Arial" w:cs="Arial"/>
+          <w:sz w:val="24"/>
+          <w:szCs w:val="24"/>
+        </w:rPr>
+        <w:t>é</w:t>
+      </w:r>
+      <w:r>
+        <w:rPr>
+          <w:rFonts w:ascii="Arial" w:hAnsi="Arial" w:cs="Arial"/>
+          <w:sz w:val="24"/>
+          <w:szCs w:val="24"/>
+        </w:rPr>
+        <w:t>tricas estatísticas para validação do modelo</w:t>
+      </w:r>
+      <w:r>
+        <w:rPr>
+          <w:rFonts w:ascii="Arial" w:hAnsi="Arial" w:cs="Arial"/>
+          <w:sz w:val="24"/>
+          <w:szCs w:val="24"/>
+        </w:rPr>
+        <w:t>.</w:t>
+      </w:r>
+    </w:p>
+    <w:p>
+      <w:pPr>
+        <w:spacing w:after="0" w:line="360" w:lineRule="auto"/>
+        <w:ind w:firstLine="709"/>
+        <w:jc w:val="both"/>
+        <w:rPr>
+          <w:rFonts w:ascii="Arial" w:hAnsi="Arial" w:cs="Arial"/>
         </w:rPr>
       </w:pPr>
     </w:p>
@@ -15881,15 +16175,17 @@
           <w:rPr>
             <w:noProof/>
           </w:rPr>
-          <w:t>42</w:t>
+          <w:t>44</w:t>
         </w:r>
       </w:fldSimple>
       <w:r>
-        <w:t>: Carregando Dados de Validação</w:t>
-      </w:r>
-    </w:p>
-    <w:p>
-      <w:pPr>
+        <w:t>: Valores de Erro Obtido</w:t>
+      </w:r>
+    </w:p>
+    <w:p>
+      <w:pPr>
+        <w:spacing w:after="0" w:line="360" w:lineRule="auto"/>
+        <w:ind w:firstLine="709"/>
         <w:jc w:val="center"/>
         <w:rPr>
           <w:rFonts w:ascii="Arial" w:hAnsi="Arial" w:cs="Arial"/>
@@ -15900,10 +16196,10 @@
           <w:noProof/>
         </w:rPr>
         <w:drawing>
-          <wp:inline distT="0" distB="0" distL="0" distR="0" wp14:anchorId="2B2186E6" wp14:editId="40475178">
-            <wp:extent cx="4572000" cy="752475"/>
+          <wp:inline distT="0" distB="0" distL="0" distR="0" wp14:anchorId="3E680C38" wp14:editId="097C29A5">
+            <wp:extent cx="3048000" cy="628650"/>
             <wp:effectExtent l="0" t="0" r="0" b="0"/>
-            <wp:docPr id="1748398719" name="Imagem 1748398719"/>
+            <wp:docPr id="261694896" name="Imagem 261694896"/>
             <wp:cNvGraphicFramePr>
               <a:graphicFrameLocks xmlns:a="http://schemas.openxmlformats.org/drawingml/2006/main" noChangeAspect="1"/>
             </wp:cNvGraphicFramePr>
@@ -15929,7 +16225,7 @@
                   <pic:spPr>
                     <a:xfrm>
                       <a:off x="0" y="0"/>
-                      <a:ext cx="4572000" cy="752475"/>
+                      <a:ext cx="3048000" cy="628650"/>
                     </a:xfrm>
                     <a:prstGeom prst="rect">
                       <a:avLst/>
@@ -15961,106 +16257,12 @@
     </w:p>
     <w:p>
       <w:pPr>
-        <w:spacing w:after="0" w:line="360" w:lineRule="auto"/>
-        <w:ind w:firstLine="709"/>
-        <w:jc w:val="both"/>
-        <w:rPr>
-          <w:rFonts w:ascii="Arial" w:hAnsi="Arial" w:cs="Arial"/>
-          <w:sz w:val="24"/>
-          <w:szCs w:val="24"/>
-        </w:rPr>
-      </w:pPr>
-      <w:r>
-        <w:rPr>
-          <w:rFonts w:ascii="Arial" w:hAnsi="Arial" w:cs="Arial"/>
-          <w:sz w:val="24"/>
-          <w:szCs w:val="24"/>
-        </w:rPr>
-        <w:lastRenderedPageBreak/>
-        <w:t xml:space="preserve">Os </w:t>
-      </w:r>
-      <w:proofErr w:type="spellStart"/>
-      <w:r>
-        <w:rPr>
-          <w:rFonts w:ascii="Arial" w:hAnsi="Arial" w:cs="Arial"/>
-          <w:sz w:val="24"/>
-          <w:szCs w:val="24"/>
-        </w:rPr>
-        <w:t>cálculas</w:t>
-      </w:r>
-      <w:proofErr w:type="spellEnd"/>
-      <w:r>
-        <w:rPr>
-          <w:rFonts w:ascii="Arial" w:hAnsi="Arial" w:cs="Arial"/>
-          <w:sz w:val="24"/>
-          <w:szCs w:val="24"/>
-        </w:rPr>
-        <w:t xml:space="preserve"> das métricas estatísticas se fez usando funções da biblioteca </w:t>
-      </w:r>
-      <w:proofErr w:type="spellStart"/>
-      <w:r>
-        <w:rPr>
-          <w:rFonts w:ascii="Arial" w:hAnsi="Arial" w:cs="Arial"/>
-          <w:sz w:val="24"/>
-          <w:szCs w:val="24"/>
-        </w:rPr>
-        <w:t>sklearn</w:t>
-      </w:r>
-      <w:proofErr w:type="spellEnd"/>
-      <w:r>
-        <w:rPr>
-          <w:rFonts w:ascii="Arial" w:hAnsi="Arial" w:cs="Arial"/>
-          <w:sz w:val="24"/>
-          <w:szCs w:val="24"/>
-        </w:rPr>
-        <w:t xml:space="preserve">. As funções descritas na imagem abaixo foram utilizadas para </w:t>
-      </w:r>
-      <w:r>
-        <w:rPr>
-          <w:rFonts w:ascii="Arial" w:hAnsi="Arial" w:cs="Arial"/>
-          <w:sz w:val="24"/>
-          <w:szCs w:val="24"/>
-        </w:rPr>
-        <w:t xml:space="preserve">a preparação dos dados de validação para serem inseridos no modelo previamente treinado </w:t>
-      </w:r>
-      <w:proofErr w:type="gramStart"/>
-      <w:r>
-        <w:rPr>
-          <w:rFonts w:ascii="Arial" w:hAnsi="Arial" w:cs="Arial"/>
-          <w:sz w:val="24"/>
-          <w:szCs w:val="24"/>
-        </w:rPr>
-        <w:t>e também</w:t>
-      </w:r>
-      <w:proofErr w:type="gramEnd"/>
-      <w:r>
-        <w:rPr>
-          <w:rFonts w:ascii="Arial" w:hAnsi="Arial" w:cs="Arial"/>
-          <w:sz w:val="24"/>
-          <w:szCs w:val="24"/>
-        </w:rPr>
-        <w:t xml:space="preserve"> para cálculo das métricas para validar a acurácia das previsões realizadas.</w:t>
-      </w:r>
-    </w:p>
-    <w:p>
-      <w:pPr>
-        <w:spacing w:after="0" w:line="360" w:lineRule="auto"/>
-        <w:ind w:firstLine="709"/>
-        <w:jc w:val="both"/>
-        <w:rPr>
-          <w:rFonts w:ascii="Arial" w:hAnsi="Arial" w:cs="Arial"/>
-          <w:sz w:val="24"/>
-          <w:szCs w:val="24"/>
-        </w:rPr>
-      </w:pPr>
-    </w:p>
-    <w:p>
-      <w:pPr>
         <w:pStyle w:val="Legenda"/>
         <w:keepNext/>
         <w:jc w:val="center"/>
       </w:pPr>
       <w:r>
+        <w:lastRenderedPageBreak/>
         <w:t xml:space="preserve">Figura </w:t>
       </w:r>
       <w:fldSimple w:instr=" SEQ Figura \* ARABIC ">
@@ -16068,15 +16270,17 @@
           <w:rPr>
             <w:noProof/>
           </w:rPr>
-          <w:t>43</w:t>
+          <w:t>45</w:t>
         </w:r>
       </w:fldSimple>
       <w:r>
-        <w:t>: Funções Para Cálculo de Métricas Estatísticas e Preparação de Dados</w:t>
-      </w:r>
-    </w:p>
-    <w:p>
-      <w:pPr>
+        <w:t>: Gráfico Exibindo Dados Históricos e Valores das Previsões</w:t>
+      </w:r>
+    </w:p>
+    <w:p>
+      <w:pPr>
+        <w:spacing w:after="0" w:line="360" w:lineRule="auto"/>
+        <w:ind w:firstLine="709"/>
         <w:jc w:val="center"/>
         <w:rPr>
           <w:rFonts w:ascii="Arial" w:hAnsi="Arial" w:cs="Arial"/>
@@ -16087,10 +16291,10 @@
           <w:noProof/>
         </w:rPr>
         <w:drawing>
-          <wp:inline distT="0" distB="0" distL="0" distR="0" wp14:anchorId="356B9F3A" wp14:editId="75CF8AEB">
-            <wp:extent cx="4008473" cy="3590925"/>
-            <wp:effectExtent l="0" t="0" r="0" b="0"/>
-            <wp:docPr id="1223223502" name="Imagem 1223223502"/>
+          <wp:inline distT="0" distB="0" distL="0" distR="0" wp14:anchorId="1E325FD9" wp14:editId="41A2A67C">
+            <wp:extent cx="5600710" cy="1423514"/>
+            <wp:effectExtent l="0" t="0" r="0" b="5715"/>
+            <wp:docPr id="868668012" name="Imagem 868668012"/>
             <wp:cNvGraphicFramePr>
               <a:graphicFrameLocks xmlns:a="http://schemas.openxmlformats.org/drawingml/2006/main" noChangeAspect="1"/>
             </wp:cNvGraphicFramePr>
@@ -16116,7 +16320,7 @@
                   <pic:spPr>
                     <a:xfrm>
                       <a:off x="0" y="0"/>
-                      <a:ext cx="4035956" cy="3615546"/>
+                      <a:ext cx="5618413" cy="1428014"/>
                     </a:xfrm>
                     <a:prstGeom prst="rect">
                       <a:avLst/>
@@ -16170,131 +16374,113 @@
           <w:sz w:val="24"/>
           <w:szCs w:val="24"/>
         </w:rPr>
-        <w:t>Os valores de previ</w:t>
-      </w:r>
-      <w:r>
-        <w:rPr>
-          <w:rFonts w:ascii="Arial" w:hAnsi="Arial" w:cs="Arial"/>
-          <w:sz w:val="24"/>
-          <w:szCs w:val="24"/>
-        </w:rPr>
-        <w:t>s</w:t>
-      </w:r>
-      <w:r>
-        <w:rPr>
-          <w:rFonts w:ascii="Arial" w:hAnsi="Arial" w:cs="Arial"/>
-          <w:sz w:val="24"/>
-          <w:szCs w:val="24"/>
-        </w:rPr>
-        <w:t xml:space="preserve">ão obtidos através dos dados de validação foram retornados pela função </w:t>
+        <w:t xml:space="preserve">Para o processo de previsão da variável Temperatura </w:t>
+      </w:r>
+      <w:r>
+        <w:rPr>
+          <w:rFonts w:ascii="Arial" w:hAnsi="Arial" w:cs="Arial"/>
+          <w:sz w:val="24"/>
+          <w:szCs w:val="24"/>
+        </w:rPr>
+        <w:t>d</w:t>
+      </w:r>
+      <w:r>
+        <w:rPr>
+          <w:rFonts w:ascii="Arial" w:hAnsi="Arial" w:cs="Arial"/>
+          <w:sz w:val="24"/>
+          <w:szCs w:val="24"/>
+        </w:rPr>
+        <w:t xml:space="preserve">o Ar para </w:t>
+      </w:r>
+      <w:r>
+        <w:rPr>
+          <w:rFonts w:ascii="Arial" w:hAnsi="Arial" w:cs="Arial"/>
+          <w:sz w:val="24"/>
+          <w:szCs w:val="24"/>
+        </w:rPr>
+        <w:t>6</w:t>
+      </w:r>
+      <w:r>
+        <w:rPr>
+          <w:rFonts w:ascii="Arial" w:hAnsi="Arial" w:cs="Arial"/>
+          <w:sz w:val="24"/>
+          <w:szCs w:val="24"/>
+        </w:rPr>
+        <w:t xml:space="preserve"> horas no futuro, utilizou-se como dados de entrada o </w:t>
       </w:r>
       <w:proofErr w:type="spellStart"/>
-      <w:proofErr w:type="gramStart"/>
-      <w:r>
-        <w:rPr>
-          <w:rFonts w:ascii="Arial" w:hAnsi="Arial" w:cs="Arial"/>
-          <w:sz w:val="24"/>
-          <w:szCs w:val="24"/>
-        </w:rPr>
-        <w:t>model.predict</w:t>
+      <w:r>
+        <w:rPr>
+          <w:rFonts w:ascii="Arial" w:hAnsi="Arial" w:cs="Arial"/>
+          <w:sz w:val="24"/>
+          <w:szCs w:val="24"/>
+        </w:rPr>
+        <w:t>dataset</w:t>
       </w:r>
       <w:proofErr w:type="spellEnd"/>
-      <w:proofErr w:type="gramEnd"/>
-      <w:r>
-        <w:rPr>
-          <w:rFonts w:ascii="Arial" w:hAnsi="Arial" w:cs="Arial"/>
-          <w:sz w:val="24"/>
-          <w:szCs w:val="24"/>
-        </w:rPr>
-        <w:t>(</w:t>
-      </w:r>
-      <w:proofErr w:type="spellStart"/>
-      <w:r>
-        <w:rPr>
-          <w:rFonts w:ascii="Arial" w:hAnsi="Arial" w:cs="Arial"/>
-          <w:sz w:val="24"/>
-          <w:szCs w:val="24"/>
-        </w:rPr>
-        <w:t>test_X_new</w:t>
-      </w:r>
-      <w:proofErr w:type="spellEnd"/>
-      <w:r>
-        <w:rPr>
-          <w:rFonts w:ascii="Arial" w:hAnsi="Arial" w:cs="Arial"/>
-          <w:sz w:val="24"/>
-          <w:szCs w:val="24"/>
-        </w:rPr>
-        <w:t xml:space="preserve">), que recebe como parâmetro os dados de validação das variáveis </w:t>
-      </w:r>
-      <w:r>
-        <w:rPr>
-          <w:rFonts w:ascii="Arial" w:hAnsi="Arial" w:cs="Arial"/>
-          <w:sz w:val="24"/>
-          <w:szCs w:val="24"/>
-        </w:rPr>
-        <w:t>independentes parametrizadas p</w:t>
-      </w:r>
-      <w:r>
-        <w:rPr>
-          <w:rFonts w:ascii="Arial" w:hAnsi="Arial" w:cs="Arial"/>
-          <w:sz w:val="24"/>
-          <w:szCs w:val="24"/>
-        </w:rPr>
-        <w:t>reviamente.</w:t>
-      </w:r>
-    </w:p>
-    <w:p>
-      <w:pPr>
-        <w:spacing w:after="0" w:line="360" w:lineRule="auto"/>
-        <w:ind w:firstLine="709"/>
-        <w:jc w:val="both"/>
-        <w:rPr>
-          <w:rFonts w:ascii="Arial" w:hAnsi="Arial" w:cs="Arial"/>
-          <w:sz w:val="24"/>
-          <w:szCs w:val="24"/>
-        </w:rPr>
-      </w:pPr>
-      <w:r>
-        <w:rPr>
-          <w:rFonts w:ascii="Arial" w:hAnsi="Arial" w:cs="Arial"/>
-          <w:sz w:val="24"/>
-          <w:szCs w:val="24"/>
-        </w:rPr>
-        <w:t>Na imagem abaixo pode-se visualizar o gráfico de valores históricos, comparados aos valores extrapolados pela previsão</w:t>
-      </w:r>
-      <w:r>
-        <w:rPr>
-          <w:rFonts w:ascii="Arial" w:hAnsi="Arial" w:cs="Arial"/>
-          <w:sz w:val="24"/>
-          <w:szCs w:val="24"/>
-        </w:rPr>
-        <w:t xml:space="preserve">, juntamente às </w:t>
-      </w:r>
-      <w:proofErr w:type="spellStart"/>
-      <w:r>
-        <w:rPr>
-          <w:rFonts w:ascii="Arial" w:hAnsi="Arial" w:cs="Arial"/>
-          <w:sz w:val="24"/>
-          <w:szCs w:val="24"/>
-        </w:rPr>
-        <w:t>metricas</w:t>
-      </w:r>
-      <w:proofErr w:type="spellEnd"/>
-      <w:r>
-        <w:rPr>
-          <w:rFonts w:ascii="Arial" w:hAnsi="Arial" w:cs="Arial"/>
-          <w:sz w:val="24"/>
-          <w:szCs w:val="24"/>
-        </w:rPr>
-        <w:t xml:space="preserve"> estatísticas para validação do modelo</w:t>
-      </w:r>
-      <w:r>
-        <w:rPr>
-          <w:rFonts w:ascii="Arial" w:hAnsi="Arial" w:cs="Arial"/>
-          <w:sz w:val="24"/>
-          <w:szCs w:val="24"/>
-        </w:rPr>
-        <w:t>.</w:t>
+      <w:r>
+        <w:rPr>
+          <w:rFonts w:ascii="Arial" w:hAnsi="Arial" w:cs="Arial"/>
+          <w:sz w:val="24"/>
+          <w:szCs w:val="24"/>
+        </w:rPr>
+        <w:t xml:space="preserve"> de dados dados_inmet_filtrados_2021.csv</w:t>
+      </w:r>
+      <w:r>
+        <w:rPr>
+          <w:rFonts w:ascii="Arial" w:hAnsi="Arial" w:cs="Arial"/>
+          <w:sz w:val="24"/>
+          <w:szCs w:val="24"/>
+        </w:rPr>
+        <w:t>, composto por dados entre 01/07/2021 e 14/07/2021</w:t>
+      </w:r>
+      <w:r>
+        <w:rPr>
+          <w:rFonts w:ascii="Arial" w:hAnsi="Arial" w:cs="Arial"/>
+          <w:sz w:val="24"/>
+          <w:szCs w:val="24"/>
+        </w:rPr>
+        <w:t xml:space="preserve"> e possuindo 327 registros históricos</w:t>
+      </w:r>
+      <w:r>
+        <w:rPr>
+          <w:rFonts w:ascii="Arial" w:hAnsi="Arial" w:cs="Arial"/>
+          <w:sz w:val="24"/>
+          <w:szCs w:val="24"/>
+        </w:rPr>
+        <w:t>. Os métodos de preparação e inserção de dados no modelo foram os mesmos utilizados nas etapas de trei</w:t>
+      </w:r>
+      <w:r>
+        <w:rPr>
+          <w:rFonts w:ascii="Arial" w:hAnsi="Arial" w:cs="Arial"/>
+          <w:sz w:val="24"/>
+          <w:szCs w:val="24"/>
+        </w:rPr>
+        <w:t>namento e validação dos dados já men</w:t>
+      </w:r>
+      <w:r>
+        <w:rPr>
+          <w:rFonts w:ascii="Arial" w:hAnsi="Arial" w:cs="Arial"/>
+          <w:sz w:val="24"/>
+          <w:szCs w:val="24"/>
+        </w:rPr>
+        <w:t>c</w:t>
+      </w:r>
+      <w:r>
+        <w:rPr>
+          <w:rFonts w:ascii="Arial" w:hAnsi="Arial" w:cs="Arial"/>
+          <w:sz w:val="24"/>
+          <w:szCs w:val="24"/>
+        </w:rPr>
+        <w:t>ionadas e destrinchadas previamente no presente trabalho.</w:t>
+      </w:r>
+      <w:r>
+        <w:rPr>
+          <w:rFonts w:ascii="Arial" w:hAnsi="Arial" w:cs="Arial"/>
+          <w:sz w:val="24"/>
+          <w:szCs w:val="24"/>
+        </w:rPr>
+        <w:t xml:space="preserve"> Os valores das métricas estatísticas bem como o gráfico contendo os dados históricos e os valores previstos pelo modelo LTSM segue abaixo.</w:t>
       </w:r>
     </w:p>
     <w:p>
@@ -16321,11 +16507,11 @@
           <w:rPr>
             <w:noProof/>
           </w:rPr>
-          <w:t>44</w:t>
+          <w:t>46</w:t>
         </w:r>
       </w:fldSimple>
       <w:r>
-        <w:t>: Valores de Erro Obtido</w:t>
+        <w:t>: Valores Históricos e Predição Realizada pelo LSTM</w:t>
       </w:r>
     </w:p>
     <w:p>
@@ -16342,10 +16528,10 @@
           <w:noProof/>
         </w:rPr>
         <w:drawing>
-          <wp:inline distT="0" distB="0" distL="0" distR="0" wp14:anchorId="3E680C38" wp14:editId="097C29A5">
-            <wp:extent cx="3048000" cy="628650"/>
-            <wp:effectExtent l="0" t="0" r="0" b="0"/>
-            <wp:docPr id="261694896" name="Imagem 261694896"/>
+          <wp:inline distT="0" distB="0" distL="0" distR="0" wp14:anchorId="7DC33E48" wp14:editId="08300701">
+            <wp:extent cx="5735983" cy="1923944"/>
+            <wp:effectExtent l="0" t="0" r="0" b="635"/>
+            <wp:docPr id="1036209920" name="Imagem 1036209920"/>
             <wp:cNvGraphicFramePr>
               <a:graphicFrameLocks xmlns:a="http://schemas.openxmlformats.org/drawingml/2006/main" noChangeAspect="1"/>
             </wp:cNvGraphicFramePr>
@@ -16371,7 +16557,7 @@
                   <pic:spPr>
                     <a:xfrm>
                       <a:off x="0" y="0"/>
-                      <a:ext cx="3048000" cy="628650"/>
+                      <a:ext cx="5780200" cy="1938775"/>
                     </a:xfrm>
                     <a:prstGeom prst="rect">
                       <a:avLst/>
@@ -16403,6 +16589,116 @@
     </w:p>
     <w:p>
       <w:pPr>
+        <w:spacing w:after="0" w:line="360" w:lineRule="auto"/>
+        <w:ind w:firstLine="709"/>
+        <w:jc w:val="both"/>
+        <w:rPr>
+          <w:rFonts w:ascii="Arial" w:hAnsi="Arial" w:cs="Arial"/>
+        </w:rPr>
+      </w:pPr>
+    </w:p>
+    <w:p>
+      <w:pPr>
+        <w:spacing w:after="0" w:line="360" w:lineRule="auto"/>
+        <w:ind w:firstLine="709"/>
+        <w:jc w:val="both"/>
+        <w:rPr>
+          <w:rFonts w:ascii="Arial" w:hAnsi="Arial" w:cs="Arial"/>
+          <w:sz w:val="24"/>
+          <w:szCs w:val="24"/>
+        </w:rPr>
+      </w:pPr>
+      <w:r>
+        <w:rPr>
+          <w:rFonts w:ascii="Arial" w:hAnsi="Arial" w:cs="Arial"/>
+          <w:sz w:val="24"/>
+          <w:szCs w:val="24"/>
+        </w:rPr>
+        <w:t xml:space="preserve">Paralelamente, para comparação com os resultados obtidos pelo LSTM, utilizou-se o ARIMA (Auto </w:t>
+      </w:r>
+      <w:proofErr w:type="spellStart"/>
+      <w:r>
+        <w:rPr>
+          <w:rFonts w:ascii="Arial" w:hAnsi="Arial" w:cs="Arial"/>
+          <w:sz w:val="24"/>
+          <w:szCs w:val="24"/>
+        </w:rPr>
+        <w:t>Regressive</w:t>
+      </w:r>
+      <w:proofErr w:type="spellEnd"/>
+      <w:r>
+        <w:rPr>
+          <w:rFonts w:ascii="Arial" w:hAnsi="Arial" w:cs="Arial"/>
+          <w:sz w:val="24"/>
+          <w:szCs w:val="24"/>
+        </w:rPr>
+        <w:t xml:space="preserve"> </w:t>
+      </w:r>
+      <w:proofErr w:type="spellStart"/>
+      <w:r>
+        <w:rPr>
+          <w:rFonts w:ascii="Arial" w:hAnsi="Arial" w:cs="Arial"/>
+          <w:sz w:val="24"/>
+          <w:szCs w:val="24"/>
+        </w:rPr>
+        <w:t>Model</w:t>
+      </w:r>
+      <w:proofErr w:type="spellEnd"/>
+      <w:r>
+        <w:rPr>
+          <w:rFonts w:ascii="Arial" w:hAnsi="Arial" w:cs="Arial"/>
+          <w:sz w:val="24"/>
+          <w:szCs w:val="24"/>
+        </w:rPr>
+        <w:t xml:space="preserve"> </w:t>
+      </w:r>
+      <w:proofErr w:type="spellStart"/>
+      <w:r>
+        <w:rPr>
+          <w:rFonts w:ascii="Arial" w:hAnsi="Arial" w:cs="Arial"/>
+          <w:sz w:val="24"/>
+          <w:szCs w:val="24"/>
+        </w:rPr>
+        <w:t>Moving</w:t>
+      </w:r>
+      <w:proofErr w:type="spellEnd"/>
+      <w:r>
+        <w:rPr>
+          <w:rFonts w:ascii="Arial" w:hAnsi="Arial" w:cs="Arial"/>
+          <w:sz w:val="24"/>
+          <w:szCs w:val="24"/>
+        </w:rPr>
+        <w:t xml:space="preserve"> </w:t>
+      </w:r>
+      <w:proofErr w:type="spellStart"/>
+      <w:r>
+        <w:rPr>
+          <w:rFonts w:ascii="Arial" w:hAnsi="Arial" w:cs="Arial"/>
+          <w:sz w:val="24"/>
+          <w:szCs w:val="24"/>
+        </w:rPr>
+        <w:t>Average</w:t>
+      </w:r>
+      <w:proofErr w:type="spellEnd"/>
+      <w:r>
+        <w:rPr>
+          <w:rFonts w:ascii="Arial" w:hAnsi="Arial" w:cs="Arial"/>
+          <w:sz w:val="24"/>
+          <w:szCs w:val="24"/>
+        </w:rPr>
+        <w:t xml:space="preserve">), fortemente indicado em modelos preditivos. </w:t>
+      </w:r>
+      <w:r>
+        <w:rPr>
+          <w:rFonts w:ascii="Arial" w:hAnsi="Arial" w:cs="Arial"/>
+          <w:sz w:val="24"/>
+          <w:szCs w:val="24"/>
+        </w:rPr>
+        <w:t>As bibliotecas abaixo foram utilizadas.</w:t>
+      </w:r>
+    </w:p>
+    <w:p>
+      <w:pPr>
         <w:pStyle w:val="Legenda"/>
         <w:keepNext/>
         <w:jc w:val="center"/>
@@ -16416,11 +16712,11 @@
           <w:rPr>
             <w:noProof/>
           </w:rPr>
-          <w:t>45</w:t>
+          <w:t>47</w:t>
         </w:r>
       </w:fldSimple>
       <w:r>
-        <w:t>: Gráfico Exibindo Dados Históricos e Valores das Previsões</w:t>
+        <w:t>: Bibliotecas Python Utilizadas</w:t>
       </w:r>
     </w:p>
     <w:p>
@@ -16437,10 +16733,10 @@
           <w:noProof/>
         </w:rPr>
         <w:drawing>
-          <wp:inline distT="0" distB="0" distL="0" distR="0" wp14:anchorId="1E325FD9" wp14:editId="41A2A67C">
-            <wp:extent cx="5600710" cy="1423514"/>
-            <wp:effectExtent l="0" t="0" r="0" b="5715"/>
-            <wp:docPr id="868668012" name="Imagem 868668012"/>
+          <wp:inline distT="0" distB="0" distL="0" distR="0" wp14:anchorId="7A718B1E" wp14:editId="2C84C189">
+            <wp:extent cx="2790825" cy="976790"/>
+            <wp:effectExtent l="0" t="0" r="0" b="0"/>
+            <wp:docPr id="71967949" name="Imagem 71967949"/>
             <wp:cNvGraphicFramePr>
               <a:graphicFrameLocks xmlns:a="http://schemas.openxmlformats.org/drawingml/2006/main" noChangeAspect="1"/>
             </wp:cNvGraphicFramePr>
@@ -16466,7 +16762,7 @@
                   <pic:spPr>
                     <a:xfrm>
                       <a:off x="0" y="0"/>
-                      <a:ext cx="5618413" cy="1428014"/>
+                      <a:ext cx="3008189" cy="1052867"/>
                     </a:xfrm>
                     <a:prstGeom prst="rect">
                       <a:avLst/>
@@ -16498,138 +16794,13 @@
     </w:p>
     <w:p>
       <w:pPr>
-        <w:rPr>
-          <w:rFonts w:ascii="Arial" w:hAnsi="Arial" w:cs="Arial"/>
-        </w:rPr>
-      </w:pPr>
-    </w:p>
-    <w:p>
-      <w:pPr>
         <w:spacing w:after="0" w:line="360" w:lineRule="auto"/>
         <w:ind w:firstLine="709"/>
         <w:jc w:val="both"/>
         <w:rPr>
           <w:rFonts w:ascii="Arial" w:hAnsi="Arial" w:cs="Arial"/>
-          <w:sz w:val="24"/>
-          <w:szCs w:val="24"/>
-        </w:rPr>
-      </w:pPr>
-      <w:r>
-        <w:rPr>
-          <w:rFonts w:ascii="Arial" w:hAnsi="Arial" w:cs="Arial"/>
-          <w:sz w:val="24"/>
-          <w:szCs w:val="24"/>
-        </w:rPr>
-        <w:t xml:space="preserve">Para o processo de previsão da variável Temperatura </w:t>
-      </w:r>
-      <w:r>
-        <w:rPr>
-          <w:rFonts w:ascii="Arial" w:hAnsi="Arial" w:cs="Arial"/>
-          <w:sz w:val="24"/>
-          <w:szCs w:val="24"/>
-        </w:rPr>
-        <w:t>d</w:t>
-      </w:r>
-      <w:r>
-        <w:rPr>
-          <w:rFonts w:ascii="Arial" w:hAnsi="Arial" w:cs="Arial"/>
-          <w:sz w:val="24"/>
-          <w:szCs w:val="24"/>
-        </w:rPr>
-        <w:t xml:space="preserve">o Ar para </w:t>
-      </w:r>
-      <w:r>
-        <w:rPr>
-          <w:rFonts w:ascii="Arial" w:hAnsi="Arial" w:cs="Arial"/>
-          <w:sz w:val="24"/>
-          <w:szCs w:val="24"/>
-        </w:rPr>
-        <w:t>6</w:t>
-      </w:r>
-      <w:r>
-        <w:rPr>
-          <w:rFonts w:ascii="Arial" w:hAnsi="Arial" w:cs="Arial"/>
-          <w:sz w:val="24"/>
-          <w:szCs w:val="24"/>
-        </w:rPr>
-        <w:t xml:space="preserve"> horas no futuro, utilizou-se como dados de entrada o </w:t>
-      </w:r>
-      <w:proofErr w:type="spellStart"/>
-      <w:r>
-        <w:rPr>
-          <w:rFonts w:ascii="Arial" w:hAnsi="Arial" w:cs="Arial"/>
-          <w:sz w:val="24"/>
-          <w:szCs w:val="24"/>
-        </w:rPr>
-        <w:t>dataset</w:t>
-      </w:r>
-      <w:proofErr w:type="spellEnd"/>
-      <w:r>
-        <w:rPr>
-          <w:rFonts w:ascii="Arial" w:hAnsi="Arial" w:cs="Arial"/>
-          <w:sz w:val="24"/>
-          <w:szCs w:val="24"/>
-        </w:rPr>
-        <w:t xml:space="preserve"> de dados dados_inmet_filtrados_2021.csv</w:t>
-      </w:r>
-      <w:r>
-        <w:rPr>
-          <w:rFonts w:ascii="Arial" w:hAnsi="Arial" w:cs="Arial"/>
-          <w:sz w:val="24"/>
-          <w:szCs w:val="24"/>
-        </w:rPr>
-        <w:t>, composto por dados entre 01/07/2021 e 14/07/2021</w:t>
-      </w:r>
-      <w:r>
-        <w:rPr>
-          <w:rFonts w:ascii="Arial" w:hAnsi="Arial" w:cs="Arial"/>
-          <w:sz w:val="24"/>
-          <w:szCs w:val="24"/>
-        </w:rPr>
-        <w:t xml:space="preserve"> e possuindo 327 registros históricos</w:t>
-      </w:r>
-      <w:r>
-        <w:rPr>
-          <w:rFonts w:ascii="Arial" w:hAnsi="Arial" w:cs="Arial"/>
-          <w:sz w:val="24"/>
-          <w:szCs w:val="24"/>
-        </w:rPr>
-        <w:t>. Os métodos de preparação e inserção de dados no modelo foram os mesmos utilizados nas etapas de trei</w:t>
-      </w:r>
-      <w:r>
-        <w:rPr>
-          <w:rFonts w:ascii="Arial" w:hAnsi="Arial" w:cs="Arial"/>
-          <w:sz w:val="24"/>
-          <w:szCs w:val="24"/>
-        </w:rPr>
-        <w:t xml:space="preserve">namento e validação dos dados já </w:t>
-      </w:r>
-      <w:proofErr w:type="spellStart"/>
-      <w:r>
-        <w:rPr>
-          <w:rFonts w:ascii="Arial" w:hAnsi="Arial" w:cs="Arial"/>
-          <w:sz w:val="24"/>
-          <w:szCs w:val="24"/>
-        </w:rPr>
-        <w:t>mensionadas</w:t>
-      </w:r>
-      <w:proofErr w:type="spellEnd"/>
-      <w:r>
-        <w:rPr>
-          <w:rFonts w:ascii="Arial" w:hAnsi="Arial" w:cs="Arial"/>
-          <w:sz w:val="24"/>
-          <w:szCs w:val="24"/>
-        </w:rPr>
-        <w:t xml:space="preserve"> e destrinchadas previamente no presente trabalho.</w:t>
-      </w:r>
-      <w:r>
-        <w:rPr>
-          <w:rFonts w:ascii="Arial" w:hAnsi="Arial" w:cs="Arial"/>
-          <w:sz w:val="24"/>
-          <w:szCs w:val="24"/>
-        </w:rPr>
-        <w:t xml:space="preserve"> Os valores das métricas estatísticas bem como o gráfico contendo os dados históricos e os valores previstos pelo modelo LTSM segue abaixo.</w:t>
-      </w:r>
+        </w:rPr>
+      </w:pPr>
     </w:p>
     <w:p>
       <w:pPr>
@@ -16638,6 +16809,54 @@
         <w:jc w:val="both"/>
         <w:rPr>
           <w:rFonts w:ascii="Arial" w:hAnsi="Arial" w:cs="Arial"/>
+          <w:sz w:val="24"/>
+          <w:szCs w:val="24"/>
+        </w:rPr>
+      </w:pPr>
+      <w:r>
+        <w:rPr>
+          <w:rFonts w:ascii="Arial" w:hAnsi="Arial" w:cs="Arial"/>
+          <w:sz w:val="24"/>
+          <w:szCs w:val="24"/>
+        </w:rPr>
+        <w:t xml:space="preserve">O </w:t>
+      </w:r>
+      <w:proofErr w:type="spellStart"/>
+      <w:r>
+        <w:rPr>
+          <w:rFonts w:ascii="Arial" w:hAnsi="Arial" w:cs="Arial"/>
+          <w:sz w:val="24"/>
+          <w:szCs w:val="24"/>
+        </w:rPr>
+        <w:t>dataset</w:t>
+      </w:r>
+      <w:proofErr w:type="spellEnd"/>
+      <w:r>
+        <w:rPr>
+          <w:rFonts w:ascii="Arial" w:hAnsi="Arial" w:cs="Arial"/>
+          <w:sz w:val="24"/>
+          <w:szCs w:val="24"/>
+        </w:rPr>
+        <w:t xml:space="preserve"> utilizado foi o “dados_inmet_filtrados_2021.csv” já descrito anteriormente no presente documento.</w:t>
+      </w:r>
+      <w:r>
+        <w:rPr>
+          <w:rFonts w:ascii="Arial" w:hAnsi="Arial" w:cs="Arial"/>
+          <w:sz w:val="24"/>
+          <w:szCs w:val="24"/>
+        </w:rPr>
+        <w:t xml:space="preserve"> Realizou-se a separação entre dados de treinamento e validação, como segue.</w:t>
+      </w:r>
+    </w:p>
+    <w:p>
+      <w:pPr>
+        <w:spacing w:after="0" w:line="360" w:lineRule="auto"/>
+        <w:ind w:firstLine="709"/>
+        <w:jc w:val="both"/>
+        <w:rPr>
+          <w:rFonts w:ascii="Arial" w:hAnsi="Arial" w:cs="Arial"/>
+          <w:sz w:val="24"/>
+          <w:szCs w:val="24"/>
         </w:rPr>
       </w:pPr>
     </w:p>
@@ -16655,11 +16874,11 @@
           <w:rPr>
             <w:noProof/>
           </w:rPr>
-          <w:t>46</w:t>
+          <w:t>48</w:t>
         </w:r>
       </w:fldSimple>
       <w:r>
-        <w:t>: Valores Históricos e Predição Realizada pelo LSTM</w:t>
+        <w:t>: Preparação dos Dados de Validação</w:t>
       </w:r>
     </w:p>
     <w:p>
@@ -16667,19 +16886,16 @@
         <w:spacing w:after="0" w:line="360" w:lineRule="auto"/>
         <w:ind w:firstLine="709"/>
         <w:jc w:val="center"/>
-        <w:rPr>
-          <w:rFonts w:ascii="Arial" w:hAnsi="Arial" w:cs="Arial"/>
-        </w:rPr>
       </w:pPr>
       <w:r>
         <w:rPr>
           <w:noProof/>
         </w:rPr>
         <w:drawing>
-          <wp:inline distT="0" distB="0" distL="0" distR="0" wp14:anchorId="7DC33E48" wp14:editId="08300701">
-            <wp:extent cx="5735983" cy="1923944"/>
-            <wp:effectExtent l="0" t="0" r="0" b="635"/>
-            <wp:docPr id="1036209920" name="Imagem 1036209920"/>
+          <wp:inline distT="0" distB="0" distL="0" distR="0" wp14:anchorId="204404A7" wp14:editId="3608AE5E">
+            <wp:extent cx="3695700" cy="716042"/>
+            <wp:effectExtent l="0" t="0" r="0" b="8255"/>
+            <wp:docPr id="761633273" name="Imagem 761633273"/>
             <wp:cNvGraphicFramePr>
               <a:graphicFrameLocks xmlns:a="http://schemas.openxmlformats.org/drawingml/2006/main" noChangeAspect="1"/>
             </wp:cNvGraphicFramePr>
@@ -16705,7 +16921,7 @@
                   <pic:spPr>
                     <a:xfrm>
                       <a:off x="0" y="0"/>
-                      <a:ext cx="5780200" cy="1938775"/>
+                      <a:ext cx="3757195" cy="727957"/>
                     </a:xfrm>
                     <a:prstGeom prst="rect">
                       <a:avLst/>
@@ -16740,9 +16956,6 @@
         <w:spacing w:after="0" w:line="360" w:lineRule="auto"/>
         <w:ind w:firstLine="709"/>
         <w:jc w:val="both"/>
-        <w:rPr>
-          <w:rFonts w:ascii="Arial" w:hAnsi="Arial" w:cs="Arial"/>
-        </w:rPr>
       </w:pPr>
     </w:p>
     <w:p>
@@ -16762,88 +16975,54 @@
           <w:sz w:val="24"/>
           <w:szCs w:val="24"/>
         </w:rPr>
-        <w:t xml:space="preserve">Paralelamente, para comparação com os resultados obtidos pelo LSTM, utilizou-se o ARIMA (Auto </w:t>
-      </w:r>
-      <w:proofErr w:type="spellStart"/>
-      <w:r>
-        <w:rPr>
-          <w:rFonts w:ascii="Arial" w:hAnsi="Arial" w:cs="Arial"/>
-          <w:sz w:val="24"/>
-          <w:szCs w:val="24"/>
-        </w:rPr>
-        <w:t>Regressive</w:t>
-      </w:r>
-      <w:proofErr w:type="spellEnd"/>
-      <w:r>
-        <w:rPr>
-          <w:rFonts w:ascii="Arial" w:hAnsi="Arial" w:cs="Arial"/>
-          <w:sz w:val="24"/>
-          <w:szCs w:val="24"/>
-        </w:rPr>
-        <w:t xml:space="preserve"> </w:t>
-      </w:r>
-      <w:proofErr w:type="spellStart"/>
-      <w:r>
-        <w:rPr>
-          <w:rFonts w:ascii="Arial" w:hAnsi="Arial" w:cs="Arial"/>
-          <w:sz w:val="24"/>
-          <w:szCs w:val="24"/>
-        </w:rPr>
-        <w:t>Model</w:t>
-      </w:r>
-      <w:proofErr w:type="spellEnd"/>
-      <w:r>
-        <w:rPr>
-          <w:rFonts w:ascii="Arial" w:hAnsi="Arial" w:cs="Arial"/>
-          <w:sz w:val="24"/>
-          <w:szCs w:val="24"/>
-        </w:rPr>
-        <w:t xml:space="preserve"> </w:t>
-      </w:r>
-      <w:proofErr w:type="spellStart"/>
-      <w:r>
-        <w:rPr>
-          <w:rFonts w:ascii="Arial" w:hAnsi="Arial" w:cs="Arial"/>
-          <w:sz w:val="24"/>
-          <w:szCs w:val="24"/>
-        </w:rPr>
-        <w:t>Moving</w:t>
-      </w:r>
-      <w:proofErr w:type="spellEnd"/>
-      <w:r>
-        <w:rPr>
-          <w:rFonts w:ascii="Arial" w:hAnsi="Arial" w:cs="Arial"/>
-          <w:sz w:val="24"/>
-          <w:szCs w:val="24"/>
-        </w:rPr>
-        <w:t xml:space="preserve"> </w:t>
-      </w:r>
-      <w:proofErr w:type="spellStart"/>
-      <w:r>
-        <w:rPr>
-          <w:rFonts w:ascii="Arial" w:hAnsi="Arial" w:cs="Arial"/>
-          <w:sz w:val="24"/>
-          <w:szCs w:val="24"/>
-        </w:rPr>
-        <w:t>Average</w:t>
-      </w:r>
-      <w:proofErr w:type="spellEnd"/>
-      <w:r>
-        <w:rPr>
-          <w:rFonts w:ascii="Arial" w:hAnsi="Arial" w:cs="Arial"/>
-          <w:sz w:val="24"/>
-          <w:szCs w:val="24"/>
-        </w:rPr>
-        <w:t xml:space="preserve">), fortemente indicado em modelos preditivos. </w:t>
-      </w:r>
-      <w:r>
-        <w:rPr>
-          <w:rFonts w:ascii="Arial" w:hAnsi="Arial" w:cs="Arial"/>
-          <w:sz w:val="24"/>
-          <w:szCs w:val="24"/>
-        </w:rPr>
-        <w:t>As bibliotecas abaixo foram utilizadas.</w:t>
-      </w:r>
+        <w:t xml:space="preserve">Utilizando a função </w:t>
+      </w:r>
+      <w:proofErr w:type="gramStart"/>
+      <w:r>
+        <w:rPr>
+          <w:rFonts w:ascii="Arial" w:hAnsi="Arial" w:cs="Arial"/>
+          <w:sz w:val="24"/>
+          <w:szCs w:val="24"/>
+        </w:rPr>
+        <w:t>Forecast(</w:t>
+      </w:r>
+      <w:proofErr w:type="gramEnd"/>
+      <w:r>
+        <w:rPr>
+          <w:rFonts w:ascii="Arial" w:hAnsi="Arial" w:cs="Arial"/>
+          <w:sz w:val="24"/>
+          <w:szCs w:val="24"/>
+        </w:rPr>
+        <w:t xml:space="preserve">), </w:t>
+      </w:r>
+      <w:r>
+        <w:rPr>
+          <w:rFonts w:ascii="Arial" w:hAnsi="Arial" w:cs="Arial"/>
+          <w:sz w:val="24"/>
+          <w:szCs w:val="24"/>
+        </w:rPr>
+        <w:t xml:space="preserve">utilizando os dados de teste </w:t>
+      </w:r>
+      <w:r>
+        <w:rPr>
+          <w:rFonts w:ascii="Arial" w:hAnsi="Arial" w:cs="Arial"/>
+          <w:sz w:val="24"/>
+          <w:szCs w:val="24"/>
+        </w:rPr>
+        <w:t>foi previsto para as próximas 6 horas no futuro o valor da temperatura do ar, considerando apenas esta variável no processo de modelagem.</w:t>
+      </w:r>
+    </w:p>
+    <w:p>
+      <w:pPr>
+        <w:spacing w:after="0" w:line="360" w:lineRule="auto"/>
+        <w:ind w:firstLine="709"/>
+        <w:jc w:val="both"/>
+        <w:rPr>
+          <w:rFonts w:ascii="Arial" w:hAnsi="Arial" w:cs="Arial"/>
+          <w:sz w:val="24"/>
+          <w:szCs w:val="24"/>
+        </w:rPr>
+      </w:pPr>
     </w:p>
     <w:p>
       <w:pPr>
@@ -16852,7 +17031,6 @@
         <w:jc w:val="center"/>
       </w:pPr>
       <w:r>
-        <w:lastRenderedPageBreak/>
         <w:t xml:space="preserve">Figura </w:t>
       </w:r>
       <w:fldSimple w:instr=" SEQ Figura \* ARABIC ">
@@ -16860,31 +17038,27 @@
           <w:rPr>
             <w:noProof/>
           </w:rPr>
-          <w:t>47</w:t>
+          <w:t>49</w:t>
         </w:r>
       </w:fldSimple>
       <w:r>
-        <w:t>: Bibliotecas Python Utilizadas</w:t>
-      </w:r>
-    </w:p>
-    <w:p>
-      <w:pPr>
-        <w:spacing w:after="0" w:line="360" w:lineRule="auto"/>
-        <w:ind w:firstLine="709"/>
-        <w:jc w:val="center"/>
-        <w:rPr>
-          <w:rFonts w:ascii="Arial" w:hAnsi="Arial" w:cs="Arial"/>
-        </w:rPr>
+        <w:t>: Inicialização do Modelo ARIMA</w:t>
+      </w:r>
+    </w:p>
+    <w:p>
+      <w:pPr>
+        <w:spacing w:after="0" w:line="360" w:lineRule="auto"/>
+        <w:jc w:val="center"/>
       </w:pPr>
       <w:r>
         <w:rPr>
           <w:noProof/>
         </w:rPr>
         <w:drawing>
-          <wp:inline distT="0" distB="0" distL="0" distR="0" wp14:anchorId="7A718B1E" wp14:editId="2C84C189">
-            <wp:extent cx="2790825" cy="976790"/>
-            <wp:effectExtent l="0" t="0" r="0" b="0"/>
-            <wp:docPr id="71967949" name="Imagem 71967949"/>
+          <wp:inline distT="0" distB="0" distL="0" distR="0" wp14:anchorId="0849F0F8" wp14:editId="3FA6E02F">
+            <wp:extent cx="3305175" cy="2864485"/>
+            <wp:effectExtent l="0" t="0" r="9525" b="0"/>
+            <wp:docPr id="1633557148" name="Imagem 1633557148"/>
             <wp:cNvGraphicFramePr>
               <a:graphicFrameLocks xmlns:a="http://schemas.openxmlformats.org/drawingml/2006/main" noChangeAspect="1"/>
             </wp:cNvGraphicFramePr>
@@ -16910,7 +17084,7 @@
                   <pic:spPr>
                     <a:xfrm>
                       <a:off x="0" y="0"/>
-                      <a:ext cx="3008189" cy="1052867"/>
+                      <a:ext cx="3305555" cy="2864814"/>
                     </a:xfrm>
                     <a:prstGeom prst="rect">
                       <a:avLst/>
@@ -16947,53 +17121,18 @@
         <w:jc w:val="both"/>
         <w:rPr>
           <w:rFonts w:ascii="Arial" w:hAnsi="Arial" w:cs="Arial"/>
-        </w:rPr>
-      </w:pPr>
-    </w:p>
-    <w:p>
-      <w:pPr>
-        <w:spacing w:after="0" w:line="360" w:lineRule="auto"/>
-        <w:ind w:firstLine="709"/>
-        <w:jc w:val="both"/>
-        <w:rPr>
-          <w:rFonts w:ascii="Arial" w:hAnsi="Arial" w:cs="Arial"/>
-          <w:sz w:val="24"/>
-          <w:szCs w:val="24"/>
-        </w:rPr>
-      </w:pPr>
-      <w:r>
-        <w:rPr>
-          <w:rFonts w:ascii="Arial" w:hAnsi="Arial" w:cs="Arial"/>
-          <w:sz w:val="24"/>
-          <w:szCs w:val="24"/>
-        </w:rPr>
-        <w:t xml:space="preserve">O </w:t>
-      </w:r>
-      <w:proofErr w:type="spellStart"/>
-      <w:r>
-        <w:rPr>
-          <w:rFonts w:ascii="Arial" w:hAnsi="Arial" w:cs="Arial"/>
-          <w:sz w:val="24"/>
-          <w:szCs w:val="24"/>
-        </w:rPr>
-        <w:t>dataset</w:t>
-      </w:r>
-      <w:proofErr w:type="spellEnd"/>
-      <w:r>
-        <w:rPr>
-          <w:rFonts w:ascii="Arial" w:hAnsi="Arial" w:cs="Arial"/>
-          <w:sz w:val="24"/>
-          <w:szCs w:val="24"/>
-        </w:rPr>
-        <w:t xml:space="preserve"> utilizado foi o “dados_inmet_filtrados_2021.csv” já descrito anteriormente no presente documento.</w:t>
-      </w:r>
-      <w:r>
-        <w:rPr>
-          <w:rFonts w:ascii="Arial" w:hAnsi="Arial" w:cs="Arial"/>
-          <w:sz w:val="24"/>
-          <w:szCs w:val="24"/>
-        </w:rPr>
-        <w:t xml:space="preserve"> Realizou-se a separação entre dados de treinamento e validação, como segue.</w:t>
+          <w:sz w:val="24"/>
+          <w:szCs w:val="24"/>
+        </w:rPr>
+      </w:pPr>
+      <w:r>
+        <w:rPr>
+          <w:rFonts w:ascii="Arial" w:hAnsi="Arial" w:cs="Arial"/>
+          <w:sz w:val="24"/>
+          <w:szCs w:val="24"/>
+        </w:rPr>
+        <w:lastRenderedPageBreak/>
+        <w:t>O resultado obtido foi:</w:t>
       </w:r>
     </w:p>
     <w:p>
@@ -17022,28 +17161,30 @@
           <w:rPr>
             <w:noProof/>
           </w:rPr>
-          <w:t>48</w:t>
+          <w:t>50</w:t>
         </w:r>
       </w:fldSimple>
       <w:r>
-        <w:t>: Preparação dos Dados de Validação</w:t>
-      </w:r>
-    </w:p>
-    <w:p>
-      <w:pPr>
-        <w:spacing w:after="0" w:line="360" w:lineRule="auto"/>
-        <w:ind w:firstLine="709"/>
-        <w:jc w:val="center"/>
+        <w:t>: Valores de Temperatura Preditos pelo ARIMA entre 14:00 e 19:00</w:t>
+      </w:r>
+    </w:p>
+    <w:p>
+      <w:pPr>
+        <w:spacing w:after="0" w:line="360" w:lineRule="auto"/>
+        <w:jc w:val="center"/>
+        <w:rPr>
+          <w:rFonts w:ascii="Arial" w:hAnsi="Arial" w:cs="Arial"/>
+        </w:rPr>
       </w:pPr>
       <w:r>
         <w:rPr>
           <w:noProof/>
         </w:rPr>
         <w:drawing>
-          <wp:inline distT="0" distB="0" distL="0" distR="0" wp14:anchorId="204404A7" wp14:editId="3608AE5E">
-            <wp:extent cx="3695700" cy="716042"/>
-            <wp:effectExtent l="0" t="0" r="0" b="8255"/>
-            <wp:docPr id="761633273" name="Imagem 761633273"/>
+          <wp:inline distT="0" distB="0" distL="0" distR="0" wp14:anchorId="1F9D4D44" wp14:editId="1D349640">
+            <wp:extent cx="1000125" cy="637580"/>
+            <wp:effectExtent l="0" t="0" r="0" b="0"/>
+            <wp:docPr id="1558552732" name="Imagem 1558552732"/>
             <wp:cNvGraphicFramePr>
               <a:graphicFrameLocks xmlns:a="http://schemas.openxmlformats.org/drawingml/2006/main" noChangeAspect="1"/>
             </wp:cNvGraphicFramePr>
@@ -17069,7 +17210,7 @@
                   <pic:spPr>
                     <a:xfrm>
                       <a:off x="0" y="0"/>
-                      <a:ext cx="3757195" cy="727957"/>
+                      <a:ext cx="1021198" cy="651014"/>
                     </a:xfrm>
                     <a:prstGeom prst="rect">
                       <a:avLst/>
@@ -17102,73 +17243,19 @@
     <w:p>
       <w:pPr>
         <w:spacing w:after="0" w:line="360" w:lineRule="auto"/>
+        <w:jc w:val="both"/>
+        <w:rPr>
+          <w:rFonts w:ascii="Arial" w:hAnsi="Arial" w:cs="Arial"/>
+        </w:rPr>
+      </w:pPr>
+    </w:p>
+    <w:p>
+      <w:pPr>
+        <w:spacing w:after="0" w:line="360" w:lineRule="auto"/>
         <w:ind w:firstLine="709"/>
         <w:jc w:val="both"/>
-      </w:pPr>
-    </w:p>
-    <w:p>
-      <w:pPr>
-        <w:spacing w:after="0" w:line="360" w:lineRule="auto"/>
-        <w:ind w:firstLine="709"/>
-        <w:jc w:val="both"/>
-        <w:rPr>
-          <w:rFonts w:ascii="Arial" w:hAnsi="Arial" w:cs="Arial"/>
-          <w:sz w:val="24"/>
-          <w:szCs w:val="24"/>
-        </w:rPr>
-      </w:pPr>
-      <w:r>
-        <w:rPr>
-          <w:rFonts w:ascii="Arial" w:hAnsi="Arial" w:cs="Arial"/>
-          <w:sz w:val="24"/>
-          <w:szCs w:val="24"/>
-        </w:rPr>
-        <w:t xml:space="preserve">Utilizando a função </w:t>
-      </w:r>
-      <w:proofErr w:type="gramStart"/>
-      <w:r>
-        <w:rPr>
-          <w:rFonts w:ascii="Arial" w:hAnsi="Arial" w:cs="Arial"/>
-          <w:sz w:val="24"/>
-          <w:szCs w:val="24"/>
-        </w:rPr>
-        <w:t>Forecast(</w:t>
-      </w:r>
-      <w:proofErr w:type="gramEnd"/>
-      <w:r>
-        <w:rPr>
-          <w:rFonts w:ascii="Arial" w:hAnsi="Arial" w:cs="Arial"/>
-          <w:sz w:val="24"/>
-          <w:szCs w:val="24"/>
-        </w:rPr>
-        <w:t xml:space="preserve">), </w:t>
-      </w:r>
-      <w:r>
-        <w:rPr>
-          <w:rFonts w:ascii="Arial" w:hAnsi="Arial" w:cs="Arial"/>
-          <w:sz w:val="24"/>
-          <w:szCs w:val="24"/>
-        </w:rPr>
-        <w:t xml:space="preserve">utilizando os dados de teste </w:t>
-      </w:r>
-      <w:r>
-        <w:rPr>
-          <w:rFonts w:ascii="Arial" w:hAnsi="Arial" w:cs="Arial"/>
-          <w:sz w:val="24"/>
-          <w:szCs w:val="24"/>
-        </w:rPr>
-        <w:t>foi previsto para as próximas 6 horas no futuro o valor da temperatura do ar, considerando apenas esta variável no processo de modelagem.</w:t>
-      </w:r>
-    </w:p>
-    <w:p>
-      <w:pPr>
-        <w:spacing w:after="0" w:line="360" w:lineRule="auto"/>
-        <w:ind w:firstLine="709"/>
-        <w:jc w:val="both"/>
-        <w:rPr>
-          <w:rFonts w:ascii="Arial" w:hAnsi="Arial" w:cs="Arial"/>
-          <w:sz w:val="24"/>
-          <w:szCs w:val="24"/>
+        <w:rPr>
+          <w:rFonts w:ascii="Arial" w:hAnsi="Arial" w:cs="Arial"/>
         </w:rPr>
       </w:pPr>
     </w:p>
@@ -17186,27 +17273,31 @@
           <w:rPr>
             <w:noProof/>
           </w:rPr>
-          <w:t>49</w:t>
+          <w:t>51</w:t>
         </w:r>
       </w:fldSimple>
       <w:r>
-        <w:t>: Inicialização do Modelo ARIMA</w:t>
-      </w:r>
-    </w:p>
-    <w:p>
-      <w:pPr>
-        <w:spacing w:after="0" w:line="360" w:lineRule="auto"/>
-        <w:jc w:val="center"/>
+        <w:t>: Gráfico de Comparação dos Valores</w:t>
+      </w:r>
+    </w:p>
+    <w:p>
+      <w:pPr>
+        <w:spacing w:after="0" w:line="360" w:lineRule="auto"/>
+        <w:ind w:firstLine="709"/>
+        <w:jc w:val="center"/>
+        <w:rPr>
+          <w:rFonts w:ascii="Arial" w:hAnsi="Arial" w:cs="Arial"/>
+        </w:rPr>
       </w:pPr>
       <w:r>
         <w:rPr>
           <w:noProof/>
         </w:rPr>
         <w:drawing>
-          <wp:inline distT="0" distB="0" distL="0" distR="0" wp14:anchorId="0849F0F8" wp14:editId="3FA6E02F">
-            <wp:extent cx="3305175" cy="2864485"/>
-            <wp:effectExtent l="0" t="0" r="9525" b="0"/>
-            <wp:docPr id="1633557148" name="Imagem 1633557148"/>
+          <wp:inline distT="0" distB="0" distL="0" distR="0" wp14:anchorId="29B47FC4" wp14:editId="2C7B5020">
+            <wp:extent cx="4572000" cy="1219200"/>
+            <wp:effectExtent l="0" t="0" r="0" b="0"/>
+            <wp:docPr id="1246351170" name="Imagem 1246351170"/>
             <wp:cNvGraphicFramePr>
               <a:graphicFrameLocks xmlns:a="http://schemas.openxmlformats.org/drawingml/2006/main" noChangeAspect="1"/>
             </wp:cNvGraphicFramePr>
@@ -17232,7 +17323,7 @@
                   <pic:spPr>
                     <a:xfrm>
                       <a:off x="0" y="0"/>
-                      <a:ext cx="3305555" cy="2864814"/>
+                      <a:ext cx="4572000" cy="1219200"/>
                     </a:xfrm>
                     <a:prstGeom prst="rect">
                       <a:avLst/>
@@ -17266,6 +17357,16 @@
       <w:pPr>
         <w:spacing w:after="0" w:line="360" w:lineRule="auto"/>
         <w:ind w:firstLine="709"/>
+        <w:jc w:val="center"/>
+        <w:rPr>
+          <w:rFonts w:ascii="Arial" w:hAnsi="Arial" w:cs="Arial"/>
+        </w:rPr>
+      </w:pPr>
+    </w:p>
+    <w:p>
+      <w:pPr>
+        <w:spacing w:after="0" w:line="360" w:lineRule="auto"/>
+        <w:ind w:firstLine="709"/>
         <w:jc w:val="both"/>
         <w:rPr>
           <w:rFonts w:ascii="Arial" w:hAnsi="Arial" w:cs="Arial"/>
@@ -17279,8 +17380,35 @@
           <w:sz w:val="24"/>
           <w:szCs w:val="24"/>
         </w:rPr>
-        <w:lastRenderedPageBreak/>
-        <w:t>O resultado obtido foi:</w:t>
+        <w:t xml:space="preserve">Utilizou-se o método </w:t>
+      </w:r>
+      <w:proofErr w:type="spellStart"/>
+      <w:proofErr w:type="gramStart"/>
+      <w:r>
+        <w:rPr>
+          <w:rFonts w:ascii="Arial" w:hAnsi="Arial" w:cs="Arial"/>
+          <w:sz w:val="24"/>
+          <w:szCs w:val="24"/>
+        </w:rPr>
+        <w:t>Predict</w:t>
+      </w:r>
+      <w:proofErr w:type="spellEnd"/>
+      <w:r>
+        <w:rPr>
+          <w:rFonts w:ascii="Arial" w:hAnsi="Arial" w:cs="Arial"/>
+          <w:sz w:val="24"/>
+          <w:szCs w:val="24"/>
+        </w:rPr>
+        <w:t>(</w:t>
+      </w:r>
+      <w:proofErr w:type="gramEnd"/>
+      <w:r>
+        <w:rPr>
+          <w:rFonts w:ascii="Arial" w:hAnsi="Arial" w:cs="Arial"/>
+          <w:sz w:val="24"/>
+          <w:szCs w:val="24"/>
+        </w:rPr>
+        <w:t>) para gerar as previsões, porém os resultados obtidos foram consideravelmente similares.</w:t>
       </w:r>
     </w:p>
     <w:p>
@@ -17309,16 +17437,17 @@
           <w:rPr>
             <w:noProof/>
           </w:rPr>
-          <w:t>50</w:t>
+          <w:t>52</w:t>
         </w:r>
       </w:fldSimple>
       <w:r>
-        <w:t>: Valores de Temperatura Preditos pelo ARIMA entre 14:00 e 19:00</w:t>
-      </w:r>
-    </w:p>
-    <w:p>
-      <w:pPr>
-        <w:spacing w:after="0" w:line="360" w:lineRule="auto"/>
+        <w:t>: Configuração e Parametrização do ARIMA</w:t>
+      </w:r>
+    </w:p>
+    <w:p>
+      <w:pPr>
+        <w:spacing w:after="0" w:line="360" w:lineRule="auto"/>
+        <w:ind w:firstLine="709"/>
         <w:jc w:val="center"/>
         <w:rPr>
           <w:rFonts w:ascii="Arial" w:hAnsi="Arial" w:cs="Arial"/>
@@ -17329,10 +17458,10 @@
           <w:noProof/>
         </w:rPr>
         <w:drawing>
-          <wp:inline distT="0" distB="0" distL="0" distR="0" wp14:anchorId="1F9D4D44" wp14:editId="1D349640">
-            <wp:extent cx="1000125" cy="637580"/>
-            <wp:effectExtent l="0" t="0" r="0" b="0"/>
-            <wp:docPr id="1558552732" name="Imagem 1558552732"/>
+          <wp:inline distT="0" distB="0" distL="0" distR="0" wp14:anchorId="10BDC867" wp14:editId="6635AAE5">
+            <wp:extent cx="3781425" cy="3159065"/>
+            <wp:effectExtent l="0" t="0" r="0" b="3810"/>
+            <wp:docPr id="1241493071" name="Imagem 1241493071"/>
             <wp:cNvGraphicFramePr>
               <a:graphicFrameLocks xmlns:a="http://schemas.openxmlformats.org/drawingml/2006/main" noChangeAspect="1"/>
             </wp:cNvGraphicFramePr>
@@ -17358,6 +17487,101 @@
                   <pic:spPr>
                     <a:xfrm>
                       <a:off x="0" y="0"/>
+                      <a:ext cx="3785945" cy="3162841"/>
+                    </a:xfrm>
+                    <a:prstGeom prst="rect">
+                      <a:avLst/>
+                    </a:prstGeom>
+                  </pic:spPr>
+                </pic:pic>
+              </a:graphicData>
+            </a:graphic>
+          </wp:inline>
+        </w:drawing>
+      </w:r>
+    </w:p>
+    <w:p>
+      <w:pPr>
+        <w:suppressAutoHyphens/>
+        <w:spacing w:after="0" w:line="360" w:lineRule="auto"/>
+        <w:ind w:firstLine="709"/>
+        <w:jc w:val="center"/>
+        <w:rPr>
+          <w:rFonts w:ascii="Arial" w:hAnsi="Arial" w:cs="Arial"/>
+        </w:rPr>
+      </w:pPr>
+      <w:r>
+        <w:rPr>
+          <w:rFonts w:ascii="Arial" w:hAnsi="Arial" w:cs="Arial"/>
+        </w:rPr>
+        <w:t>Fonte: Autor</w:t>
+      </w:r>
+    </w:p>
+    <w:p>
+      <w:pPr>
+        <w:pStyle w:val="Legenda"/>
+        <w:keepNext/>
+        <w:jc w:val="center"/>
+      </w:pPr>
+      <w:r>
+        <w:lastRenderedPageBreak/>
+        <w:t xml:space="preserve">Figura </w:t>
+      </w:r>
+      <w:fldSimple w:instr=" SEQ Figura \* ARABIC ">
+        <w:r>
+          <w:rPr>
+            <w:noProof/>
+          </w:rPr>
+          <w:t>53</w:t>
+        </w:r>
+      </w:fldSimple>
+      <w:r>
+        <w:t xml:space="preserve">: </w:t>
+      </w:r>
+      <w:r>
+        <w:t>Valores de Temperatura Preditos pelo ARIMA entre 14:00 e 19:00</w:t>
+      </w:r>
+    </w:p>
+    <w:p>
+      <w:pPr>
+        <w:spacing w:after="0" w:line="360" w:lineRule="auto"/>
+        <w:ind w:firstLine="709"/>
+        <w:jc w:val="center"/>
+      </w:pPr>
+      <w:r>
+        <w:rPr>
+          <w:noProof/>
+        </w:rPr>
+        <w:drawing>
+          <wp:inline distT="0" distB="0" distL="0" distR="0" wp14:anchorId="21D449ED" wp14:editId="6824D2C0">
+            <wp:extent cx="1000125" cy="637580"/>
+            <wp:effectExtent l="0" t="0" r="0" b="0"/>
+            <wp:docPr id="6" name="Imagem 6"/>
+            <wp:cNvGraphicFramePr>
+              <a:graphicFrameLocks xmlns:a="http://schemas.openxmlformats.org/drawingml/2006/main" noChangeAspect="1"/>
+            </wp:cNvGraphicFramePr>
+            <a:graphic xmlns:a="http://schemas.openxmlformats.org/drawingml/2006/main">
+              <a:graphicData uri="http://schemas.openxmlformats.org/drawingml/2006/picture">
+                <pic:pic xmlns:pic="http://schemas.openxmlformats.org/drawingml/2006/picture">
+                  <pic:nvPicPr>
+                    <pic:cNvPr id="0" name=""/>
+                    <pic:cNvPicPr/>
+                  </pic:nvPicPr>
+                  <pic:blipFill>
+                    <a:blip r:embed="rId58">
+                      <a:extLst>
+                        <a:ext uri="{28A0092B-C50C-407E-A947-70E740481C1C}">
+                          <a14:useLocalDpi xmlns:a14="http://schemas.microsoft.com/office/drawing/2010/main" val="0"/>
+                        </a:ext>
+                      </a:extLst>
+                    </a:blip>
+                    <a:stretch>
+                      <a:fillRect/>
+                    </a:stretch>
+                  </pic:blipFill>
+                  <pic:spPr>
+                    <a:xfrm>
+                      <a:off x="0" y="0"/>
                       <a:ext cx="1021198" cy="651014"/>
                     </a:xfrm>
                     <a:prstGeom prst="rect">
@@ -17370,32 +17594,15 @@
           </wp:inline>
         </w:drawing>
       </w:r>
-    </w:p>
-    <w:p>
-      <w:pPr>
-        <w:suppressAutoHyphens/>
-        <w:spacing w:after="0" w:line="360" w:lineRule="auto"/>
-        <w:ind w:firstLine="709"/>
-        <w:jc w:val="center"/>
-        <w:rPr>
-          <w:rFonts w:ascii="Arial" w:hAnsi="Arial" w:cs="Arial"/>
-        </w:rPr>
-      </w:pPr>
+      <w:r>
+        <w:br w:type="textWrapping" w:clear="all"/>
+      </w:r>
       <w:r>
         <w:rPr>
           <w:rFonts w:ascii="Arial" w:hAnsi="Arial" w:cs="Arial"/>
         </w:rPr>
         <w:t>Fonte: Autor</w:t>
       </w:r>
-    </w:p>
-    <w:p>
-      <w:pPr>
-        <w:spacing w:after="0" w:line="360" w:lineRule="auto"/>
-        <w:jc w:val="both"/>
-        <w:rPr>
-          <w:rFonts w:ascii="Arial" w:hAnsi="Arial" w:cs="Arial"/>
-        </w:rPr>
-      </w:pPr>
     </w:p>
     <w:p>
       <w:pPr>
@@ -17404,6 +17611,46 @@
         <w:jc w:val="both"/>
         <w:rPr>
           <w:rFonts w:ascii="Arial" w:hAnsi="Arial" w:cs="Arial"/>
+        </w:rPr>
+      </w:pPr>
+    </w:p>
+    <w:p>
+      <w:pPr>
+        <w:spacing w:after="0" w:line="360" w:lineRule="auto"/>
+        <w:ind w:firstLine="709"/>
+        <w:jc w:val="both"/>
+        <w:rPr>
+          <w:rFonts w:ascii="Arial" w:hAnsi="Arial" w:cs="Arial"/>
+          <w:sz w:val="24"/>
+          <w:szCs w:val="24"/>
+        </w:rPr>
+      </w:pPr>
+      <w:r>
+        <w:rPr>
+          <w:rFonts w:ascii="Arial" w:hAnsi="Arial" w:cs="Arial"/>
+          <w:sz w:val="24"/>
+          <w:szCs w:val="24"/>
+        </w:rPr>
+        <w:t xml:space="preserve">Realizando a validação do modelo ARIMA frente aos dados reais presentes no arquivo “dataset_validation_Arima.csv”, </w:t>
+      </w:r>
+      <w:r>
+        <w:rPr>
+          <w:rFonts w:ascii="Arial" w:hAnsi="Arial" w:cs="Arial"/>
+          <w:sz w:val="24"/>
+          <w:szCs w:val="24"/>
+        </w:rPr>
+        <w:t>obteve-se o resultado abaixo:</w:t>
+      </w:r>
+    </w:p>
+    <w:p>
+      <w:pPr>
+        <w:spacing w:after="0" w:line="360" w:lineRule="auto"/>
+        <w:ind w:firstLine="709"/>
+        <w:jc w:val="both"/>
+        <w:rPr>
+          <w:rFonts w:ascii="Arial" w:hAnsi="Arial" w:cs="Arial"/>
+          <w:sz w:val="24"/>
+          <w:szCs w:val="24"/>
         </w:rPr>
       </w:pPr>
     </w:p>
@@ -17421,11 +17668,11 @@
           <w:rPr>
             <w:noProof/>
           </w:rPr>
-          <w:t>51</w:t>
+          <w:t>54</w:t>
         </w:r>
       </w:fldSimple>
       <w:r>
-        <w:t>: Gráfico de Comparação dos Valores</w:t>
+        <w:t>: Código Gerado Para Exibir os Resultados do Modelo</w:t>
       </w:r>
     </w:p>
     <w:p>
@@ -17433,19 +17680,16 @@
         <w:spacing w:after="0" w:line="360" w:lineRule="auto"/>
         <w:ind w:firstLine="709"/>
         <w:jc w:val="center"/>
-        <w:rPr>
-          <w:rFonts w:ascii="Arial" w:hAnsi="Arial" w:cs="Arial"/>
-        </w:rPr>
       </w:pPr>
       <w:r>
         <w:rPr>
           <w:noProof/>
         </w:rPr>
         <w:drawing>
-          <wp:inline distT="0" distB="0" distL="0" distR="0" wp14:anchorId="29B47FC4" wp14:editId="2C7B5020">
-            <wp:extent cx="4572000" cy="1219200"/>
+          <wp:inline distT="0" distB="0" distL="0" distR="0" wp14:anchorId="3059FCF4" wp14:editId="3D2CBF84">
+            <wp:extent cx="4572000" cy="1343025"/>
             <wp:effectExtent l="0" t="0" r="0" b="0"/>
-            <wp:docPr id="1246351170" name="Imagem 1246351170"/>
+            <wp:docPr id="1417841649" name="Imagem 1417841649"/>
             <wp:cNvGraphicFramePr>
               <a:graphicFrameLocks xmlns:a="http://schemas.openxmlformats.org/drawingml/2006/main" noChangeAspect="1"/>
             </wp:cNvGraphicFramePr>
@@ -17471,7 +17715,7 @@
                   <pic:spPr>
                     <a:xfrm>
                       <a:off x="0" y="0"/>
-                      <a:ext cx="4572000" cy="1219200"/>
+                      <a:ext cx="4572000" cy="1343025"/>
                     </a:xfrm>
                     <a:prstGeom prst="rect">
                       <a:avLst/>
@@ -17486,13 +17730,9 @@
     </w:p>
     <w:p>
       <w:pPr>
-        <w:suppressAutoHyphens/>
         <w:spacing w:after="0" w:line="360" w:lineRule="auto"/>
         <w:ind w:firstLine="709"/>
         <w:jc w:val="center"/>
-        <w:rPr>
-          <w:rFonts w:ascii="Arial" w:hAnsi="Arial" w:cs="Arial"/>
-        </w:rPr>
       </w:pPr>
       <w:r>
         <w:rPr>
@@ -17500,75 +17740,12 @@
         </w:rPr>
         <w:t>Fonte: Autor</w:t>
       </w:r>
-    </w:p>
-    <w:p>
-      <w:pPr>
-        <w:spacing w:after="0" w:line="360" w:lineRule="auto"/>
-        <w:ind w:firstLine="709"/>
-        <w:jc w:val="center"/>
-        <w:rPr>
-          <w:rFonts w:ascii="Arial" w:hAnsi="Arial" w:cs="Arial"/>
-        </w:rPr>
-      </w:pPr>
     </w:p>
     <w:p>
       <w:pPr>
         <w:spacing w:after="0" w:line="360" w:lineRule="auto"/>
         <w:ind w:firstLine="709"/>
         <w:jc w:val="both"/>
-        <w:rPr>
-          <w:rFonts w:ascii="Arial" w:hAnsi="Arial" w:cs="Arial"/>
-          <w:sz w:val="24"/>
-          <w:szCs w:val="24"/>
-        </w:rPr>
-      </w:pPr>
-      <w:r>
-        <w:rPr>
-          <w:rFonts w:ascii="Arial" w:hAnsi="Arial" w:cs="Arial"/>
-          <w:sz w:val="24"/>
-          <w:szCs w:val="24"/>
-        </w:rPr>
-        <w:t xml:space="preserve">Utilizou-se o método </w:t>
-      </w:r>
-      <w:proofErr w:type="spellStart"/>
-      <w:proofErr w:type="gramStart"/>
-      <w:r>
-        <w:rPr>
-          <w:rFonts w:ascii="Arial" w:hAnsi="Arial" w:cs="Arial"/>
-          <w:sz w:val="24"/>
-          <w:szCs w:val="24"/>
-        </w:rPr>
-        <w:t>Predict</w:t>
-      </w:r>
-      <w:proofErr w:type="spellEnd"/>
-      <w:r>
-        <w:rPr>
-          <w:rFonts w:ascii="Arial" w:hAnsi="Arial" w:cs="Arial"/>
-          <w:sz w:val="24"/>
-          <w:szCs w:val="24"/>
-        </w:rPr>
-        <w:t>(</w:t>
-      </w:r>
-      <w:proofErr w:type="gramEnd"/>
-      <w:r>
-        <w:rPr>
-          <w:rFonts w:ascii="Arial" w:hAnsi="Arial" w:cs="Arial"/>
-          <w:sz w:val="24"/>
-          <w:szCs w:val="24"/>
-        </w:rPr>
-        <w:t>) para gerar as previsões, porém os resultados obtidos foram consideravelmente similares.</w:t>
-      </w:r>
-    </w:p>
-    <w:p>
-      <w:pPr>
-        <w:spacing w:after="0" w:line="360" w:lineRule="auto"/>
-        <w:ind w:firstLine="709"/>
-        <w:jc w:val="both"/>
-        <w:rPr>
-          <w:rFonts w:ascii="Arial" w:hAnsi="Arial" w:cs="Arial"/>
-          <w:sz w:val="24"/>
-          <w:szCs w:val="24"/>
-        </w:rPr>
       </w:pPr>
     </w:p>
     <w:p>
@@ -17585,11 +17762,11 @@
           <w:rPr>
             <w:noProof/>
           </w:rPr>
-          <w:t>52</w:t>
+          <w:t>55</w:t>
         </w:r>
       </w:fldSimple>
       <w:r>
-        <w:t>: Configuração e Parametrização do ARIMA</w:t>
+        <w:t>: Gráfico Contendo Dados Reais e Preditos pelo ARIMA</w:t>
       </w:r>
     </w:p>
     <w:p>
@@ -17606,10 +17783,10 @@
           <w:noProof/>
         </w:rPr>
         <w:drawing>
-          <wp:inline distT="0" distB="0" distL="0" distR="0" wp14:anchorId="10BDC867" wp14:editId="6635AAE5">
-            <wp:extent cx="3781425" cy="3159065"/>
-            <wp:effectExtent l="0" t="0" r="0" b="3810"/>
-            <wp:docPr id="1241493071" name="Imagem 1241493071"/>
+          <wp:inline distT="0" distB="0" distL="0" distR="0" wp14:anchorId="77474787" wp14:editId="0CD36848">
+            <wp:extent cx="4572000" cy="1190625"/>
+            <wp:effectExtent l="0" t="0" r="0" b="0"/>
+            <wp:docPr id="82797852" name="Imagem 82797852"/>
             <wp:cNvGraphicFramePr>
               <a:graphicFrameLocks xmlns:a="http://schemas.openxmlformats.org/drawingml/2006/main" noChangeAspect="1"/>
             </wp:cNvGraphicFramePr>
@@ -17635,7 +17812,7 @@
                   <pic:spPr>
                     <a:xfrm>
                       <a:off x="0" y="0"/>
-                      <a:ext cx="3785945" cy="3162841"/>
+                      <a:ext cx="4572000" cy="1190625"/>
                     </a:xfrm>
                     <a:prstGeom prst="rect">
                       <a:avLst/>
@@ -17650,19 +17827,267 @@
     </w:p>
     <w:p>
       <w:pPr>
+        <w:spacing w:after="0" w:line="360" w:lineRule="auto"/>
+        <w:ind w:firstLine="709"/>
+        <w:jc w:val="center"/>
+      </w:pPr>
+      <w:r>
+        <w:rPr>
+          <w:rFonts w:ascii="Arial" w:hAnsi="Arial" w:cs="Arial"/>
+        </w:rPr>
+        <w:t>Fonte: Autor</w:t>
+      </w:r>
+    </w:p>
+    <w:p>
+      <w:pPr>
+        <w:pStyle w:val="Ttulo1"/>
+        <w:rPr>
+          <w:lang w:val="pt-BR" w:eastAsia="pt-BR"/>
+        </w:rPr>
+      </w:pPr>
+      <w:bookmarkStart w:id="8" w:name="_Toc78280102"/>
+      <w:r>
+        <w:rPr>
+          <w:lang w:val="pt-BR" w:eastAsia="pt-BR"/>
+        </w:rPr>
+        <w:t>6</w:t>
+      </w:r>
+      <w:r>
+        <w:rPr>
+          <w:lang w:eastAsia="pt-BR"/>
+        </w:rPr>
+        <w:t>.</w:t>
+      </w:r>
+      <w:r>
+        <w:rPr>
+          <w:lang w:eastAsia="pt-BR"/>
+        </w:rPr>
+        <w:t xml:space="preserve"> </w:t>
+      </w:r>
+      <w:r>
+        <w:rPr>
+          <w:lang w:val="pt-BR" w:eastAsia="pt-BR"/>
+        </w:rPr>
+        <w:t>Apresentação dos Resultados</w:t>
+      </w:r>
+      <w:bookmarkEnd w:id="8"/>
+    </w:p>
+    <w:p>
+      <w:pPr>
         <w:suppressAutoHyphens/>
         <w:spacing w:after="0" w:line="360" w:lineRule="auto"/>
+        <w:jc w:val="both"/>
+        <w:rPr>
+          <w:rFonts w:ascii="Arial" w:hAnsi="Arial" w:cs="Arial"/>
+          <w:sz w:val="24"/>
+          <w:szCs w:val="24"/>
+        </w:rPr>
+      </w:pPr>
+    </w:p>
+    <w:p>
+      <w:pPr>
+        <w:spacing w:after="0" w:line="360" w:lineRule="auto"/>
         <w:ind w:firstLine="709"/>
-        <w:jc w:val="center"/>
-        <w:rPr>
-          <w:rFonts w:ascii="Arial" w:hAnsi="Arial" w:cs="Arial"/>
-        </w:rPr>
-      </w:pPr>
-      <w:r>
-        <w:rPr>
-          <w:rFonts w:ascii="Arial" w:hAnsi="Arial" w:cs="Arial"/>
-        </w:rPr>
-        <w:t>Fonte: Autor</w:t>
+        <w:jc w:val="both"/>
+        <w:rPr>
+          <w:rFonts w:ascii="Arial" w:hAnsi="Arial" w:cs="Arial"/>
+          <w:sz w:val="24"/>
+          <w:szCs w:val="24"/>
+        </w:rPr>
+      </w:pPr>
+      <w:r>
+        <w:rPr>
+          <w:rFonts w:ascii="Arial" w:hAnsi="Arial" w:cs="Arial"/>
+          <w:sz w:val="24"/>
+          <w:szCs w:val="24"/>
+        </w:rPr>
+        <w:t xml:space="preserve">O resultado obtido utilizando o </w:t>
+      </w:r>
+      <w:r>
+        <w:rPr>
+          <w:rFonts w:ascii="Arial" w:hAnsi="Arial" w:cs="Arial"/>
+          <w:sz w:val="24"/>
+          <w:szCs w:val="24"/>
+        </w:rPr>
+        <w:t>LSTM apresentou menores erros nas métricas estatísticas utilizadas (</w:t>
+      </w:r>
+      <w:proofErr w:type="spellStart"/>
+      <w:r>
+        <w:rPr>
+          <w:rFonts w:ascii="Arial" w:hAnsi="Arial" w:cs="Arial"/>
+          <w:sz w:val="24"/>
+          <w:szCs w:val="24"/>
+        </w:rPr>
+        <w:t>mean</w:t>
+      </w:r>
+      <w:proofErr w:type="spellEnd"/>
+      <w:r>
+        <w:rPr>
+          <w:rFonts w:ascii="Arial" w:hAnsi="Arial" w:cs="Arial"/>
+          <w:sz w:val="24"/>
+          <w:szCs w:val="24"/>
+        </w:rPr>
+        <w:t xml:space="preserve"> </w:t>
+      </w:r>
+      <w:proofErr w:type="spellStart"/>
+      <w:r>
+        <w:rPr>
+          <w:rFonts w:ascii="Arial" w:hAnsi="Arial" w:cs="Arial"/>
+          <w:sz w:val="24"/>
+          <w:szCs w:val="24"/>
+        </w:rPr>
+        <w:t>absolute</w:t>
+      </w:r>
+      <w:proofErr w:type="spellEnd"/>
+      <w:r>
+        <w:rPr>
+          <w:rFonts w:ascii="Arial" w:hAnsi="Arial" w:cs="Arial"/>
+          <w:sz w:val="24"/>
+          <w:szCs w:val="24"/>
+        </w:rPr>
+        <w:t xml:space="preserve"> </w:t>
+      </w:r>
+      <w:proofErr w:type="spellStart"/>
+      <w:r>
+        <w:rPr>
+          <w:rFonts w:ascii="Arial" w:hAnsi="Arial" w:cs="Arial"/>
+          <w:sz w:val="24"/>
+          <w:szCs w:val="24"/>
+        </w:rPr>
+        <w:t>error</w:t>
+      </w:r>
+      <w:proofErr w:type="spellEnd"/>
+      <w:r>
+        <w:rPr>
+          <w:rFonts w:ascii="Arial" w:hAnsi="Arial" w:cs="Arial"/>
+          <w:sz w:val="24"/>
+          <w:szCs w:val="24"/>
+        </w:rPr>
+        <w:t xml:space="preserve">, root </w:t>
+      </w:r>
+      <w:proofErr w:type="spellStart"/>
+      <w:r>
+        <w:rPr>
+          <w:rFonts w:ascii="Arial" w:hAnsi="Arial" w:cs="Arial"/>
+          <w:sz w:val="24"/>
+          <w:szCs w:val="24"/>
+        </w:rPr>
+        <w:t>mean</w:t>
+      </w:r>
+      <w:proofErr w:type="spellEnd"/>
+      <w:r>
+        <w:rPr>
+          <w:rFonts w:ascii="Arial" w:hAnsi="Arial" w:cs="Arial"/>
+          <w:sz w:val="24"/>
+          <w:szCs w:val="24"/>
+        </w:rPr>
+        <w:t xml:space="preserve"> </w:t>
+      </w:r>
+      <w:proofErr w:type="spellStart"/>
+      <w:r>
+        <w:rPr>
+          <w:rFonts w:ascii="Arial" w:hAnsi="Arial" w:cs="Arial"/>
+          <w:sz w:val="24"/>
+          <w:szCs w:val="24"/>
+        </w:rPr>
+        <w:t>square</w:t>
+      </w:r>
+      <w:proofErr w:type="spellEnd"/>
+      <w:r>
+        <w:rPr>
+          <w:rFonts w:ascii="Arial" w:hAnsi="Arial" w:cs="Arial"/>
+          <w:sz w:val="24"/>
+          <w:szCs w:val="24"/>
+        </w:rPr>
+        <w:t xml:space="preserve"> </w:t>
+      </w:r>
+      <w:proofErr w:type="spellStart"/>
+      <w:r>
+        <w:rPr>
+          <w:rFonts w:ascii="Arial" w:hAnsi="Arial" w:cs="Arial"/>
+          <w:sz w:val="24"/>
+          <w:szCs w:val="24"/>
+        </w:rPr>
+        <w:t>error</w:t>
+      </w:r>
+      <w:proofErr w:type="spellEnd"/>
+      <w:r>
+        <w:rPr>
+          <w:rFonts w:ascii="Arial" w:hAnsi="Arial" w:cs="Arial"/>
+          <w:sz w:val="24"/>
+          <w:szCs w:val="24"/>
+        </w:rPr>
+        <w:t xml:space="preserve"> e </w:t>
+      </w:r>
+      <w:proofErr w:type="spellStart"/>
+      <w:r>
+        <w:rPr>
+          <w:rFonts w:ascii="Arial" w:hAnsi="Arial" w:cs="Arial"/>
+          <w:sz w:val="24"/>
+          <w:szCs w:val="24"/>
+        </w:rPr>
+        <w:t>mean</w:t>
+      </w:r>
+      <w:proofErr w:type="spellEnd"/>
+      <w:r>
+        <w:rPr>
+          <w:rFonts w:ascii="Arial" w:hAnsi="Arial" w:cs="Arial"/>
+          <w:sz w:val="24"/>
+          <w:szCs w:val="24"/>
+        </w:rPr>
+        <w:t xml:space="preserve"> </w:t>
+      </w:r>
+      <w:proofErr w:type="spellStart"/>
+      <w:r>
+        <w:rPr>
+          <w:rFonts w:ascii="Arial" w:hAnsi="Arial" w:cs="Arial"/>
+          <w:sz w:val="24"/>
+          <w:szCs w:val="24"/>
+        </w:rPr>
+        <w:t>square</w:t>
+      </w:r>
+      <w:proofErr w:type="spellEnd"/>
+      <w:r>
+        <w:rPr>
+          <w:rFonts w:ascii="Arial" w:hAnsi="Arial" w:cs="Arial"/>
+          <w:sz w:val="24"/>
+          <w:szCs w:val="24"/>
+        </w:rPr>
+        <w:t xml:space="preserve"> </w:t>
+      </w:r>
+      <w:proofErr w:type="spellStart"/>
+      <w:r>
+        <w:rPr>
+          <w:rFonts w:ascii="Arial" w:hAnsi="Arial" w:cs="Arial"/>
+          <w:sz w:val="24"/>
+          <w:szCs w:val="24"/>
+        </w:rPr>
+        <w:t>error</w:t>
+      </w:r>
+      <w:proofErr w:type="spellEnd"/>
+      <w:r>
+        <w:rPr>
+          <w:rFonts w:ascii="Arial" w:hAnsi="Arial" w:cs="Arial"/>
+          <w:sz w:val="24"/>
+          <w:szCs w:val="24"/>
+        </w:rPr>
+        <w:t>) frente ao ARIMA, para realizar a previsã</w:t>
+      </w:r>
+      <w:r>
+        <w:rPr>
+          <w:rFonts w:ascii="Arial" w:hAnsi="Arial" w:cs="Arial"/>
+          <w:sz w:val="24"/>
+          <w:szCs w:val="24"/>
+        </w:rPr>
+        <w:t>o dos dados.</w:t>
+      </w:r>
+      <w:r>
+        <w:rPr>
+          <w:rFonts w:ascii="Arial" w:hAnsi="Arial" w:cs="Arial"/>
+          <w:sz w:val="24"/>
+          <w:szCs w:val="24"/>
+        </w:rPr>
+        <w:t xml:space="preserve"> Os dados previstos por ambos os modelos foram do dia 14/07/2021 das 14:00 às 19:00.</w:t>
       </w:r>
     </w:p>
     <w:p>
@@ -17680,19 +18105,15 @@
           <w:rPr>
             <w:noProof/>
           </w:rPr>
-          <w:t>53</w:t>
+          <w:t>56</w:t>
         </w:r>
       </w:fldSimple>
       <w:r>
-        <w:t xml:space="preserve">: </w:t>
-      </w:r>
-      <w:r>
-        <w:t>Valores de Temperatura Preditos pelo ARIMA entre 14:00 e 19:00</w:t>
-      </w:r>
-    </w:p>
-    <w:p>
-      <w:pPr>
-        <w:spacing w:after="0" w:line="360" w:lineRule="auto"/>
+        <w:t>: Resultados Obtidos pelo LSTM</w:t>
+      </w:r>
+    </w:p>
+    <w:p>
+      <w:pPr>
         <w:ind w:firstLine="709"/>
         <w:jc w:val="center"/>
       </w:pPr>
@@ -17701,143 +18122,10 @@
           <w:noProof/>
         </w:rPr>
         <w:drawing>
-          <wp:inline distT="0" distB="0" distL="0" distR="0" wp14:anchorId="21D449ED" wp14:editId="6824D2C0">
-            <wp:extent cx="1000125" cy="637580"/>
+          <wp:inline distT="0" distB="0" distL="0" distR="0" wp14:anchorId="2A2F4249" wp14:editId="38C86B3D">
+            <wp:extent cx="4505325" cy="1126331"/>
             <wp:effectExtent l="0" t="0" r="0" b="0"/>
-            <wp:docPr id="6" name="Imagem 6"/>
-            <wp:cNvGraphicFramePr>
-              <a:graphicFrameLocks xmlns:a="http://schemas.openxmlformats.org/drawingml/2006/main" noChangeAspect="1"/>
-            </wp:cNvGraphicFramePr>
-            <a:graphic xmlns:a="http://schemas.openxmlformats.org/drawingml/2006/main">
-              <a:graphicData uri="http://schemas.openxmlformats.org/drawingml/2006/picture">
-                <pic:pic xmlns:pic="http://schemas.openxmlformats.org/drawingml/2006/picture">
-                  <pic:nvPicPr>
-                    <pic:cNvPr id="0" name=""/>
-                    <pic:cNvPicPr/>
-                  </pic:nvPicPr>
-                  <pic:blipFill>
-                    <a:blip r:embed="rId60">
-                      <a:extLst>
-                        <a:ext uri="{28A0092B-C50C-407E-A947-70E740481C1C}">
-                          <a14:useLocalDpi xmlns:a14="http://schemas.microsoft.com/office/drawing/2010/main" val="0"/>
-                        </a:ext>
-                      </a:extLst>
-                    </a:blip>
-                    <a:stretch>
-                      <a:fillRect/>
-                    </a:stretch>
-                  </pic:blipFill>
-                  <pic:spPr>
-                    <a:xfrm>
-                      <a:off x="0" y="0"/>
-                      <a:ext cx="1021198" cy="651014"/>
-                    </a:xfrm>
-                    <a:prstGeom prst="rect">
-                      <a:avLst/>
-                    </a:prstGeom>
-                  </pic:spPr>
-                </pic:pic>
-              </a:graphicData>
-            </a:graphic>
-          </wp:inline>
-        </w:drawing>
-      </w:r>
-      <w:r>
-        <w:br w:type="textWrapping" w:clear="all"/>
-      </w:r>
-      <w:r>
-        <w:rPr>
-          <w:rFonts w:ascii="Arial" w:hAnsi="Arial" w:cs="Arial"/>
-        </w:rPr>
-        <w:t>Fonte: Autor</w:t>
-      </w:r>
-    </w:p>
-    <w:p>
-      <w:pPr>
-        <w:spacing w:after="0" w:line="360" w:lineRule="auto"/>
-        <w:ind w:firstLine="709"/>
-        <w:jc w:val="both"/>
-        <w:rPr>
-          <w:rFonts w:ascii="Arial" w:hAnsi="Arial" w:cs="Arial"/>
-        </w:rPr>
-      </w:pPr>
-    </w:p>
-    <w:p>
-      <w:pPr>
-        <w:spacing w:after="0" w:line="360" w:lineRule="auto"/>
-        <w:ind w:firstLine="709"/>
-        <w:jc w:val="both"/>
-        <w:rPr>
-          <w:rFonts w:ascii="Arial" w:hAnsi="Arial" w:cs="Arial"/>
-          <w:sz w:val="24"/>
-          <w:szCs w:val="24"/>
-        </w:rPr>
-      </w:pPr>
-      <w:r>
-        <w:rPr>
-          <w:rFonts w:ascii="Arial" w:hAnsi="Arial" w:cs="Arial"/>
-          <w:sz w:val="24"/>
-          <w:szCs w:val="24"/>
-        </w:rPr>
-        <w:t xml:space="preserve">Realizando a validação do modelo ARIMA frente aos dados reais presentes no arquivo “dataset_validation_Arima.csv”, </w:t>
-      </w:r>
-      <w:r>
-        <w:rPr>
-          <w:rFonts w:ascii="Arial" w:hAnsi="Arial" w:cs="Arial"/>
-          <w:sz w:val="24"/>
-          <w:szCs w:val="24"/>
-        </w:rPr>
-        <w:t>obteve-se o resultado abaixo:</w:t>
-      </w:r>
-    </w:p>
-    <w:p>
-      <w:pPr>
-        <w:spacing w:after="0" w:line="360" w:lineRule="auto"/>
-        <w:ind w:firstLine="709"/>
-        <w:jc w:val="both"/>
-        <w:rPr>
-          <w:rFonts w:ascii="Arial" w:hAnsi="Arial" w:cs="Arial"/>
-          <w:sz w:val="24"/>
-          <w:szCs w:val="24"/>
-        </w:rPr>
-      </w:pPr>
-    </w:p>
-    <w:p>
-      <w:pPr>
-        <w:pStyle w:val="Legenda"/>
-        <w:keepNext/>
-        <w:jc w:val="center"/>
-      </w:pPr>
-      <w:r>
-        <w:t xml:space="preserve">Figura </w:t>
-      </w:r>
-      <w:fldSimple w:instr=" SEQ Figura \* ARABIC ">
-        <w:r>
-          <w:rPr>
-            <w:noProof/>
-          </w:rPr>
-          <w:t>54</w:t>
-        </w:r>
-      </w:fldSimple>
-      <w:r>
-        <w:t>: Código Gerado Para Exibir os Resultados do Modelo</w:t>
-      </w:r>
-    </w:p>
-    <w:p>
-      <w:pPr>
-        <w:spacing w:after="0" w:line="360" w:lineRule="auto"/>
-        <w:ind w:firstLine="709"/>
-        <w:jc w:val="center"/>
-      </w:pPr>
-      <w:r>
-        <w:rPr>
-          <w:noProof/>
-        </w:rPr>
-        <w:drawing>
-          <wp:inline distT="0" distB="0" distL="0" distR="0" wp14:anchorId="3059FCF4" wp14:editId="3D2CBF84">
-            <wp:extent cx="4572000" cy="1343025"/>
-            <wp:effectExtent l="0" t="0" r="0" b="0"/>
-            <wp:docPr id="1417841649" name="Imagem 1417841649"/>
+            <wp:docPr id="106469119" name="Imagem 106469119"/>
             <wp:cNvGraphicFramePr>
               <a:graphicFrameLocks xmlns:a="http://schemas.openxmlformats.org/drawingml/2006/main" noChangeAspect="1"/>
             </wp:cNvGraphicFramePr>
@@ -17863,7 +18151,7 @@
                   <pic:spPr>
                     <a:xfrm>
                       <a:off x="0" y="0"/>
-                      <a:ext cx="4572000" cy="1343025"/>
+                      <a:ext cx="4564282" cy="1141070"/>
                     </a:xfrm>
                     <a:prstGeom prst="rect">
                       <a:avLst/>
@@ -17881,6 +18169,9 @@
         <w:spacing w:after="0" w:line="360" w:lineRule="auto"/>
         <w:ind w:firstLine="709"/>
         <w:jc w:val="center"/>
+        <w:rPr>
+          <w:rFonts w:ascii="Arial" w:hAnsi="Arial" w:cs="Arial"/>
+        </w:rPr>
       </w:pPr>
       <w:r>
         <w:rPr>
@@ -17893,7 +18184,7 @@
       <w:pPr>
         <w:spacing w:after="0" w:line="360" w:lineRule="auto"/>
         <w:ind w:firstLine="709"/>
-        <w:jc w:val="both"/>
+        <w:jc w:val="center"/>
       </w:pPr>
     </w:p>
     <w:p>
@@ -17910,31 +18201,27 @@
           <w:rPr>
             <w:noProof/>
           </w:rPr>
-          <w:t>55</w:t>
+          <w:t>57</w:t>
         </w:r>
       </w:fldSimple>
       <w:r>
-        <w:t>: Gráfico Contendo Dados Reais e Preditos pelo ARIMA</w:t>
-      </w:r>
-    </w:p>
-    <w:p>
-      <w:pPr>
-        <w:spacing w:after="0" w:line="360" w:lineRule="auto"/>
+        <w:t>: Valores de Erro Obtidos pelo LSTM</w:t>
+      </w:r>
+    </w:p>
+    <w:p>
+      <w:pPr>
         <w:ind w:firstLine="709"/>
         <w:jc w:val="center"/>
-        <w:rPr>
-          <w:rFonts w:ascii="Arial" w:hAnsi="Arial" w:cs="Arial"/>
-        </w:rPr>
       </w:pPr>
       <w:r>
         <w:rPr>
           <w:noProof/>
         </w:rPr>
         <w:drawing>
-          <wp:inline distT="0" distB="0" distL="0" distR="0" wp14:anchorId="77474787" wp14:editId="0CD36848">
-            <wp:extent cx="4572000" cy="1190625"/>
+          <wp:inline distT="0" distB="0" distL="0" distR="0" wp14:anchorId="73F056E5" wp14:editId="4DB29FE3">
+            <wp:extent cx="1704975" cy="381533"/>
             <wp:effectExtent l="0" t="0" r="0" b="0"/>
-            <wp:docPr id="82797852" name="Imagem 82797852"/>
+            <wp:docPr id="794940474" name="Imagem 794940474"/>
             <wp:cNvGraphicFramePr>
               <a:graphicFrameLocks xmlns:a="http://schemas.openxmlformats.org/drawingml/2006/main" noChangeAspect="1"/>
             </wp:cNvGraphicFramePr>
@@ -17960,7 +18247,7 @@
                   <pic:spPr>
                     <a:xfrm>
                       <a:off x="0" y="0"/>
-                      <a:ext cx="4572000" cy="1190625"/>
+                      <a:ext cx="1783444" cy="399093"/>
                     </a:xfrm>
                     <a:prstGeom prst="rect">
                       <a:avLst/>
@@ -17988,255 +18275,10 @@
     </w:p>
     <w:p>
       <w:pPr>
-        <w:pStyle w:val="Ttulo1"/>
-        <w:rPr>
-          <w:lang w:val="pt-BR" w:eastAsia="pt-BR"/>
-        </w:rPr>
-      </w:pPr>
-      <w:bookmarkStart w:id="8" w:name="_Toc78122020"/>
-      <w:r>
-        <w:rPr>
-          <w:lang w:val="pt-BR" w:eastAsia="pt-BR"/>
-        </w:rPr>
-        <w:t>6</w:t>
-      </w:r>
-      <w:r>
-        <w:rPr>
-          <w:lang w:eastAsia="pt-BR"/>
-        </w:rPr>
-        <w:t>.</w:t>
-      </w:r>
-      <w:r>
-        <w:rPr>
-          <w:lang w:eastAsia="pt-BR"/>
-        </w:rPr>
-        <w:t xml:space="preserve"> </w:t>
-      </w:r>
-      <w:r>
-        <w:rPr>
-          <w:lang w:val="pt-BR" w:eastAsia="pt-BR"/>
-        </w:rPr>
-        <w:t>Apresentação dos Resultados</w:t>
-      </w:r>
-      <w:bookmarkEnd w:id="8"/>
-    </w:p>
-    <w:p>
-      <w:pPr>
-        <w:suppressAutoHyphens/>
-        <w:spacing w:after="0" w:line="360" w:lineRule="auto"/>
-        <w:jc w:val="both"/>
-        <w:rPr>
-          <w:rFonts w:ascii="Arial" w:hAnsi="Arial" w:cs="Arial"/>
-          <w:sz w:val="24"/>
-          <w:szCs w:val="24"/>
-        </w:rPr>
-      </w:pPr>
-    </w:p>
-    <w:p>
-      <w:pPr>
-        <w:spacing w:after="0" w:line="360" w:lineRule="auto"/>
-        <w:ind w:firstLine="709"/>
-        <w:jc w:val="both"/>
-        <w:rPr>
-          <w:rFonts w:ascii="Arial" w:hAnsi="Arial" w:cs="Arial"/>
-          <w:sz w:val="24"/>
-          <w:szCs w:val="24"/>
-        </w:rPr>
-      </w:pPr>
-      <w:r>
-        <w:rPr>
-          <w:rFonts w:ascii="Arial" w:hAnsi="Arial" w:cs="Arial"/>
-          <w:sz w:val="24"/>
-          <w:szCs w:val="24"/>
-        </w:rPr>
-        <w:t xml:space="preserve">O resultado obtido utilizando o </w:t>
-      </w:r>
-      <w:r>
-        <w:rPr>
-          <w:rFonts w:ascii="Arial" w:hAnsi="Arial" w:cs="Arial"/>
-          <w:sz w:val="24"/>
-          <w:szCs w:val="24"/>
-        </w:rPr>
-        <w:t>LSTM apresentou menores erros nas métricas estatísticas utilizadas (</w:t>
-      </w:r>
-      <w:proofErr w:type="spellStart"/>
-      <w:r>
-        <w:rPr>
-          <w:rFonts w:ascii="Arial" w:hAnsi="Arial" w:cs="Arial"/>
-          <w:sz w:val="24"/>
-          <w:szCs w:val="24"/>
-        </w:rPr>
-        <w:t>mean</w:t>
-      </w:r>
-      <w:proofErr w:type="spellEnd"/>
-      <w:r>
-        <w:rPr>
-          <w:rFonts w:ascii="Arial" w:hAnsi="Arial" w:cs="Arial"/>
-          <w:sz w:val="24"/>
-          <w:szCs w:val="24"/>
-        </w:rPr>
-        <w:t xml:space="preserve"> </w:t>
-      </w:r>
-      <w:proofErr w:type="spellStart"/>
-      <w:r>
-        <w:rPr>
-          <w:rFonts w:ascii="Arial" w:hAnsi="Arial" w:cs="Arial"/>
-          <w:sz w:val="24"/>
-          <w:szCs w:val="24"/>
-        </w:rPr>
-        <w:t>absolute</w:t>
-      </w:r>
-      <w:proofErr w:type="spellEnd"/>
-      <w:r>
-        <w:rPr>
-          <w:rFonts w:ascii="Arial" w:hAnsi="Arial" w:cs="Arial"/>
-          <w:sz w:val="24"/>
-          <w:szCs w:val="24"/>
-        </w:rPr>
-        <w:t xml:space="preserve"> </w:t>
-      </w:r>
-      <w:proofErr w:type="spellStart"/>
-      <w:r>
-        <w:rPr>
-          <w:rFonts w:ascii="Arial" w:hAnsi="Arial" w:cs="Arial"/>
-          <w:sz w:val="24"/>
-          <w:szCs w:val="24"/>
-        </w:rPr>
-        <w:t>error</w:t>
-      </w:r>
-      <w:proofErr w:type="spellEnd"/>
-      <w:r>
-        <w:rPr>
-          <w:rFonts w:ascii="Arial" w:hAnsi="Arial" w:cs="Arial"/>
-          <w:sz w:val="24"/>
-          <w:szCs w:val="24"/>
-        </w:rPr>
-        <w:t xml:space="preserve">, root </w:t>
-      </w:r>
-      <w:proofErr w:type="spellStart"/>
-      <w:r>
-        <w:rPr>
-          <w:rFonts w:ascii="Arial" w:hAnsi="Arial" w:cs="Arial"/>
-          <w:sz w:val="24"/>
-          <w:szCs w:val="24"/>
-        </w:rPr>
-        <w:t>mean</w:t>
-      </w:r>
-      <w:proofErr w:type="spellEnd"/>
-      <w:r>
-        <w:rPr>
-          <w:rFonts w:ascii="Arial" w:hAnsi="Arial" w:cs="Arial"/>
-          <w:sz w:val="24"/>
-          <w:szCs w:val="24"/>
-        </w:rPr>
-        <w:t xml:space="preserve"> </w:t>
-      </w:r>
-      <w:proofErr w:type="spellStart"/>
-      <w:r>
-        <w:rPr>
-          <w:rFonts w:ascii="Arial" w:hAnsi="Arial" w:cs="Arial"/>
-          <w:sz w:val="24"/>
-          <w:szCs w:val="24"/>
-        </w:rPr>
-        <w:t>square</w:t>
-      </w:r>
-      <w:proofErr w:type="spellEnd"/>
-      <w:r>
-        <w:rPr>
-          <w:rFonts w:ascii="Arial" w:hAnsi="Arial" w:cs="Arial"/>
-          <w:sz w:val="24"/>
-          <w:szCs w:val="24"/>
-        </w:rPr>
-        <w:t xml:space="preserve"> </w:t>
-      </w:r>
-      <w:proofErr w:type="spellStart"/>
-      <w:r>
-        <w:rPr>
-          <w:rFonts w:ascii="Arial" w:hAnsi="Arial" w:cs="Arial"/>
-          <w:sz w:val="24"/>
-          <w:szCs w:val="24"/>
-        </w:rPr>
-        <w:t>error</w:t>
-      </w:r>
-      <w:proofErr w:type="spellEnd"/>
-      <w:r>
-        <w:rPr>
-          <w:rFonts w:ascii="Arial" w:hAnsi="Arial" w:cs="Arial"/>
-          <w:sz w:val="24"/>
-          <w:szCs w:val="24"/>
-        </w:rPr>
-        <w:t xml:space="preserve"> e </w:t>
-      </w:r>
-      <w:proofErr w:type="spellStart"/>
-      <w:r>
-        <w:rPr>
-          <w:rFonts w:ascii="Arial" w:hAnsi="Arial" w:cs="Arial"/>
-          <w:sz w:val="24"/>
-          <w:szCs w:val="24"/>
-        </w:rPr>
-        <w:t>mean</w:t>
-      </w:r>
-      <w:proofErr w:type="spellEnd"/>
-      <w:r>
-        <w:rPr>
-          <w:rFonts w:ascii="Arial" w:hAnsi="Arial" w:cs="Arial"/>
-          <w:sz w:val="24"/>
-          <w:szCs w:val="24"/>
-        </w:rPr>
-        <w:t xml:space="preserve"> </w:t>
-      </w:r>
-      <w:proofErr w:type="spellStart"/>
-      <w:r>
-        <w:rPr>
-          <w:rFonts w:ascii="Arial" w:hAnsi="Arial" w:cs="Arial"/>
-          <w:sz w:val="24"/>
-          <w:szCs w:val="24"/>
-        </w:rPr>
-        <w:t>square</w:t>
-      </w:r>
-      <w:proofErr w:type="spellEnd"/>
-      <w:r>
-        <w:rPr>
-          <w:rFonts w:ascii="Arial" w:hAnsi="Arial" w:cs="Arial"/>
-          <w:sz w:val="24"/>
-          <w:szCs w:val="24"/>
-        </w:rPr>
-        <w:t xml:space="preserve"> </w:t>
-      </w:r>
-      <w:proofErr w:type="spellStart"/>
-      <w:r>
-        <w:rPr>
-          <w:rFonts w:ascii="Arial" w:hAnsi="Arial" w:cs="Arial"/>
-          <w:sz w:val="24"/>
-          <w:szCs w:val="24"/>
-        </w:rPr>
-        <w:t>error</w:t>
-      </w:r>
-      <w:proofErr w:type="spellEnd"/>
-      <w:r>
-        <w:rPr>
-          <w:rFonts w:ascii="Arial" w:hAnsi="Arial" w:cs="Arial"/>
-          <w:sz w:val="24"/>
-          <w:szCs w:val="24"/>
-        </w:rPr>
-        <w:t>) frente ao ARIMA, para realizar a previsã</w:t>
-      </w:r>
-      <w:r>
-        <w:rPr>
-          <w:rFonts w:ascii="Arial" w:hAnsi="Arial" w:cs="Arial"/>
-          <w:sz w:val="24"/>
-          <w:szCs w:val="24"/>
-        </w:rPr>
-        <w:t>o dos dados.</w:t>
-      </w:r>
-      <w:r>
-        <w:rPr>
-          <w:rFonts w:ascii="Arial" w:hAnsi="Arial" w:cs="Arial"/>
-          <w:sz w:val="24"/>
-          <w:szCs w:val="24"/>
-        </w:rPr>
-        <w:t xml:space="preserve"> Os dados previstos por ambos os modelos foram do dia 14/07/2021 das 14:00 às 19:00.</w:t>
-      </w:r>
+        <w:rPr>
+          <w:rFonts w:ascii="Arial" w:hAnsi="Arial" w:cs="Arial"/>
+        </w:rPr>
+      </w:pPr>
     </w:p>
     <w:p>
       <w:pPr>
@@ -18245,7 +18287,6 @@
         <w:jc w:val="center"/>
       </w:pPr>
       <w:r>
-        <w:lastRenderedPageBreak/>
         <w:t xml:space="preserve">Figura </w:t>
       </w:r>
       <w:fldSimple w:instr=" SEQ Figura \* ARABIC ">
@@ -18253,11 +18294,11 @@
           <w:rPr>
             <w:noProof/>
           </w:rPr>
-          <w:t>56</w:t>
+          <w:t>58</w:t>
         </w:r>
       </w:fldSimple>
       <w:r>
-        <w:t>: Resultados Obtidos pelo LSTM</w:t>
+        <w:t>: Resultados Obtidos Pelo ARIMA</w:t>
       </w:r>
     </w:p>
     <w:p>
@@ -18270,10 +18311,10 @@
           <w:noProof/>
         </w:rPr>
         <w:drawing>
-          <wp:inline distT="0" distB="0" distL="0" distR="0" wp14:anchorId="2A2F4249" wp14:editId="38C86B3D">
-            <wp:extent cx="4505325" cy="1126331"/>
+          <wp:inline distT="0" distB="0" distL="0" distR="0" wp14:anchorId="1C235E35" wp14:editId="51545103">
+            <wp:extent cx="4010025" cy="1035923"/>
             <wp:effectExtent l="0" t="0" r="0" b="0"/>
-            <wp:docPr id="106469119" name="Imagem 106469119"/>
+            <wp:docPr id="38465075" name="Imagem 38465075"/>
             <wp:cNvGraphicFramePr>
               <a:graphicFrameLocks xmlns:a="http://schemas.openxmlformats.org/drawingml/2006/main" noChangeAspect="1"/>
             </wp:cNvGraphicFramePr>
@@ -18299,7 +18340,7 @@
                   <pic:spPr>
                     <a:xfrm>
                       <a:off x="0" y="0"/>
-                      <a:ext cx="4564282" cy="1141070"/>
+                      <a:ext cx="4051558" cy="1046652"/>
                     </a:xfrm>
                     <a:prstGeom prst="rect">
                       <a:avLst/>
@@ -18317,9 +18358,6 @@
         <w:spacing w:after="0" w:line="360" w:lineRule="auto"/>
         <w:ind w:firstLine="709"/>
         <w:jc w:val="center"/>
-        <w:rPr>
-          <w:rFonts w:ascii="Arial" w:hAnsi="Arial" w:cs="Arial"/>
-        </w:rPr>
       </w:pPr>
       <w:r>
         <w:rPr>
@@ -18330,9 +18368,87 @@
     </w:p>
     <w:p>
       <w:pPr>
-        <w:spacing w:after="0" w:line="360" w:lineRule="auto"/>
         <w:ind w:firstLine="709"/>
-        <w:jc w:val="center"/>
+      </w:pPr>
+    </w:p>
+    <w:p>
+      <w:pPr>
+        <w:spacing w:after="0" w:line="360" w:lineRule="auto"/>
+        <w:ind w:firstLine="709"/>
+        <w:jc w:val="both"/>
+        <w:rPr>
+          <w:rFonts w:ascii="Arial" w:hAnsi="Arial" w:cs="Arial"/>
+          <w:sz w:val="24"/>
+          <w:szCs w:val="24"/>
+        </w:rPr>
+      </w:pPr>
+      <w:r>
+        <w:rPr>
+          <w:rFonts w:ascii="Arial" w:hAnsi="Arial" w:cs="Arial"/>
+          <w:sz w:val="24"/>
+          <w:szCs w:val="24"/>
+        </w:rPr>
+        <w:t>Obser</w:t>
+      </w:r>
+      <w:r>
+        <w:rPr>
+          <w:rFonts w:ascii="Arial" w:hAnsi="Arial" w:cs="Arial"/>
+          <w:sz w:val="24"/>
+          <w:szCs w:val="24"/>
+        </w:rPr>
+        <w:t>vou-se que o ARIMA também não acompanhou com precisão as mudanças de taxa de variação dos dados reais, tendo não obtido resultados consideravelmente precisos em regiões próximas à pontos de inflexão.</w:t>
+      </w:r>
+    </w:p>
+    <w:p>
+      <w:pPr>
+        <w:spacing w:after="0" w:line="360" w:lineRule="auto"/>
+        <w:ind w:firstLine="709"/>
+        <w:jc w:val="both"/>
+        <w:rPr>
+          <w:rFonts w:ascii="Arial" w:hAnsi="Arial" w:cs="Arial"/>
+          <w:sz w:val="24"/>
+          <w:szCs w:val="24"/>
+        </w:rPr>
+      </w:pPr>
+      <w:r>
+        <w:rPr>
+          <w:rFonts w:ascii="Arial" w:hAnsi="Arial" w:cs="Arial"/>
+          <w:sz w:val="24"/>
+          <w:szCs w:val="24"/>
+        </w:rPr>
+        <w:t xml:space="preserve">Mesmo </w:t>
+      </w:r>
+      <w:r>
+        <w:rPr>
+          <w:rFonts w:ascii="Arial" w:hAnsi="Arial" w:cs="Arial"/>
+          <w:sz w:val="24"/>
+          <w:szCs w:val="24"/>
+        </w:rPr>
+        <w:t xml:space="preserve">tendo-se </w:t>
+      </w:r>
+      <w:r>
+        <w:rPr>
+          <w:rFonts w:ascii="Arial" w:hAnsi="Arial" w:cs="Arial"/>
+          <w:sz w:val="24"/>
+          <w:szCs w:val="24"/>
+        </w:rPr>
+        <w:t xml:space="preserve">obtido menores erros com o Modelo LSTM, cabe salientar que este algoritmo não lidou com grande precisão com regiões próximas à pontos de inflexão, sendo que a taxa de variação dos </w:t>
+      </w:r>
+      <w:r>
+        <w:rPr>
+          <w:rFonts w:ascii="Arial" w:hAnsi="Arial" w:cs="Arial"/>
+          <w:sz w:val="24"/>
+          <w:szCs w:val="24"/>
+        </w:rPr>
+        <w:t>dados previstos não conseguiu acompanhar com exatidão a taxa de variação dos dados reais, como segue nos exemplos abaixo.</w:t>
+      </w:r>
+    </w:p>
+    <w:p>
+      <w:pPr>
+        <w:ind w:firstLine="709"/>
+        <w:rPr>
+          <w:rFonts w:ascii="Arial" w:hAnsi="Arial" w:cs="Arial"/>
+        </w:rPr>
       </w:pPr>
     </w:p>
     <w:p>
@@ -18349,11 +18465,11 @@
           <w:rPr>
             <w:noProof/>
           </w:rPr>
-          <w:t>57</w:t>
+          <w:t>59</w:t>
         </w:r>
       </w:fldSimple>
       <w:r>
-        <w:t>: Valores de Erro Obtidos pelo LSTM</w:t>
+        <w:t>: Análise dos Resultados Obtidos pelo LSTM</w:t>
       </w:r>
     </w:p>
     <w:p>
@@ -18366,10 +18482,10 @@
           <w:noProof/>
         </w:rPr>
         <w:drawing>
-          <wp:inline distT="0" distB="0" distL="0" distR="0" wp14:anchorId="73F056E5" wp14:editId="4DB29FE3">
-            <wp:extent cx="1704975" cy="381533"/>
-            <wp:effectExtent l="0" t="0" r="0" b="0"/>
-            <wp:docPr id="794940474" name="Imagem 794940474"/>
+          <wp:inline distT="0" distB="0" distL="0" distR="0" wp14:anchorId="3D1D607E" wp14:editId="586A774E">
+            <wp:extent cx="3781425" cy="984747"/>
+            <wp:effectExtent l="0" t="0" r="0" b="6350"/>
+            <wp:docPr id="1148741289" name="Imagem 1148741289"/>
             <wp:cNvGraphicFramePr>
               <a:graphicFrameLocks xmlns:a="http://schemas.openxmlformats.org/drawingml/2006/main" noChangeAspect="1"/>
             </wp:cNvGraphicFramePr>
@@ -18395,7 +18511,7 @@
                   <pic:spPr>
                     <a:xfrm>
                       <a:off x="0" y="0"/>
-                      <a:ext cx="1783444" cy="399093"/>
+                      <a:ext cx="3781425" cy="984747"/>
                     </a:xfrm>
                     <a:prstGeom prst="rect">
                       <a:avLst/>
@@ -18418,15 +18534,9 @@
         <w:rPr>
           <w:rFonts w:ascii="Arial" w:hAnsi="Arial" w:cs="Arial"/>
         </w:rPr>
+        <w:lastRenderedPageBreak/>
         <w:t>Fonte: Autor</w:t>
       </w:r>
-    </w:p>
-    <w:p>
-      <w:pPr>
-        <w:rPr>
-          <w:rFonts w:ascii="Arial" w:hAnsi="Arial" w:cs="Arial"/>
-        </w:rPr>
-      </w:pPr>
     </w:p>
     <w:p>
       <w:pPr>
@@ -18442,11 +18552,11 @@
           <w:rPr>
             <w:noProof/>
           </w:rPr>
-          <w:t>58</w:t>
+          <w:t>60</w:t>
         </w:r>
       </w:fldSimple>
       <w:r>
-        <w:t>: Resultados Obtidos Pelo ARIMA</w:t>
+        <w:t>: Análise Parcial dos Dados Obtidos pelo LTSM</w:t>
       </w:r>
     </w:p>
     <w:p>
@@ -18459,10 +18569,10 @@
           <w:noProof/>
         </w:rPr>
         <w:drawing>
-          <wp:inline distT="0" distB="0" distL="0" distR="0" wp14:anchorId="1C235E35" wp14:editId="51545103">
-            <wp:extent cx="4010025" cy="1035923"/>
+          <wp:inline distT="0" distB="0" distL="0" distR="0" wp14:anchorId="39523A22" wp14:editId="2D690854">
+            <wp:extent cx="4572000" cy="1162050"/>
             <wp:effectExtent l="0" t="0" r="0" b="0"/>
-            <wp:docPr id="38465075" name="Imagem 38465075"/>
+            <wp:docPr id="799069916" name="Imagem 799069916"/>
             <wp:cNvGraphicFramePr>
               <a:graphicFrameLocks xmlns:a="http://schemas.openxmlformats.org/drawingml/2006/main" noChangeAspect="1"/>
             </wp:cNvGraphicFramePr>
@@ -18488,7 +18598,7 @@
                   <pic:spPr>
                     <a:xfrm>
                       <a:off x="0" y="0"/>
-                      <a:ext cx="4051558" cy="1046652"/>
+                      <a:ext cx="4572000" cy="1162050"/>
                     </a:xfrm>
                     <a:prstGeom prst="rect">
                       <a:avLst/>
@@ -18517,86 +18627,7 @@
     <w:p>
       <w:pPr>
         <w:ind w:firstLine="709"/>
-      </w:pPr>
-    </w:p>
-    <w:p>
-      <w:pPr>
-        <w:spacing w:after="0" w:line="360" w:lineRule="auto"/>
-        <w:ind w:firstLine="709"/>
-        <w:jc w:val="both"/>
-        <w:rPr>
-          <w:rFonts w:ascii="Arial" w:hAnsi="Arial" w:cs="Arial"/>
-          <w:sz w:val="24"/>
-          <w:szCs w:val="24"/>
-        </w:rPr>
-      </w:pPr>
-      <w:r>
-        <w:rPr>
-          <w:rFonts w:ascii="Arial" w:hAnsi="Arial" w:cs="Arial"/>
-          <w:sz w:val="24"/>
-          <w:szCs w:val="24"/>
-        </w:rPr>
-        <w:t>Obser</w:t>
-      </w:r>
-      <w:r>
-        <w:rPr>
-          <w:rFonts w:ascii="Arial" w:hAnsi="Arial" w:cs="Arial"/>
-          <w:sz w:val="24"/>
-          <w:szCs w:val="24"/>
-        </w:rPr>
-        <w:t>vou-se que o ARIMA também não acompanhou com precisão as mudanças de taxa de variação dos dados reais, tendo não obtido resultados consideravelmente precisos em regiões próximas à pontos de inflexão.</w:t>
-      </w:r>
-    </w:p>
-    <w:p>
-      <w:pPr>
-        <w:spacing w:after="0" w:line="360" w:lineRule="auto"/>
-        <w:ind w:firstLine="709"/>
-        <w:jc w:val="both"/>
-        <w:rPr>
-          <w:rFonts w:ascii="Arial" w:hAnsi="Arial" w:cs="Arial"/>
-          <w:sz w:val="24"/>
-          <w:szCs w:val="24"/>
-        </w:rPr>
-      </w:pPr>
-      <w:r>
-        <w:rPr>
-          <w:rFonts w:ascii="Arial" w:hAnsi="Arial" w:cs="Arial"/>
-          <w:sz w:val="24"/>
-          <w:szCs w:val="24"/>
-        </w:rPr>
-        <w:t xml:space="preserve">Mesmo </w:t>
-      </w:r>
-      <w:r>
-        <w:rPr>
-          <w:rFonts w:ascii="Arial" w:hAnsi="Arial" w:cs="Arial"/>
-          <w:sz w:val="24"/>
-          <w:szCs w:val="24"/>
-        </w:rPr>
-        <w:t xml:space="preserve">tendo-se </w:t>
-      </w:r>
-      <w:r>
-        <w:rPr>
-          <w:rFonts w:ascii="Arial" w:hAnsi="Arial" w:cs="Arial"/>
-          <w:sz w:val="24"/>
-          <w:szCs w:val="24"/>
-        </w:rPr>
-        <w:t xml:space="preserve">obtido menores erros com o Modelo LSTM, cabe salientar que este algoritmo não lidou com grande precisão com regiões próximas à pontos de inflexão, sendo que a taxa de variação dos </w:t>
-      </w:r>
-      <w:r>
-        <w:rPr>
-          <w:rFonts w:ascii="Arial" w:hAnsi="Arial" w:cs="Arial"/>
-          <w:sz w:val="24"/>
-          <w:szCs w:val="24"/>
-        </w:rPr>
-        <w:t>dados previstos não conseguiu acompanhar com exatidão a taxa de variação dos dados reais, como segue nos exemplos abaixo.</w:t>
-      </w:r>
-    </w:p>
-    <w:p>
-      <w:pPr>
-        <w:ind w:firstLine="709"/>
-        <w:rPr>
-          <w:rFonts w:ascii="Arial" w:hAnsi="Arial" w:cs="Arial"/>
-        </w:rPr>
+        <w:jc w:val="center"/>
       </w:pPr>
     </w:p>
     <w:p>
@@ -18613,27 +18644,38 @@
           <w:rPr>
             <w:noProof/>
           </w:rPr>
-          <w:t>59</w:t>
+          <w:t>61</w:t>
         </w:r>
       </w:fldSimple>
-      <w:r>
-        <w:t>: Análise dos Resultados Obtidos pelo LSTM</w:t>
+      <w:proofErr w:type="gramStart"/>
+      <w:r>
+        <w:t xml:space="preserve">: </w:t>
+      </w:r>
+      <w:r>
+        <w:t>:</w:t>
+      </w:r>
+      <w:proofErr w:type="gramEnd"/>
+      <w:r>
+        <w:t xml:space="preserve"> Análise Parcial dos Dados Obtidos pelo LTSM</w:t>
       </w:r>
     </w:p>
     <w:p>
       <w:pPr>
         <w:ind w:firstLine="709"/>
         <w:jc w:val="center"/>
+        <w:rPr>
+          <w:rFonts w:ascii="Arial" w:hAnsi="Arial" w:cs="Arial"/>
+        </w:rPr>
       </w:pPr>
       <w:r>
         <w:rPr>
           <w:noProof/>
         </w:rPr>
         <w:drawing>
-          <wp:inline distT="0" distB="0" distL="0" distR="0" wp14:anchorId="3D1D607E" wp14:editId="586A774E">
-            <wp:extent cx="3781425" cy="984747"/>
-            <wp:effectExtent l="0" t="0" r="0" b="6350"/>
-            <wp:docPr id="1148741289" name="Imagem 1148741289"/>
+          <wp:inline distT="0" distB="0" distL="0" distR="0" wp14:anchorId="14139DAF" wp14:editId="797240B8">
+            <wp:extent cx="4572000" cy="1123950"/>
+            <wp:effectExtent l="0" t="0" r="0" b="0"/>
+            <wp:docPr id="1301269606" name="Imagem 1301269606"/>
             <wp:cNvGraphicFramePr>
               <a:graphicFrameLocks xmlns:a="http://schemas.openxmlformats.org/drawingml/2006/main" noChangeAspect="1"/>
             </wp:cNvGraphicFramePr>
@@ -18659,7 +18701,7 @@
                   <pic:spPr>
                     <a:xfrm>
                       <a:off x="0" y="0"/>
-                      <a:ext cx="3781425" cy="984747"/>
+                      <a:ext cx="4572000" cy="1123950"/>
                     </a:xfrm>
                     <a:prstGeom prst="rect">
                       <a:avLst/>
@@ -18682,9 +18724,100 @@
         <w:rPr>
           <w:rFonts w:ascii="Arial" w:hAnsi="Arial" w:cs="Arial"/>
         </w:rPr>
-        <w:lastRenderedPageBreak/>
         <w:t>Fonte: Autor</w:t>
       </w:r>
+    </w:p>
+    <w:p>
+      <w:pPr>
+        <w:ind w:firstLine="709"/>
+        <w:rPr>
+          <w:rFonts w:ascii="Arial" w:hAnsi="Arial" w:cs="Arial"/>
+        </w:rPr>
+      </w:pPr>
+    </w:p>
+    <w:p>
+      <w:pPr>
+        <w:spacing w:after="0" w:line="360" w:lineRule="auto"/>
+        <w:ind w:firstLine="709"/>
+        <w:jc w:val="both"/>
+        <w:rPr>
+          <w:rFonts w:ascii="Arial" w:hAnsi="Arial" w:cs="Arial"/>
+          <w:sz w:val="24"/>
+          <w:szCs w:val="24"/>
+        </w:rPr>
+      </w:pPr>
+      <w:r>
+        <w:rPr>
+          <w:rFonts w:ascii="Arial" w:hAnsi="Arial" w:cs="Arial"/>
+          <w:sz w:val="24"/>
+          <w:szCs w:val="24"/>
+        </w:rPr>
+        <w:t xml:space="preserve">Para fins de visualização e comparação, comparamos os resultados obtidos pelo ARIMA e o LSTM </w:t>
+      </w:r>
+      <w:proofErr w:type="gramStart"/>
+      <w:r>
+        <w:rPr>
+          <w:rFonts w:ascii="Arial" w:hAnsi="Arial" w:cs="Arial"/>
+          <w:sz w:val="24"/>
+          <w:szCs w:val="24"/>
+        </w:rPr>
+        <w:t>com  dados</w:t>
+      </w:r>
+      <w:proofErr w:type="gramEnd"/>
+      <w:r>
+        <w:rPr>
+          <w:rFonts w:ascii="Arial" w:hAnsi="Arial" w:cs="Arial"/>
+          <w:sz w:val="24"/>
+          <w:szCs w:val="24"/>
+        </w:rPr>
+        <w:t xml:space="preserve"> previstos pelo </w:t>
+      </w:r>
+      <w:proofErr w:type="spellStart"/>
+      <w:r>
+        <w:rPr>
+          <w:rFonts w:ascii="Arial" w:hAnsi="Arial" w:cs="Arial"/>
+          <w:sz w:val="24"/>
+          <w:szCs w:val="24"/>
+        </w:rPr>
+        <w:t>ClimaTempo</w:t>
+      </w:r>
+      <w:proofErr w:type="spellEnd"/>
+      <w:r>
+        <w:rPr>
+          <w:rFonts w:ascii="Arial" w:hAnsi="Arial" w:cs="Arial"/>
+          <w:sz w:val="24"/>
+          <w:szCs w:val="24"/>
+        </w:rPr>
+        <w:t xml:space="preserve">, detalhados previamente no presente trabalho no </w:t>
+      </w:r>
+      <w:proofErr w:type="spellStart"/>
+      <w:r>
+        <w:rPr>
+          <w:rFonts w:ascii="Arial" w:hAnsi="Arial" w:cs="Arial"/>
+          <w:sz w:val="24"/>
+          <w:szCs w:val="24"/>
+        </w:rPr>
+        <w:t>ítem</w:t>
+      </w:r>
+      <w:proofErr w:type="spellEnd"/>
+      <w:r>
+        <w:rPr>
+          <w:rFonts w:ascii="Arial" w:hAnsi="Arial" w:cs="Arial"/>
+          <w:sz w:val="24"/>
+          <w:szCs w:val="24"/>
+        </w:rPr>
+        <w:t xml:space="preserve"> referente à coleta de dados.</w:t>
+      </w:r>
+    </w:p>
+    <w:p>
+      <w:pPr>
+        <w:ind w:firstLine="709"/>
+        <w:rPr>
+          <w:rFonts w:ascii="Arial" w:hAnsi="Arial" w:cs="Arial"/>
+          <w:sz w:val="24"/>
+          <w:szCs w:val="24"/>
+        </w:rPr>
+      </w:pPr>
     </w:p>
     <w:p>
       <w:pPr>
@@ -18700,11 +18833,11 @@
           <w:rPr>
             <w:noProof/>
           </w:rPr>
-          <w:t>60</w:t>
+          <w:t>62</w:t>
         </w:r>
       </w:fldSimple>
       <w:r>
-        <w:t>: Análise Parcial dos Dados Obtidos pelo LTSM</w:t>
+        <w:t>: Gráfico Comparando dados Previstos pelo Climatempo com Dados Previstos pelo ARIMA</w:t>
       </w:r>
     </w:p>
     <w:p>
@@ -18717,10 +18850,10 @@
           <w:noProof/>
         </w:rPr>
         <w:drawing>
-          <wp:inline distT="0" distB="0" distL="0" distR="0" wp14:anchorId="39523A22" wp14:editId="2D690854">
-            <wp:extent cx="4572000" cy="1162050"/>
-            <wp:effectExtent l="0" t="0" r="0" b="0"/>
-            <wp:docPr id="799069916" name="Imagem 799069916"/>
+          <wp:inline distT="0" distB="0" distL="0" distR="0" wp14:anchorId="6F6EC787" wp14:editId="0F521C51">
+            <wp:extent cx="5248275" cy="1388606"/>
+            <wp:effectExtent l="0" t="0" r="0" b="2540"/>
+            <wp:docPr id="1067372136" name="Imagem 1067372136"/>
             <wp:cNvGraphicFramePr>
               <a:graphicFrameLocks xmlns:a="http://schemas.openxmlformats.org/drawingml/2006/main" noChangeAspect="1"/>
             </wp:cNvGraphicFramePr>
@@ -18746,7 +18879,7 @@
                   <pic:spPr>
                     <a:xfrm>
                       <a:off x="0" y="0"/>
-                      <a:ext cx="4572000" cy="1162050"/>
+                      <a:ext cx="5335878" cy="1411784"/>
                     </a:xfrm>
                     <a:prstGeom prst="rect">
                       <a:avLst/>
@@ -18775,7 +18908,19 @@
     <w:p>
       <w:pPr>
         <w:ind w:firstLine="709"/>
-        <w:jc w:val="center"/>
+      </w:pPr>
+    </w:p>
+    <w:p>
+      <w:pPr>
+        <w:ind w:firstLine="709"/>
+      </w:pPr>
+    </w:p>
+    <w:p>
+      <w:pPr>
+        <w:ind w:firstLine="709"/>
+        <w:rPr>
+          <w:rFonts w:ascii="Arial" w:hAnsi="Arial" w:cs="Arial"/>
+        </w:rPr>
       </w:pPr>
     </w:p>
     <w:p>
@@ -18785,6 +18930,7 @@
         <w:jc w:val="center"/>
       </w:pPr>
       <w:r>
+        <w:lastRenderedPageBreak/>
         <w:t xml:space="preserve">Figura </w:t>
       </w:r>
       <w:fldSimple w:instr=" SEQ Figura \* ARABIC ">
@@ -18792,38 +18938,33 @@
           <w:rPr>
             <w:noProof/>
           </w:rPr>
-          <w:t>61</w:t>
+          <w:t>63</w:t>
         </w:r>
       </w:fldSimple>
-      <w:proofErr w:type="gramStart"/>
       <w:r>
         <w:t xml:space="preserve">: </w:t>
       </w:r>
       <w:r>
-        <w:t>:</w:t>
-      </w:r>
-      <w:proofErr w:type="gramEnd"/>
-      <w:r>
-        <w:t xml:space="preserve"> Análise Parcial dos Dados Obtidos pelo LTSM</w:t>
+        <w:t xml:space="preserve">Gráfico Comparando dados Previstos pelo Climatempo com Dados Previstos pelo </w:t>
+      </w:r>
+      <w:r>
+        <w:t>LSTM</w:t>
       </w:r>
     </w:p>
     <w:p>
       <w:pPr>
         <w:ind w:firstLine="709"/>
         <w:jc w:val="center"/>
-        <w:rPr>
-          <w:rFonts w:ascii="Arial" w:hAnsi="Arial" w:cs="Arial"/>
-        </w:rPr>
       </w:pPr>
       <w:r>
         <w:rPr>
           <w:noProof/>
         </w:rPr>
         <w:drawing>
-          <wp:inline distT="0" distB="0" distL="0" distR="0" wp14:anchorId="14139DAF" wp14:editId="797240B8">
-            <wp:extent cx="4572000" cy="1123950"/>
+          <wp:inline distT="0" distB="0" distL="0" distR="0" wp14:anchorId="412C7BB8" wp14:editId="4A0DC88B">
+            <wp:extent cx="4572000" cy="1190625"/>
             <wp:effectExtent l="0" t="0" r="0" b="0"/>
-            <wp:docPr id="1301269606" name="Imagem 1301269606"/>
+            <wp:docPr id="1013095194" name="Imagem 1013095194"/>
             <wp:cNvGraphicFramePr>
               <a:graphicFrameLocks xmlns:a="http://schemas.openxmlformats.org/drawingml/2006/main" noChangeAspect="1"/>
             </wp:cNvGraphicFramePr>
@@ -18849,295 +18990,6 @@
                   <pic:spPr>
                     <a:xfrm>
                       <a:off x="0" y="0"/>
-                      <a:ext cx="4572000" cy="1123950"/>
-                    </a:xfrm>
-                    <a:prstGeom prst="rect">
-                      <a:avLst/>
-                    </a:prstGeom>
-                  </pic:spPr>
-                </pic:pic>
-              </a:graphicData>
-            </a:graphic>
-          </wp:inline>
-        </w:drawing>
-      </w:r>
-    </w:p>
-    <w:p>
-      <w:pPr>
-        <w:spacing w:after="0" w:line="360" w:lineRule="auto"/>
-        <w:ind w:firstLine="709"/>
-        <w:jc w:val="center"/>
-      </w:pPr>
-      <w:r>
-        <w:rPr>
-          <w:rFonts w:ascii="Arial" w:hAnsi="Arial" w:cs="Arial"/>
-        </w:rPr>
-        <w:t>Fonte: Autor</w:t>
-      </w:r>
-    </w:p>
-    <w:p>
-      <w:pPr>
-        <w:ind w:firstLine="709"/>
-        <w:rPr>
-          <w:rFonts w:ascii="Arial" w:hAnsi="Arial" w:cs="Arial"/>
-        </w:rPr>
-      </w:pPr>
-    </w:p>
-    <w:p>
-      <w:pPr>
-        <w:spacing w:after="0" w:line="360" w:lineRule="auto"/>
-        <w:ind w:firstLine="709"/>
-        <w:jc w:val="both"/>
-        <w:rPr>
-          <w:rFonts w:ascii="Arial" w:hAnsi="Arial" w:cs="Arial"/>
-          <w:sz w:val="24"/>
-          <w:szCs w:val="24"/>
-        </w:rPr>
-      </w:pPr>
-      <w:r>
-        <w:rPr>
-          <w:rFonts w:ascii="Arial" w:hAnsi="Arial" w:cs="Arial"/>
-          <w:sz w:val="24"/>
-          <w:szCs w:val="24"/>
-        </w:rPr>
-        <w:t xml:space="preserve">Para fins de visualização e comparação, comparamos os resultados obtidos pelo ARIMA e o LSTM </w:t>
-      </w:r>
-      <w:proofErr w:type="gramStart"/>
-      <w:r>
-        <w:rPr>
-          <w:rFonts w:ascii="Arial" w:hAnsi="Arial" w:cs="Arial"/>
-          <w:sz w:val="24"/>
-          <w:szCs w:val="24"/>
-        </w:rPr>
-        <w:t>com  dados</w:t>
-      </w:r>
-      <w:proofErr w:type="gramEnd"/>
-      <w:r>
-        <w:rPr>
-          <w:rFonts w:ascii="Arial" w:hAnsi="Arial" w:cs="Arial"/>
-          <w:sz w:val="24"/>
-          <w:szCs w:val="24"/>
-        </w:rPr>
-        <w:t xml:space="preserve"> previstos pelo </w:t>
-      </w:r>
-      <w:proofErr w:type="spellStart"/>
-      <w:r>
-        <w:rPr>
-          <w:rFonts w:ascii="Arial" w:hAnsi="Arial" w:cs="Arial"/>
-          <w:sz w:val="24"/>
-          <w:szCs w:val="24"/>
-        </w:rPr>
-        <w:t>ClimaTempo</w:t>
-      </w:r>
-      <w:proofErr w:type="spellEnd"/>
-      <w:r>
-        <w:rPr>
-          <w:rFonts w:ascii="Arial" w:hAnsi="Arial" w:cs="Arial"/>
-          <w:sz w:val="24"/>
-          <w:szCs w:val="24"/>
-        </w:rPr>
-        <w:t xml:space="preserve">, detalhados previamente no presente trabalho no </w:t>
-      </w:r>
-      <w:proofErr w:type="spellStart"/>
-      <w:r>
-        <w:rPr>
-          <w:rFonts w:ascii="Arial" w:hAnsi="Arial" w:cs="Arial"/>
-          <w:sz w:val="24"/>
-          <w:szCs w:val="24"/>
-        </w:rPr>
-        <w:t>ítem</w:t>
-      </w:r>
-      <w:proofErr w:type="spellEnd"/>
-      <w:r>
-        <w:rPr>
-          <w:rFonts w:ascii="Arial" w:hAnsi="Arial" w:cs="Arial"/>
-          <w:sz w:val="24"/>
-          <w:szCs w:val="24"/>
-        </w:rPr>
-        <w:t xml:space="preserve"> referente à coleta de dados.</w:t>
-      </w:r>
-    </w:p>
-    <w:p>
-      <w:pPr>
-        <w:ind w:firstLine="709"/>
-        <w:rPr>
-          <w:rFonts w:ascii="Arial" w:hAnsi="Arial" w:cs="Arial"/>
-          <w:sz w:val="24"/>
-          <w:szCs w:val="24"/>
-        </w:rPr>
-      </w:pPr>
-    </w:p>
-    <w:p>
-      <w:pPr>
-        <w:pStyle w:val="Legenda"/>
-        <w:keepNext/>
-        <w:jc w:val="center"/>
-      </w:pPr>
-      <w:r>
-        <w:t xml:space="preserve">Figura </w:t>
-      </w:r>
-      <w:fldSimple w:instr=" SEQ Figura \* ARABIC ">
-        <w:r>
-          <w:rPr>
-            <w:noProof/>
-          </w:rPr>
-          <w:t>62</w:t>
-        </w:r>
-      </w:fldSimple>
-      <w:r>
-        <w:t>: Gráfico Comparando dados Previstos pelo Climatempo com Dados Previstos pelo ARIMA</w:t>
-      </w:r>
-    </w:p>
-    <w:p>
-      <w:pPr>
-        <w:ind w:firstLine="709"/>
-        <w:jc w:val="center"/>
-      </w:pPr>
-      <w:r>
-        <w:rPr>
-          <w:noProof/>
-        </w:rPr>
-        <w:drawing>
-          <wp:inline distT="0" distB="0" distL="0" distR="0" wp14:anchorId="6F6EC787" wp14:editId="0F521C51">
-            <wp:extent cx="5248275" cy="1388606"/>
-            <wp:effectExtent l="0" t="0" r="0" b="2540"/>
-            <wp:docPr id="1067372136" name="Imagem 1067372136"/>
-            <wp:cNvGraphicFramePr>
-              <a:graphicFrameLocks xmlns:a="http://schemas.openxmlformats.org/drawingml/2006/main" noChangeAspect="1"/>
-            </wp:cNvGraphicFramePr>
-            <a:graphic xmlns:a="http://schemas.openxmlformats.org/drawingml/2006/main">
-              <a:graphicData uri="http://schemas.openxmlformats.org/drawingml/2006/picture">
-                <pic:pic xmlns:pic="http://schemas.openxmlformats.org/drawingml/2006/picture">
-                  <pic:nvPicPr>
-                    <pic:cNvPr id="0" name=""/>
-                    <pic:cNvPicPr/>
-                  </pic:nvPicPr>
-                  <pic:blipFill>
-                    <a:blip r:embed="rId71">
-                      <a:extLst>
-                        <a:ext uri="{28A0092B-C50C-407E-A947-70E740481C1C}">
-                          <a14:useLocalDpi xmlns:a14="http://schemas.microsoft.com/office/drawing/2010/main" val="0"/>
-                        </a:ext>
-                      </a:extLst>
-                    </a:blip>
-                    <a:stretch>
-                      <a:fillRect/>
-                    </a:stretch>
-                  </pic:blipFill>
-                  <pic:spPr>
-                    <a:xfrm>
-                      <a:off x="0" y="0"/>
-                      <a:ext cx="5335878" cy="1411784"/>
-                    </a:xfrm>
-                    <a:prstGeom prst="rect">
-                      <a:avLst/>
-                    </a:prstGeom>
-                  </pic:spPr>
-                </pic:pic>
-              </a:graphicData>
-            </a:graphic>
-          </wp:inline>
-        </w:drawing>
-      </w:r>
-    </w:p>
-    <w:p>
-      <w:pPr>
-        <w:spacing w:after="0" w:line="360" w:lineRule="auto"/>
-        <w:ind w:firstLine="709"/>
-        <w:jc w:val="center"/>
-      </w:pPr>
-      <w:r>
-        <w:rPr>
-          <w:rFonts w:ascii="Arial" w:hAnsi="Arial" w:cs="Arial"/>
-        </w:rPr>
-        <w:t>Fonte: Autor</w:t>
-      </w:r>
-    </w:p>
-    <w:p>
-      <w:pPr>
-        <w:ind w:firstLine="709"/>
-      </w:pPr>
-    </w:p>
-    <w:p>
-      <w:pPr>
-        <w:ind w:firstLine="709"/>
-      </w:pPr>
-    </w:p>
-    <w:p>
-      <w:pPr>
-        <w:ind w:firstLine="709"/>
-        <w:rPr>
-          <w:rFonts w:ascii="Arial" w:hAnsi="Arial" w:cs="Arial"/>
-        </w:rPr>
-      </w:pPr>
-    </w:p>
-    <w:p>
-      <w:pPr>
-        <w:pStyle w:val="Legenda"/>
-        <w:keepNext/>
-        <w:jc w:val="center"/>
-      </w:pPr>
-      <w:r>
-        <w:lastRenderedPageBreak/>
-        <w:t xml:space="preserve">Figura </w:t>
-      </w:r>
-      <w:fldSimple w:instr=" SEQ Figura \* ARABIC ">
-        <w:r>
-          <w:rPr>
-            <w:noProof/>
-          </w:rPr>
-          <w:t>63</w:t>
-        </w:r>
-      </w:fldSimple>
-      <w:r>
-        <w:t xml:space="preserve">: </w:t>
-      </w:r>
-      <w:r>
-        <w:t xml:space="preserve">Gráfico Comparando dados Previstos pelo Climatempo com Dados Previstos pelo </w:t>
-      </w:r>
-      <w:r>
-        <w:t>LSTM</w:t>
-      </w:r>
-    </w:p>
-    <w:p>
-      <w:pPr>
-        <w:ind w:firstLine="709"/>
-        <w:jc w:val="center"/>
-      </w:pPr>
-      <w:r>
-        <w:rPr>
-          <w:noProof/>
-        </w:rPr>
-        <w:drawing>
-          <wp:inline distT="0" distB="0" distL="0" distR="0" wp14:anchorId="412C7BB8" wp14:editId="4A0DC88B">
-            <wp:extent cx="4572000" cy="1190625"/>
-            <wp:effectExtent l="0" t="0" r="0" b="0"/>
-            <wp:docPr id="1013095194" name="Imagem 1013095194"/>
-            <wp:cNvGraphicFramePr>
-              <a:graphicFrameLocks xmlns:a="http://schemas.openxmlformats.org/drawingml/2006/main" noChangeAspect="1"/>
-            </wp:cNvGraphicFramePr>
-            <a:graphic xmlns:a="http://schemas.openxmlformats.org/drawingml/2006/main">
-              <a:graphicData uri="http://schemas.openxmlformats.org/drawingml/2006/picture">
-                <pic:pic xmlns:pic="http://schemas.openxmlformats.org/drawingml/2006/picture">
-                  <pic:nvPicPr>
-                    <pic:cNvPr id="0" name=""/>
-                    <pic:cNvPicPr/>
-                  </pic:nvPicPr>
-                  <pic:blipFill>
-                    <a:blip r:embed="rId72">
-                      <a:extLst>
-                        <a:ext uri="{28A0092B-C50C-407E-A947-70E740481C1C}">
-                          <a14:useLocalDpi xmlns:a14="http://schemas.microsoft.com/office/drawing/2010/main" val="0"/>
-                        </a:ext>
-                      </a:extLst>
-                    </a:blip>
-                    <a:stretch>
-                      <a:fillRect/>
-                    </a:stretch>
-                  </pic:blipFill>
-                  <pic:spPr>
-                    <a:xfrm>
-                      <a:off x="0" y="0"/>
                       <a:ext cx="4572000" cy="1190625"/>
                     </a:xfrm>
                     <a:prstGeom prst="rect">
@@ -19274,7 +19126,7 @@
           <w:lang w:val="pt-BR" w:eastAsia="pt-BR"/>
         </w:rPr>
       </w:pPr>
-      <w:bookmarkStart w:id="9" w:name="_Toc78122021"/>
+      <w:bookmarkStart w:id="9" w:name="_Toc78280103"/>
       <w:r>
         <w:rPr>
           <w:lang w:val="pt-BR" w:eastAsia="pt-BR"/>
@@ -19334,7 +19186,76 @@
           <w:szCs w:val="24"/>
           <w:lang w:eastAsia="pt-BR"/>
         </w:rPr>
-        <w:t>Link para o vídeo: youtube.com/...</w:t>
+        <w:t>Link para o vídeo:</w:t>
+      </w:r>
+    </w:p>
+    <w:p>
+      <w:pPr>
+        <w:pStyle w:val="PargrafodaLista"/>
+        <w:suppressAutoHyphens/>
+        <w:spacing w:after="0" w:line="360" w:lineRule="auto"/>
+        <w:ind w:left="1500"/>
+        <w:jc w:val="both"/>
+        <w:rPr>
+          <w:rFonts w:ascii="Arial" w:eastAsia="Times New Roman" w:hAnsi="Arial" w:cs="Arial"/>
+          <w:sz w:val="24"/>
+          <w:szCs w:val="24"/>
+          <w:lang w:eastAsia="pt-BR"/>
+        </w:rPr>
+      </w:pPr>
+      <w:r>
+        <w:rPr>
+          <w:rFonts w:ascii="Arial" w:eastAsia="Times New Roman" w:hAnsi="Arial" w:cs="Arial"/>
+          <w:sz w:val="24"/>
+          <w:szCs w:val="24"/>
+          <w:lang w:eastAsia="pt-BR"/>
+        </w:rPr>
+        <w:t>https://www.youtube.com/watch?v=veCo2a3IxmA</w:t>
+      </w:r>
+    </w:p>
+    <w:p>
+      <w:pPr>
+        <w:suppressAutoHyphens/>
+        <w:spacing w:after="0" w:line="360" w:lineRule="auto"/>
+        <w:ind w:firstLine="709"/>
+        <w:rPr>
+          <w:rFonts w:ascii="Arial" w:eastAsia="Times New Roman" w:hAnsi="Arial" w:cs="Arial"/>
+          <w:sz w:val="24"/>
+          <w:szCs w:val="24"/>
+          <w:lang w:eastAsia="pt-BR"/>
+        </w:rPr>
+      </w:pPr>
+      <w:r>
+        <w:rPr>
+          <w:rFonts w:ascii="Arial" w:eastAsia="Times New Roman" w:hAnsi="Arial" w:cs="Arial"/>
+          <w:sz w:val="24"/>
+          <w:szCs w:val="24"/>
+          <w:lang w:eastAsia="pt-BR"/>
+        </w:rPr>
+        <w:t>Link para o repositório:</w:t>
+      </w:r>
+    </w:p>
+    <w:p>
+      <w:pPr>
+        <w:pStyle w:val="PargrafodaLista"/>
+        <w:suppressAutoHyphens/>
+        <w:spacing w:after="0" w:line="360" w:lineRule="auto"/>
+        <w:ind w:left="1500"/>
+        <w:rPr>
+          <w:rFonts w:ascii="Arial" w:eastAsia="Times New Roman" w:hAnsi="Arial" w:cs="Arial"/>
+          <w:sz w:val="24"/>
+          <w:szCs w:val="24"/>
+          <w:lang w:eastAsia="pt-BR"/>
+        </w:rPr>
+      </w:pPr>
+      <w:r>
+        <w:rPr>
+          <w:rFonts w:ascii="Arial" w:eastAsia="Times New Roman" w:hAnsi="Arial" w:cs="Arial"/>
+          <w:sz w:val="24"/>
+          <w:szCs w:val="24"/>
+          <w:lang w:eastAsia="pt-BR"/>
+        </w:rPr>
+        <w:t>https://github.com/MarceloPereiraCunha/TCC_DATASCIENCE_MARCELOCUNHA</w:t>
       </w:r>
     </w:p>
     <w:p>
@@ -19350,15 +19271,6 @@
           <w:lang w:eastAsia="pt-BR"/>
         </w:rPr>
       </w:pPr>
-      <w:r>
-        <w:rPr>
-          <w:rFonts w:ascii="Arial" w:eastAsia="Times New Roman" w:hAnsi="Arial" w:cs="Arial"/>
-          <w:sz w:val="24"/>
-          <w:szCs w:val="24"/>
-          <w:lang w:eastAsia="pt-BR"/>
-        </w:rPr>
-        <w:t>Link para o repositório: github.com/...</w:t>
-      </w:r>
     </w:p>
     <w:p>
       <w:pPr>
@@ -19367,20 +19279,6 @@
         <w:ind w:firstLine="709"/>
         <w:jc w:val="both"/>
         <w:rPr>
-          <w:rFonts w:ascii="Arial" w:eastAsia="Times New Roman" w:hAnsi="Arial" w:cs="Arial"/>
-          <w:sz w:val="24"/>
-          <w:szCs w:val="24"/>
-          <w:lang w:eastAsia="pt-BR"/>
-        </w:rPr>
-      </w:pPr>
-    </w:p>
-    <w:p>
-      <w:pPr>
-        <w:suppressAutoHyphens/>
-        <w:spacing w:after="0" w:line="360" w:lineRule="auto"/>
-        <w:ind w:firstLine="709"/>
-        <w:jc w:val="both"/>
-        <w:rPr>
           <w:rFonts w:cs="Calibri"/>
           <w:i/>
           <w:sz w:val="24"/>
@@ -19399,7 +19297,7 @@
       <w:r>
         <w:br w:type="page"/>
       </w:r>
-      <w:bookmarkStart w:id="12" w:name="_Toc78122022"/>
+      <w:bookmarkStart w:id="12" w:name="_Toc78280104"/>
       <w:r>
         <w:lastRenderedPageBreak/>
         <w:t>REFERÊNCIAS</w:t>
@@ -19761,6 +19659,7 @@
           <w:rFonts w:ascii="Arial" w:hAnsi="Arial" w:cs="Arial"/>
           <w:sz w:val="24"/>
           <w:szCs w:val="24"/>
+          <w:lang w:val="en-US"/>
         </w:rPr>
       </w:pPr>
       <w:r>
@@ -19799,6 +19698,7 @@
           <w:rFonts w:ascii="Arial" w:hAnsi="Arial" w:cs="Arial"/>
           <w:sz w:val="24"/>
           <w:szCs w:val="24"/>
+          <w:lang w:val="en-US"/>
         </w:rPr>
         <w:t>Frotsburg</w:t>
       </w:r>
@@ -19808,6 +19708,7 @@
           <w:rFonts w:ascii="Arial" w:hAnsi="Arial" w:cs="Arial"/>
           <w:sz w:val="24"/>
           <w:szCs w:val="24"/>
+          <w:lang w:val="en-US"/>
         </w:rPr>
         <w:t xml:space="preserve">: </w:t>
       </w:r>
@@ -19816,6 +19717,7 @@
           <w:rFonts w:ascii="Arial" w:hAnsi="Arial" w:cs="Arial"/>
           <w:sz w:val="24"/>
           <w:szCs w:val="24"/>
+          <w:lang w:val="en-US"/>
         </w:rPr>
         <w:t>ICNC</w:t>
       </w:r>
@@ -19824,6 +19726,7 @@
           <w:rFonts w:ascii="Arial" w:hAnsi="Arial" w:cs="Arial"/>
           <w:sz w:val="24"/>
           <w:szCs w:val="24"/>
+          <w:lang w:val="en-US"/>
         </w:rPr>
         <w:t xml:space="preserve">, </w:t>
       </w:r>
@@ -19832,6 +19735,7 @@
           <w:rFonts w:ascii="Arial" w:hAnsi="Arial" w:cs="Arial"/>
           <w:sz w:val="24"/>
           <w:szCs w:val="24"/>
+          <w:lang w:val="en-US"/>
         </w:rPr>
         <w:t>2019</w:t>
       </w:r>
@@ -19840,6 +19744,7 @@
           <w:rFonts w:ascii="Arial" w:hAnsi="Arial" w:cs="Arial"/>
           <w:sz w:val="24"/>
           <w:szCs w:val="24"/>
+          <w:lang w:val="en-US"/>
         </w:rPr>
         <w:t>.</w:t>
       </w:r>
@@ -19904,17 +19809,7 @@
           <w:szCs w:val="24"/>
           <w:lang w:val="en-US"/>
         </w:rPr>
-        <w:t xml:space="preserve"> </w:t>
-      </w:r>
-      <w:r>
-        <w:rPr>
-          <w:rFonts w:ascii="Arial" w:hAnsi="Arial" w:cs="Arial"/>
-          <w:b/>
-          <w:sz w:val="24"/>
-          <w:szCs w:val="24"/>
-          <w:lang w:val="en-US"/>
-        </w:rPr>
-        <w:t>Short-Term Photovoltaic Power Forecasting Using</w:t>
+        <w:t xml:space="preserve"> Short-Term Photovoltaic Power Forecasting Using</w:t>
       </w:r>
     </w:p>
     <w:p>
@@ -20048,16 +19943,93 @@
           <w:rFonts w:ascii="Arial" w:hAnsi="Arial" w:cs="Arial"/>
           <w:sz w:val="24"/>
           <w:szCs w:val="24"/>
-        </w:rPr>
-      </w:pPr>
+          <w:lang w:val="en-US"/>
+        </w:rPr>
+      </w:pPr>
+      <w:r>
+        <w:rPr>
+          <w:rFonts w:ascii="Arial" w:hAnsi="Arial" w:cs="Arial"/>
+          <w:sz w:val="24"/>
+          <w:szCs w:val="24"/>
+          <w:lang w:val="en-US"/>
+        </w:rPr>
+        <w:t>Haupt</w:t>
+      </w:r>
+      <w:r>
+        <w:rPr>
+          <w:rFonts w:ascii="Arial" w:hAnsi="Arial" w:cs="Arial"/>
+          <w:sz w:val="24"/>
+          <w:szCs w:val="24"/>
+          <w:lang w:val="en-US"/>
+        </w:rPr>
+        <w:t xml:space="preserve">, </w:t>
+      </w:r>
+      <w:r>
+        <w:rPr>
+          <w:rFonts w:ascii="Arial" w:hAnsi="Arial" w:cs="Arial"/>
+          <w:sz w:val="24"/>
+          <w:szCs w:val="24"/>
+          <w:lang w:val="en-US"/>
+        </w:rPr>
+        <w:t>Sue Ellen</w:t>
+      </w:r>
+      <w:r>
+        <w:rPr>
+          <w:rFonts w:ascii="Arial" w:hAnsi="Arial" w:cs="Arial"/>
+          <w:sz w:val="24"/>
+          <w:szCs w:val="24"/>
+          <w:lang w:val="en-US"/>
+        </w:rPr>
+        <w:t>.</w:t>
+      </w:r>
+      <w:r>
+        <w:rPr>
+          <w:rFonts w:ascii="Arial" w:hAnsi="Arial" w:cs="Arial"/>
+          <w:b/>
+          <w:sz w:val="24"/>
+          <w:szCs w:val="24"/>
+          <w:lang w:val="en-US"/>
+        </w:rPr>
+        <w:t xml:space="preserve"> </w:t>
+      </w:r>
+      <w:r>
+        <w:rPr>
+          <w:rFonts w:ascii="Arial" w:hAnsi="Arial" w:cs="Arial"/>
+          <w:b/>
+          <w:sz w:val="24"/>
+          <w:szCs w:val="24"/>
+          <w:lang w:val="en-US"/>
+        </w:rPr>
+        <w:t>Machine Learning for Applied Weather Prediction</w:t>
+      </w:r>
+      <w:r>
+        <w:rPr>
+          <w:rFonts w:ascii="Arial" w:hAnsi="Arial" w:cs="Arial"/>
+          <w:b/>
+          <w:sz w:val="24"/>
+          <w:szCs w:val="24"/>
+          <w:lang w:val="en-US"/>
+        </w:rPr>
+        <w:t>.</w:t>
+      </w:r>
+      <w:r>
+        <w:rPr>
+          <w:rFonts w:ascii="Arial" w:hAnsi="Arial" w:cs="Arial"/>
+          <w:sz w:val="24"/>
+          <w:szCs w:val="24"/>
+          <w:lang w:val="en-US"/>
+        </w:rPr>
+        <w:t xml:space="preserve"> </w:t>
+      </w:r>
       <w:proofErr w:type="spellStart"/>
       <w:r>
         <w:rPr>
           <w:rFonts w:ascii="Arial" w:hAnsi="Arial" w:cs="Arial"/>
           <w:sz w:val="24"/>
           <w:szCs w:val="24"/>
-        </w:rPr>
-        <w:t>Haupt</w:t>
+          <w:lang w:val="en-US"/>
+        </w:rPr>
+        <w:t>Cidade</w:t>
       </w:r>
       <w:proofErr w:type="spellEnd"/>
       <w:r>
@@ -20065,6 +20037,25 @@
           <w:rFonts w:ascii="Arial" w:hAnsi="Arial" w:cs="Arial"/>
           <w:sz w:val="24"/>
           <w:szCs w:val="24"/>
+          <w:lang w:val="en-US"/>
+        </w:rPr>
+        <w:t xml:space="preserve">: </w:t>
+      </w:r>
+      <w:r>
+        <w:rPr>
+          <w:rFonts w:ascii="Arial" w:hAnsi="Arial" w:cs="Arial"/>
+          <w:sz w:val="24"/>
+          <w:szCs w:val="24"/>
+          <w:lang w:val="en-US"/>
+        </w:rPr>
+        <w:t>IEEE</w:t>
+      </w:r>
+      <w:r>
+        <w:rPr>
+          <w:rFonts w:ascii="Arial" w:hAnsi="Arial" w:cs="Arial"/>
+          <w:sz w:val="24"/>
+          <w:szCs w:val="24"/>
+          <w:lang w:val="en-US"/>
         </w:rPr>
         <w:t xml:space="preserve">, </w:t>
       </w:r>
@@ -20073,92 +20064,16 @@
           <w:rFonts w:ascii="Arial" w:hAnsi="Arial" w:cs="Arial"/>
           <w:sz w:val="24"/>
           <w:szCs w:val="24"/>
-        </w:rPr>
-        <w:t>Sue Ellen</w:t>
-      </w:r>
-      <w:r>
-        <w:rPr>
-          <w:rFonts w:ascii="Arial" w:hAnsi="Arial" w:cs="Arial"/>
-          <w:sz w:val="24"/>
-          <w:szCs w:val="24"/>
-        </w:rPr>
-        <w:t>.</w:t>
-      </w:r>
-      <w:r>
-        <w:rPr>
-          <w:rFonts w:ascii="Arial" w:hAnsi="Arial" w:cs="Arial"/>
-          <w:b/>
-          <w:sz w:val="24"/>
-          <w:szCs w:val="24"/>
-        </w:rPr>
-        <w:t xml:space="preserve"> </w:t>
-      </w:r>
-      <w:r>
-        <w:rPr>
-          <w:rFonts w:ascii="Arial" w:hAnsi="Arial" w:cs="Arial"/>
-          <w:b/>
-          <w:sz w:val="24"/>
-          <w:szCs w:val="24"/>
           <w:lang w:val="en-US"/>
         </w:rPr>
-        <w:t>Machine Learning for Applied Weather Prediction</w:t>
-      </w:r>
-      <w:r>
-        <w:rPr>
-          <w:rFonts w:ascii="Arial" w:hAnsi="Arial" w:cs="Arial"/>
-          <w:b/>
+        <w:t>2018</w:t>
+      </w:r>
+      <w:r>
+        <w:rPr>
+          <w:rFonts w:ascii="Arial" w:hAnsi="Arial" w:cs="Arial"/>
           <w:sz w:val="24"/>
           <w:szCs w:val="24"/>
           <w:lang w:val="en-US"/>
-        </w:rPr>
-        <w:t>.</w:t>
-      </w:r>
-      <w:r>
-        <w:rPr>
-          <w:rFonts w:ascii="Arial" w:hAnsi="Arial" w:cs="Arial"/>
-          <w:sz w:val="24"/>
-          <w:szCs w:val="24"/>
-          <w:lang w:val="en-US"/>
-        </w:rPr>
-        <w:t xml:space="preserve"> </w:t>
-      </w:r>
-      <w:r>
-        <w:rPr>
-          <w:rFonts w:ascii="Arial" w:hAnsi="Arial" w:cs="Arial"/>
-          <w:sz w:val="24"/>
-          <w:szCs w:val="24"/>
-        </w:rPr>
-        <w:t xml:space="preserve">Cidade: </w:t>
-      </w:r>
-      <w:r>
-        <w:rPr>
-          <w:rFonts w:ascii="Arial" w:hAnsi="Arial" w:cs="Arial"/>
-          <w:sz w:val="24"/>
-          <w:szCs w:val="24"/>
-        </w:rPr>
-        <w:t>IEEE</w:t>
-      </w:r>
-      <w:r>
-        <w:rPr>
-          <w:rFonts w:ascii="Arial" w:hAnsi="Arial" w:cs="Arial"/>
-          <w:sz w:val="24"/>
-          <w:szCs w:val="24"/>
-        </w:rPr>
-        <w:t xml:space="preserve">, </w:t>
-      </w:r>
-      <w:r>
-        <w:rPr>
-          <w:rFonts w:ascii="Arial" w:hAnsi="Arial" w:cs="Arial"/>
-          <w:sz w:val="24"/>
-          <w:szCs w:val="24"/>
-        </w:rPr>
-        <w:t>2018</w:t>
-      </w:r>
-      <w:r>
-        <w:rPr>
-          <w:rFonts w:ascii="Arial" w:hAnsi="Arial" w:cs="Arial"/>
-          <w:sz w:val="24"/>
-          <w:szCs w:val="24"/>
         </w:rPr>
         <w:t>.</w:t>
       </w:r>
@@ -20182,6 +20097,7 @@
           <w:rFonts w:ascii="Arial" w:hAnsi="Arial" w:cs="Arial"/>
           <w:sz w:val="24"/>
           <w:szCs w:val="24"/>
+          <w:lang w:val="en-US"/>
         </w:rPr>
         <w:t>Salman</w:t>
       </w:r>
@@ -20190,6 +20106,7 @@
           <w:rFonts w:ascii="Arial" w:hAnsi="Arial" w:cs="Arial"/>
           <w:sz w:val="24"/>
           <w:szCs w:val="24"/>
+          <w:lang w:val="en-US"/>
         </w:rPr>
         <w:t xml:space="preserve">, </w:t>
       </w:r>
@@ -20199,6 +20116,7 @@
           <w:rFonts w:ascii="Arial" w:hAnsi="Arial" w:cs="Arial"/>
           <w:sz w:val="24"/>
           <w:szCs w:val="24"/>
+          <w:lang w:val="en-US"/>
         </w:rPr>
         <w:t>Afam</w:t>
       </w:r>
@@ -20208,6 +20126,7 @@
           <w:rFonts w:ascii="Arial" w:hAnsi="Arial" w:cs="Arial"/>
           <w:sz w:val="24"/>
           <w:szCs w:val="24"/>
+          <w:lang w:val="en-US"/>
         </w:rPr>
         <w:t xml:space="preserve"> </w:t>
       </w:r>
@@ -20217,6 +20136,7 @@
           <w:rFonts w:ascii="Arial" w:hAnsi="Arial" w:cs="Arial"/>
           <w:sz w:val="24"/>
           <w:szCs w:val="24"/>
+          <w:lang w:val="en-US"/>
         </w:rPr>
         <w:t>Galih</w:t>
       </w:r>
@@ -20226,10 +20146,14 @@
           <w:rFonts w:ascii="Arial" w:hAnsi="Arial" w:cs="Arial"/>
           <w:sz w:val="24"/>
           <w:szCs w:val="24"/>
+          <w:lang w:val="en-US"/>
         </w:rPr>
         <w:t>.</w:t>
       </w:r>
       <w:r>
+        <w:rPr>
+          <w:lang w:val="en-US"/>
+        </w:rPr>
         <w:t xml:space="preserve"> </w:t>
       </w:r>
       <w:r>
@@ -20240,7 +20164,7 @@
           <w:szCs w:val="24"/>
           <w:lang w:val="en-US"/>
         </w:rPr>
-        <w:t>Weather Forecasting using Deep Learning</w:t>
+        <w:t>Weather Forecasting using Deep Learning Techniques</w:t>
       </w:r>
       <w:r>
         <w:rPr>
@@ -20250,98 +20174,68 @@
           <w:szCs w:val="24"/>
           <w:lang w:val="en-US"/>
         </w:rPr>
+        <w:t>.</w:t>
+      </w:r>
+      <w:r>
+        <w:rPr>
+          <w:rFonts w:ascii="Arial" w:hAnsi="Arial" w:cs="Arial"/>
+          <w:sz w:val="24"/>
+          <w:szCs w:val="24"/>
+          <w:lang w:val="en-US"/>
+        </w:rPr>
         <w:t xml:space="preserve"> </w:t>
       </w:r>
       <w:r>
         <w:rPr>
           <w:rFonts w:ascii="Arial" w:hAnsi="Arial" w:cs="Arial"/>
-          <w:b/>
-          <w:sz w:val="24"/>
-          <w:szCs w:val="24"/>
-          <w:lang w:val="en-US"/>
-        </w:rPr>
-        <w:t>Technique</w:t>
-      </w:r>
-      <w:r>
-        <w:rPr>
-          <w:rFonts w:ascii="Arial" w:hAnsi="Arial" w:cs="Arial"/>
-          <w:b/>
-          <w:sz w:val="24"/>
-          <w:szCs w:val="24"/>
-          <w:lang w:val="en-US"/>
-        </w:rPr>
-        <w:t>s</w:t>
-      </w:r>
-      <w:r>
-        <w:rPr>
-          <w:rFonts w:ascii="Arial" w:hAnsi="Arial" w:cs="Arial"/>
-          <w:b/>
-          <w:sz w:val="24"/>
-          <w:szCs w:val="24"/>
-          <w:lang w:val="en-US"/>
+          <w:sz w:val="24"/>
+          <w:szCs w:val="24"/>
+        </w:rPr>
+        <w:t>Jakarta</w:t>
+      </w:r>
+      <w:r>
+        <w:rPr>
+          <w:rFonts w:ascii="Arial" w:hAnsi="Arial" w:cs="Arial"/>
+          <w:sz w:val="24"/>
+          <w:szCs w:val="24"/>
+        </w:rPr>
+        <w:t xml:space="preserve">: </w:t>
+      </w:r>
+      <w:r>
+        <w:rPr>
+          <w:rFonts w:ascii="Arial" w:hAnsi="Arial" w:cs="Arial"/>
+          <w:sz w:val="24"/>
+          <w:szCs w:val="24"/>
+        </w:rPr>
+        <w:t>IEEE</w:t>
+      </w:r>
+      <w:r>
+        <w:rPr>
+          <w:rFonts w:ascii="Arial" w:hAnsi="Arial" w:cs="Arial"/>
+          <w:sz w:val="24"/>
+          <w:szCs w:val="24"/>
+        </w:rPr>
+        <w:t xml:space="preserve">, </w:t>
+      </w:r>
+      <w:r>
+        <w:rPr>
+          <w:rFonts w:ascii="Arial" w:hAnsi="Arial" w:cs="Arial"/>
+          <w:sz w:val="24"/>
+          <w:szCs w:val="24"/>
+        </w:rPr>
+        <w:t>2018</w:t>
+      </w:r>
+      <w:r>
+        <w:rPr>
+          <w:rFonts w:ascii="Arial" w:hAnsi="Arial" w:cs="Arial"/>
+          <w:sz w:val="24"/>
+          <w:szCs w:val="24"/>
         </w:rPr>
         <w:t>.</w:t>
       </w:r>
-      <w:r>
-        <w:rPr>
-          <w:rFonts w:ascii="Arial" w:hAnsi="Arial" w:cs="Arial"/>
-          <w:sz w:val="24"/>
-          <w:szCs w:val="24"/>
-          <w:lang w:val="en-US"/>
-        </w:rPr>
-        <w:t xml:space="preserve"> </w:t>
-      </w:r>
-      <w:r>
-        <w:rPr>
-          <w:rFonts w:ascii="Arial" w:hAnsi="Arial" w:cs="Arial"/>
-          <w:sz w:val="24"/>
-          <w:szCs w:val="24"/>
-        </w:rPr>
-        <w:t>Jakarta</w:t>
-      </w:r>
-      <w:r>
-        <w:rPr>
-          <w:rFonts w:ascii="Arial" w:hAnsi="Arial" w:cs="Arial"/>
-          <w:sz w:val="24"/>
-          <w:szCs w:val="24"/>
-        </w:rPr>
-        <w:t xml:space="preserve">: </w:t>
-      </w:r>
-      <w:r>
-        <w:rPr>
-          <w:rFonts w:ascii="Arial" w:hAnsi="Arial" w:cs="Arial"/>
-          <w:sz w:val="24"/>
-          <w:szCs w:val="24"/>
-        </w:rPr>
-        <w:t>IEEE</w:t>
-      </w:r>
-      <w:r>
-        <w:rPr>
-          <w:rFonts w:ascii="Arial" w:hAnsi="Arial" w:cs="Arial"/>
-          <w:sz w:val="24"/>
-          <w:szCs w:val="24"/>
-        </w:rPr>
-        <w:t xml:space="preserve">, </w:t>
-      </w:r>
-      <w:r>
-        <w:rPr>
-          <w:rFonts w:ascii="Arial" w:hAnsi="Arial" w:cs="Arial"/>
-          <w:sz w:val="24"/>
-          <w:szCs w:val="24"/>
-        </w:rPr>
-        <w:t>2018</w:t>
-      </w:r>
-      <w:r>
-        <w:rPr>
-          <w:rFonts w:ascii="Arial" w:hAnsi="Arial" w:cs="Arial"/>
-          <w:sz w:val="24"/>
-          <w:szCs w:val="24"/>
-        </w:rPr>
-        <w:t>.</w:t>
-      </w:r>
     </w:p>
     <w:sectPr>
-      <w:headerReference w:type="default" r:id="rId73"/>
+      <w:headerReference w:type="default" r:id="rId71"/>
       <w:pgSz w:w="11906" w:h="16838"/>
       <w:pgMar w:top="1701" w:right="1134" w:bottom="1134" w:left="1701" w:header="709" w:footer="709" w:gutter="0"/>
       <w:cols w:space="708"/>
@@ -22328,6 +22222,119 @@
     </w:lvl>
   </w:abstractNum>
   <w:abstractNum w:abstractNumId="17" w15:restartNumberingAfterBreak="0">
+    <w:nsid w:val="5620446E"/>
+    <w:multiLevelType w:val="hybridMultilevel"/>
+    <w:tmpl w:val="75A248B4"/>
+    <w:lvl w:ilvl="0" w:tplc="04160001">
+      <w:start w:val="1"/>
+      <w:numFmt w:val="bullet"/>
+      <w:lvlText w:val=""/>
+      <w:lvlJc w:val="left"/>
+      <w:pPr>
+        <w:ind w:left="1500" w:hanging="360"/>
+      </w:pPr>
+      <w:rPr>
+        <w:rFonts w:ascii="Symbol" w:hAnsi="Symbol" w:hint="default"/>
+      </w:rPr>
+    </w:lvl>
+    <w:lvl w:ilvl="1" w:tplc="04160003" w:tentative="1">
+      <w:start w:val="1"/>
+      <w:numFmt w:val="bullet"/>
+      <w:lvlText w:val="o"/>
+      <w:lvlJc w:val="left"/>
+      <w:pPr>
+        <w:ind w:left="2220" w:hanging="360"/>
+      </w:pPr>
+      <w:rPr>
+        <w:rFonts w:ascii="Courier New" w:hAnsi="Courier New" w:cs="Courier New" w:hint="default"/>
+      </w:rPr>
+    </w:lvl>
+    <w:lvl w:ilvl="2" w:tplc="04160005" w:tentative="1">
+      <w:start w:val="1"/>
+      <w:numFmt w:val="bullet"/>
+      <w:lvlText w:val=""/>
+      <w:lvlJc w:val="left"/>
+      <w:pPr>
+        <w:ind w:left="2940" w:hanging="360"/>
+      </w:pPr>
+      <w:rPr>
+        <w:rFonts w:ascii="Wingdings" w:hAnsi="Wingdings" w:hint="default"/>
+      </w:rPr>
+    </w:lvl>
+    <w:lvl w:ilvl="3" w:tplc="04160001" w:tentative="1">
+      <w:start w:val="1"/>
+      <w:numFmt w:val="bullet"/>
+      <w:lvlText w:val=""/>
+      <w:lvlJc w:val="left"/>
+      <w:pPr>
+        <w:ind w:left="3660" w:hanging="360"/>
+      </w:pPr>
+      <w:rPr>
+        <w:rFonts w:ascii="Symbol" w:hAnsi="Symbol" w:hint="default"/>
+      </w:rPr>
+    </w:lvl>
+    <w:lvl w:ilvl="4" w:tplc="04160003" w:tentative="1">
+      <w:start w:val="1"/>
+      <w:numFmt w:val="bullet"/>
+      <w:lvlText w:val="o"/>
+      <w:lvlJc w:val="left"/>
+      <w:pPr>
+        <w:ind w:left="4380" w:hanging="360"/>
+      </w:pPr>
+      <w:rPr>
+        <w:rFonts w:ascii="Courier New" w:hAnsi="Courier New" w:cs="Courier New" w:hint="default"/>
+      </w:rPr>
+    </w:lvl>
+    <w:lvl w:ilvl="5" w:tplc="04160005" w:tentative="1">
+      <w:start w:val="1"/>
+      <w:numFmt w:val="bullet"/>
+      <w:lvlText w:val=""/>
+      <w:lvlJc w:val="left"/>
+      <w:pPr>
+        <w:ind w:left="5100" w:hanging="360"/>
+      </w:pPr>
+      <w:rPr>
+        <w:rFonts w:ascii="Wingdings" w:hAnsi="Wingdings" w:hint="default"/>
+      </w:rPr>
+    </w:lvl>
+    <w:lvl w:ilvl="6" w:tplc="04160001" w:tentative="1">
+      <w:start w:val="1"/>
+      <w:numFmt w:val="bullet"/>
+      <w:lvlText w:val=""/>
+      <w:lvlJc w:val="left"/>
+      <w:pPr>
+        <w:ind w:left="5820" w:hanging="360"/>
+      </w:pPr>
+      <w:rPr>
+        <w:rFonts w:ascii="Symbol" w:hAnsi="Symbol" w:hint="default"/>
+      </w:rPr>
+    </w:lvl>
+    <w:lvl w:ilvl="7" w:tplc="04160003" w:tentative="1">
+      <w:start w:val="1"/>
+      <w:numFmt w:val="bullet"/>
+      <w:lvlText w:val="o"/>
+      <w:lvlJc w:val="left"/>
+      <w:pPr>
+        <w:ind w:left="6540" w:hanging="360"/>
+      </w:pPr>
+      <w:rPr>
+        <w:rFonts w:ascii="Courier New" w:hAnsi="Courier New" w:cs="Courier New" w:hint="default"/>
+      </w:rPr>
+    </w:lvl>
+    <w:lvl w:ilvl="8" w:tplc="04160005" w:tentative="1">
+      <w:start w:val="1"/>
+      <w:numFmt w:val="bullet"/>
+      <w:lvlText w:val=""/>
+      <w:lvlJc w:val="left"/>
+      <w:pPr>
+        <w:ind w:left="7260" w:hanging="360"/>
+      </w:pPr>
+      <w:rPr>
+        <w:rFonts w:ascii="Wingdings" w:hAnsi="Wingdings" w:hint="default"/>
+      </w:rPr>
+    </w:lvl>
+  </w:abstractNum>
+  <w:abstractNum w:abstractNumId="18" w15:restartNumberingAfterBreak="0">
     <w:nsid w:val="56594C0B"/>
     <w:multiLevelType w:val="hybridMultilevel"/>
     <w:tmpl w:val="4B008DB8"/>
@@ -22440,7 +22447,7 @@
       </w:rPr>
     </w:lvl>
   </w:abstractNum>
-  <w:abstractNum w:abstractNumId="18" w15:restartNumberingAfterBreak="0">
+  <w:abstractNum w:abstractNumId="19" w15:restartNumberingAfterBreak="0">
     <w:nsid w:val="56F77C28"/>
     <w:multiLevelType w:val="hybridMultilevel"/>
     <w:tmpl w:val="D07A54F6"/>
@@ -22526,7 +22533,7 @@
       </w:pPr>
     </w:lvl>
   </w:abstractNum>
-  <w:abstractNum w:abstractNumId="19" w15:restartNumberingAfterBreak="0">
+  <w:abstractNum w:abstractNumId="20" w15:restartNumberingAfterBreak="0">
     <w:nsid w:val="593229AA"/>
     <w:multiLevelType w:val="hybridMultilevel"/>
     <w:tmpl w:val="3C88841A"/>
@@ -22639,7 +22646,7 @@
       </w:rPr>
     </w:lvl>
   </w:abstractNum>
-  <w:abstractNum w:abstractNumId="20" w15:restartNumberingAfterBreak="0">
+  <w:abstractNum w:abstractNumId="21" w15:restartNumberingAfterBreak="0">
     <w:nsid w:val="5D1962B6"/>
     <w:multiLevelType w:val="hybridMultilevel"/>
     <w:tmpl w:val="797C1F1C"/>
@@ -22752,7 +22759,7 @@
       </w:rPr>
     </w:lvl>
   </w:abstractNum>
-  <w:abstractNum w:abstractNumId="21" w15:restartNumberingAfterBreak="0">
+  <w:abstractNum w:abstractNumId="22" w15:restartNumberingAfterBreak="0">
     <w:nsid w:val="62F479CE"/>
     <w:multiLevelType w:val="hybridMultilevel"/>
     <w:tmpl w:val="5C8CD710"/>
@@ -22865,7 +22872,7 @@
       </w:rPr>
     </w:lvl>
   </w:abstractNum>
-  <w:abstractNum w:abstractNumId="22" w15:restartNumberingAfterBreak="0">
+  <w:abstractNum w:abstractNumId="23" w15:restartNumberingAfterBreak="0">
     <w:nsid w:val="634C3287"/>
     <w:multiLevelType w:val="hybridMultilevel"/>
     <w:tmpl w:val="5B229F44"/>
@@ -22978,7 +22985,7 @@
       </w:rPr>
     </w:lvl>
   </w:abstractNum>
-  <w:abstractNum w:abstractNumId="23" w15:restartNumberingAfterBreak="0">
+  <w:abstractNum w:abstractNumId="24" w15:restartNumberingAfterBreak="0">
     <w:nsid w:val="64AE24EC"/>
     <w:multiLevelType w:val="hybridMultilevel"/>
     <w:tmpl w:val="688AF57C"/>
@@ -23091,7 +23098,7 @@
       </w:rPr>
     </w:lvl>
   </w:abstractNum>
-  <w:abstractNum w:abstractNumId="24" w15:restartNumberingAfterBreak="0">
+  <w:abstractNum w:abstractNumId="25" w15:restartNumberingAfterBreak="0">
     <w:nsid w:val="67643551"/>
     <w:multiLevelType w:val="multilevel"/>
     <w:tmpl w:val="388EFCA6"/>
@@ -23204,7 +23211,7 @@
       </w:rPr>
     </w:lvl>
   </w:abstractNum>
-  <w:abstractNum w:abstractNumId="25" w15:restartNumberingAfterBreak="0">
+  <w:abstractNum w:abstractNumId="26" w15:restartNumberingAfterBreak="0">
     <w:nsid w:val="6CE857FD"/>
     <w:multiLevelType w:val="hybridMultilevel"/>
     <w:tmpl w:val="DFB6CD36"/>
@@ -23293,7 +23300,7 @@
       </w:pPr>
     </w:lvl>
   </w:abstractNum>
-  <w:abstractNum w:abstractNumId="26" w15:restartNumberingAfterBreak="0">
+  <w:abstractNum w:abstractNumId="27" w15:restartNumberingAfterBreak="0">
     <w:nsid w:val="7AF85B75"/>
     <w:multiLevelType w:val="hybridMultilevel"/>
     <w:tmpl w:val="A126A2C4"/>
@@ -23385,7 +23392,7 @@
       </w:pPr>
     </w:lvl>
   </w:abstractNum>
-  <w:abstractNum w:abstractNumId="27" w15:restartNumberingAfterBreak="0">
+  <w:abstractNum w:abstractNumId="28" w15:restartNumberingAfterBreak="0">
     <w:nsid w:val="7CD42BE2"/>
     <w:multiLevelType w:val="hybridMultilevel"/>
     <w:tmpl w:val="615C9698"/>
@@ -23472,31 +23479,31 @@
     </w:lvl>
   </w:abstractNum>
   <w:num w:numId="1">
+    <w:abstractNumId w:val="23"/>
+  </w:num>
+  <w:num w:numId="2">
+    <w:abstractNumId w:val="28"/>
+  </w:num>
+  <w:num w:numId="3">
+    <w:abstractNumId w:val="19"/>
+  </w:num>
+  <w:num w:numId="4">
+    <w:abstractNumId w:val="20"/>
+  </w:num>
+  <w:num w:numId="5">
     <w:abstractNumId w:val="22"/>
   </w:num>
-  <w:num w:numId="2">
-    <w:abstractNumId w:val="27"/>
-  </w:num>
-  <w:num w:numId="3">
-    <w:abstractNumId w:val="18"/>
-  </w:num>
-  <w:num w:numId="4">
-    <w:abstractNumId w:val="19"/>
-  </w:num>
-  <w:num w:numId="5">
-    <w:abstractNumId w:val="21"/>
-  </w:num>
   <w:num w:numId="6">
-    <w:abstractNumId w:val="24"/>
+    <w:abstractNumId w:val="25"/>
   </w:num>
   <w:num w:numId="7">
-    <w:abstractNumId w:val="23"/>
+    <w:abstractNumId w:val="24"/>
   </w:num>
   <w:num w:numId="8">
     <w:abstractNumId w:val="13"/>
   </w:num>
   <w:num w:numId="9">
-    <w:abstractNumId w:val="25"/>
+    <w:abstractNumId w:val="26"/>
   </w:num>
   <w:num w:numId="10">
     <w:abstractNumId w:val="7"/>
@@ -23508,10 +23515,10 @@
     <w:abstractNumId w:val="14"/>
   </w:num>
   <w:num w:numId="13">
-    <w:abstractNumId w:val="26"/>
+    <w:abstractNumId w:val="27"/>
   </w:num>
   <w:num w:numId="14">
-    <w:abstractNumId w:val="17"/>
+    <w:abstractNumId w:val="18"/>
   </w:num>
   <w:num w:numId="15">
     <w:abstractNumId w:val="1"/>
@@ -23541,7 +23548,7 @@
     <w:abstractNumId w:val="6"/>
   </w:num>
   <w:num w:numId="24">
-    <w:abstractNumId w:val="20"/>
+    <w:abstractNumId w:val="21"/>
   </w:num>
   <w:num w:numId="25">
     <w:abstractNumId w:val="15"/>
@@ -23554,6 +23561,9 @@
   </w:num>
   <w:num w:numId="28">
     <w:abstractNumId w:val="5"/>
+  </w:num>
+  <w:num w:numId="29">
+    <w:abstractNumId w:val="17"/>
   </w:num>
 </w:numbering>
 </file>
